--- a/Proposal-FundFusion.docx
+++ b/Proposal-FundFusion.docx
@@ -1,6 +1,6 @@
 
 <file path=word/document.xml><?xml version="1.0" encoding="utf-8"?>
-<w:document xmlns:wpc="http://schemas.microsoft.com/office/word/2010/wordprocessingCanvas" xmlns:mc="http://schemas.openxmlformats.org/markup-compatibility/2006" xmlns:o="urn:schemas-microsoft-com:office:office" xmlns:r="http://schemas.openxmlformats.org/officeDocument/2006/relationships" xmlns:m="http://schemas.openxmlformats.org/officeDocument/2006/math" xmlns:v="urn:schemas-microsoft-com:vml" xmlns:wp14="http://schemas.microsoft.com/office/word/2010/wordprocessingDrawing" xmlns:wp="http://schemas.openxmlformats.org/drawingml/2006/wordprocessingDrawing" xmlns:w10="urn:schemas-microsoft-com:office:word" xmlns:w="http://schemas.openxmlformats.org/wordprocessingml/2006/main" xmlns:w14="http://schemas.microsoft.com/office/word/2010/wordml" xmlns:w15="http://schemas.microsoft.com/office/word/2012/wordml" xmlns:wpg="http://schemas.microsoft.com/office/word/2010/wordprocessingGroup" xmlns:wpi="http://schemas.microsoft.com/office/word/2010/wordprocessingInk" xmlns:wne="http://schemas.microsoft.com/office/word/2006/wordml" xmlns:wps="http://schemas.microsoft.com/office/word/2010/wordprocessingShape" mc:Ignorable="w14 w15 wp14">
+<w:document xmlns:wpc="http://schemas.microsoft.com/office/word/2010/wordprocessingCanvas" xmlns:cx="http://schemas.microsoft.com/office/drawing/2014/chartex" xmlns:cx1="http://schemas.microsoft.com/office/drawing/2015/9/8/chartex" xmlns:cx2="http://schemas.microsoft.com/office/drawing/2015/10/21/chartex" xmlns:cx3="http://schemas.microsoft.com/office/drawing/2016/5/9/chartex" xmlns:cx4="http://schemas.microsoft.com/office/drawing/2016/5/10/chartex" xmlns:cx5="http://schemas.microsoft.com/office/drawing/2016/5/11/chartex" xmlns:cx6="http://schemas.microsoft.com/office/drawing/2016/5/12/chartex" xmlns:cx7="http://schemas.microsoft.com/office/drawing/2016/5/13/chartex" xmlns:cx8="http://schemas.microsoft.com/office/drawing/2016/5/14/chartex" xmlns:mc="http://schemas.openxmlformats.org/markup-compatibility/2006" xmlns:aink="http://schemas.microsoft.com/office/drawing/2016/ink" xmlns:am3d="http://schemas.microsoft.com/office/drawing/2017/model3d" xmlns:o="urn:schemas-microsoft-com:office:office" xmlns:oel="http://schemas.microsoft.com/office/2019/extlst" xmlns:r="http://schemas.openxmlformats.org/officeDocument/2006/relationships" xmlns:m="http://schemas.openxmlformats.org/officeDocument/2006/math" xmlns:v="urn:schemas-microsoft-com:vml" xmlns:wp14="http://schemas.microsoft.com/office/word/2010/wordprocessingDrawing" xmlns:wp="http://schemas.openxmlformats.org/drawingml/2006/wordprocessingDrawing" xmlns:w10="urn:schemas-microsoft-com:office:word" xmlns:w="http://schemas.openxmlformats.org/wordprocessingml/2006/main" xmlns:w14="http://schemas.microsoft.com/office/word/2010/wordml" xmlns:w15="http://schemas.microsoft.com/office/word/2012/wordml" xmlns:w16cex="http://schemas.microsoft.com/office/word/2018/wordml/cex" xmlns:w16cid="http://schemas.microsoft.com/office/word/2016/wordml/cid" xmlns:w16="http://schemas.microsoft.com/office/word/2018/wordml" xmlns:w16sdtdh="http://schemas.microsoft.com/office/word/2020/wordml/sdtdatahash" xmlns:w16se="http://schemas.microsoft.com/office/word/2015/wordml/symex" xmlns:wpg="http://schemas.microsoft.com/office/word/2010/wordprocessingGroup" xmlns:wpi="http://schemas.microsoft.com/office/word/2010/wordprocessingInk" xmlns:wne="http://schemas.microsoft.com/office/word/2006/wordml" xmlns:wps="http://schemas.microsoft.com/office/word/2010/wordprocessingShape" mc:Ignorable="w14 w15 w16se w16cid w16 w16cex w16sdtdh wp14">
   <w:body>
     <w:p>
       <w:pPr>
@@ -192,7 +192,6 @@
           <w:dataBinding w:prefixMappings="xmlns:ns0='http://purl.org/dc/elements/1.1/' xmlns:ns1='http://schemas.openxmlformats.org/package/2006/metadata/core-properties' " w:xpath="/ns1:coreProperties[1]/ns0:title[1]" w:storeItemID="{6C3C8BC8-F283-45AE-878A-BAB7291924A1}"/>
           <w:text/>
         </w:sdtPr>
-        <w:sdtEndPr/>
         <w:sdtContent>
           <w:r>
             <w:rPr>
@@ -480,10 +479,10 @@
         <w:tblLook w:val="04A0" w:firstRow="1" w:lastRow="0" w:firstColumn="1" w:lastColumn="0" w:noHBand="0" w:noVBand="1"/>
       </w:tblPr>
       <w:tblGrid>
-        <w:gridCol w:w="2676"/>
-        <w:gridCol w:w="2676"/>
-        <w:gridCol w:w="1608"/>
-        <w:gridCol w:w="3744"/>
+        <w:gridCol w:w="2622"/>
+        <w:gridCol w:w="2622"/>
+        <w:gridCol w:w="1575"/>
+        <w:gridCol w:w="3669"/>
       </w:tblGrid>
       <w:tr>
         <w:trPr>
@@ -612,7 +611,6 @@
             <w:dataBinding w:prefixMappings="xmlns:ns0='http://purl.org/dc/elements/1.1/' xmlns:ns1='http://schemas.openxmlformats.org/package/2006/metadata/core-properties' " w:xpath="/ns1:coreProperties[1]/ns0:creator[1]" w:storeItemID="{6C3C8BC8-F283-45AE-878A-BAB7291924A1}"/>
             <w:text/>
           </w:sdtPr>
-          <w:sdtEndPr/>
           <w:sdtContent>
             <w:tc>
               <w:tcPr>
@@ -1058,7 +1056,7 @@
           <w:noProof/>
           <w:szCs w:val="24"/>
         </w:rPr>
-        <w:t>01/05/2023</w:t>
+        <w:t>03/05/2023</w:t>
       </w:r>
       <w:r>
         <w:rPr>
@@ -1343,7 +1341,6 @@
           <w:dataBinding w:prefixMappings="xmlns:ns0='http://purl.org/dc/elements/1.1/' xmlns:ns1='http://schemas.openxmlformats.org/package/2006/metadata/core-properties' " w:xpath="/ns1:coreProperties[1]/ns0:title[1]" w:storeItemID="{6C3C8BC8-F283-45AE-878A-BAB7291924A1}"/>
           <w:text/>
         </w:sdtPr>
-        <w:sdtEndPr/>
         <w:sdtContent>
           <w:r>
             <w:rPr>
@@ -1609,7 +1606,7 @@
           <w:rFonts w:cs="Times New Roman"/>
           <w:noProof/>
         </w:rPr>
-        <w:t>01/05/2023</w:t>
+        <w:t>03/05/2023</w:t>
       </w:r>
       <w:r>
         <w:rPr>
@@ -1682,7 +1679,6 @@
           <w:dataBinding w:prefixMappings="xmlns:ns0='http://purl.org/dc/elements/1.1/' xmlns:ns1='http://schemas.openxmlformats.org/package/2006/metadata/core-properties' " w:xpath="/ns1:coreProperties[1]/ns0:title[1]" w:storeItemID="{6C3C8BC8-F283-45AE-878A-BAB7291924A1}"/>
           <w:text/>
         </w:sdtPr>
-        <w:sdtEndPr/>
         <w:sdtContent>
           <w:r>
             <w:rPr>
@@ -1935,7 +1931,7 @@
         <w:rPr>
           <w:noProof/>
         </w:rPr>
-        <w:t>01 May 2023</w:t>
+        <w:t>03 May 2023</w:t>
       </w:r>
       <w:r>
         <w:fldChar w:fldCharType="end"/>
@@ -3025,8 +3021,6 @@
           </w:rPr>
           <w:t>Figure 2:Data Flow Diagram</w:t>
         </w:r>
-        <w:bookmarkStart w:id="11" w:name="_GoBack"/>
-        <w:bookmarkEnd w:id="11"/>
         <w:r>
           <w:rPr>
             <w:noProof/>
@@ -3192,12 +3186,12 @@
         <w:spacing w:line="360" w:lineRule="auto"/>
         <w:ind w:left="270" w:hanging="270"/>
       </w:pPr>
-      <w:bookmarkStart w:id="12" w:name="_Toc52261131"/>
+      <w:bookmarkStart w:id="11" w:name="_Toc52261131"/>
       <w:r>
         <w:lastRenderedPageBreak/>
         <w:t>INTRODUCTION</w:t>
       </w:r>
-      <w:bookmarkEnd w:id="12"/>
+      <w:bookmarkEnd w:id="11"/>
     </w:p>
     <w:p>
       <w:pPr>
@@ -3230,12 +3224,12 @@
         <w:spacing w:line="360" w:lineRule="auto"/>
         <w:ind w:left="270" w:hanging="270"/>
       </w:pPr>
-      <w:bookmarkStart w:id="13" w:name="_Toc52261132"/>
+      <w:bookmarkStart w:id="12" w:name="_Toc52261132"/>
       <w:r>
         <w:lastRenderedPageBreak/>
         <w:t>PROBLEM STATEMENT</w:t>
       </w:r>
-      <w:bookmarkEnd w:id="13"/>
+      <w:bookmarkEnd w:id="12"/>
     </w:p>
     <w:p>
       <w:pPr>
@@ -3289,12 +3283,12 @@
         <w:spacing w:line="360" w:lineRule="auto"/>
         <w:ind w:left="270" w:hanging="270"/>
       </w:pPr>
-      <w:bookmarkStart w:id="14" w:name="_Toc52261133"/>
+      <w:bookmarkStart w:id="13" w:name="_Toc52261133"/>
       <w:r>
         <w:lastRenderedPageBreak/>
         <w:t>OBJECTIVES</w:t>
       </w:r>
-      <w:bookmarkEnd w:id="14"/>
+      <w:bookmarkEnd w:id="13"/>
     </w:p>
     <w:p>
       <w:pPr>
@@ -3303,6 +3297,9 @@
       </w:pPr>
       <w:r>
         <w:t>FundFusion is a platform that aims to address transparency concerns in the charity sector and make it easier for donors to contribute to charitable causes from around the world. However, to ensure that the platform is effective in achieving its goals, clear and specific objectives must be defined. The following objectives have been identified for FundFusio</w:t>
+      </w:r>
+      <w:r>
+        <w:t>n</w:t>
       </w:r>
       <w:r>
         <w:t>.</w:t>
@@ -3319,10 +3316,10 @@
         <w:jc w:val="both"/>
       </w:pPr>
       <w:r>
-        <w:t>To increase transparency in the charity sector by providing charities with a platform that allows them to track and report on their fu</w:t>
-      </w:r>
-      <w:r>
-        <w:t>ndraising efforts in real-time.</w:t>
+        <w:t>To simplify the donation procedure for donors all around the world and make donation feasible for local donors by adding the local payment gateways like Esewa and Khalti</w:t>
+      </w:r>
+      <w:r>
+        <w:t>.</w:t>
       </w:r>
     </w:p>
     <w:p>
@@ -3336,7 +3333,7 @@
         <w:jc w:val="both"/>
       </w:pPr>
       <w:r>
-        <w:t xml:space="preserve">To simplify the donation process and make it more convenient for donors to contribute to charitable causes from around the world. </w:t>
+        <w:t xml:space="preserve">To provide User Friendly Interface so that donors can easily visualize the events (currently going and upcoming) and proceed to donation procedures. </w:t>
       </w:r>
     </w:p>
     <w:p>
@@ -3350,53 +3347,8 @@
         <w:jc w:val="both"/>
       </w:pPr>
       <w:r>
-        <w:t>To provide comprehensive tools and services to charities to help them address a range of challenges, including event planning and management, marketing and communication support, and volunteering opportunities</w:t>
-      </w:r>
-      <w:r>
-        <w:t>.</w:t>
-      </w:r>
-    </w:p>
-    <w:p>
-      <w:pPr>
-        <w:pStyle w:val="ListParagraph"/>
-        <w:numPr>
-          <w:ilvl w:val="0"/>
-          <w:numId w:val="7"/>
-        </w:numPr>
-        <w:spacing w:line="360" w:lineRule="auto"/>
-        <w:jc w:val="both"/>
-      </w:pPr>
-      <w:r>
-        <w:t>To increase donor trust in charitable organizations by providing a transparent platform that allows donors to easily track their contributions and see exactly where their money is going</w:t>
-      </w:r>
-      <w:r>
-        <w:t>.</w:t>
-      </w:r>
-    </w:p>
-    <w:p>
-      <w:pPr>
-        <w:pStyle w:val="ListParagraph"/>
-        <w:numPr>
-          <w:ilvl w:val="0"/>
-          <w:numId w:val="7"/>
-        </w:numPr>
-        <w:spacing w:line="360" w:lineRule="auto"/>
-        <w:jc w:val="both"/>
-      </w:pPr>
-      <w:r>
-        <w:t>To provide a user-friendly and secure online donation platform that addresses the growing need for virtual fundraising events and makes it easier for donors to contribute to charitable causes from around the world.</w:t>
-      </w:r>
-    </w:p>
-    <w:p>
-      <w:pPr>
-        <w:pStyle w:val="ListParagraph"/>
-        <w:numPr>
-          <w:ilvl w:val="0"/>
-          <w:numId w:val="7"/>
-        </w:numPr>
-        <w:spacing w:line="360" w:lineRule="auto"/>
-        <w:jc w:val="both"/>
-      </w:pPr>
+        <w:t>To provide event wise donation report which will indeed help in making best possible plan in accordance with the donations.</w:t>
+      </w:r>
       <w:r>
         <w:br w:type="page"/>
       </w:r>
@@ -3411,12 +3363,12 @@
         <w:spacing w:line="360" w:lineRule="auto"/>
         <w:ind w:left="270" w:hanging="270"/>
       </w:pPr>
-      <w:bookmarkStart w:id="15" w:name="_Toc52261134"/>
+      <w:bookmarkStart w:id="14" w:name="_Toc52261134"/>
       <w:r>
         <w:lastRenderedPageBreak/>
         <w:t>METHODOLOGY</w:t>
       </w:r>
-      <w:bookmarkEnd w:id="15"/>
+      <w:bookmarkEnd w:id="14"/>
     </w:p>
     <w:p>
       <w:pPr>
@@ -3485,7 +3437,7 @@
           <w:szCs w:val="22"/>
         </w:rPr>
       </w:pPr>
-      <w:bookmarkStart w:id="16" w:name="_Toc133869623"/>
+      <w:bookmarkStart w:id="15" w:name="_Toc133869623"/>
       <w:r>
         <w:rPr>
           <w:i w:val="0"/>
@@ -3550,7 +3502,7 @@
         </w:rPr>
         <w:t>:Prototype Model</w:t>
       </w:r>
-      <w:bookmarkEnd w:id="16"/>
+      <w:bookmarkEnd w:id="15"/>
     </w:p>
     <w:p>
       <w:pPr>
@@ -3703,12 +3655,12 @@
         <w:spacing w:line="360" w:lineRule="auto"/>
         <w:ind w:left="270" w:hanging="270"/>
       </w:pPr>
-      <w:bookmarkStart w:id="17" w:name="_Toc52261135"/>
+      <w:bookmarkStart w:id="16" w:name="_Toc52261135"/>
       <w:r>
         <w:lastRenderedPageBreak/>
         <w:t>DATA FLOW DIAGRAM</w:t>
       </w:r>
-      <w:bookmarkEnd w:id="17"/>
+      <w:bookmarkEnd w:id="16"/>
     </w:p>
     <w:p>
       <w:r>
@@ -3787,7 +3739,7 @@
           <w:szCs w:val="22"/>
         </w:rPr>
       </w:pPr>
-      <w:bookmarkStart w:id="18" w:name="_Toc133869624"/>
+      <w:bookmarkStart w:id="17" w:name="_Toc133869624"/>
       <w:r>
         <w:rPr>
           <w:i w:val="0"/>
@@ -3852,7 +3804,7 @@
         </w:rPr>
         <w:t>:Data Flow Diagram</w:t>
       </w:r>
-      <w:bookmarkEnd w:id="18"/>
+      <w:bookmarkEnd w:id="17"/>
     </w:p>
     <w:p>
       <w:pPr>
@@ -3878,12 +3830,12 @@
         <w:spacing w:line="360" w:lineRule="auto"/>
         <w:ind w:left="270" w:hanging="270"/>
       </w:pPr>
-      <w:bookmarkStart w:id="19" w:name="_Toc52261136"/>
+      <w:bookmarkStart w:id="18" w:name="_Toc52261136"/>
       <w:r>
         <w:lastRenderedPageBreak/>
         <w:t>PROJECT GANTT CHART/ TIMELINE CHART</w:t>
       </w:r>
-      <w:bookmarkEnd w:id="19"/>
+      <w:bookmarkEnd w:id="18"/>
     </w:p>
     <w:p>
       <w:pPr>
@@ -3973,7 +3925,7 @@
           <w:szCs w:val="22"/>
         </w:rPr>
       </w:pPr>
-      <w:bookmarkStart w:id="20" w:name="_Toc133869625"/>
+      <w:bookmarkStart w:id="19" w:name="_Toc133869625"/>
       <w:r>
         <w:rPr>
           <w:i w:val="0"/>
@@ -4038,7 +3990,7 @@
         </w:rPr>
         <w:t>:Ganntt Chart</w:t>
       </w:r>
-      <w:bookmarkEnd w:id="20"/>
+      <w:bookmarkEnd w:id="19"/>
     </w:p>
     <w:p>
       <w:pPr>
@@ -4072,7 +4024,7 @@
           <w:lang w:val="en-US"/>
         </w:rPr>
       </w:pPr>
-      <w:bookmarkStart w:id="21" w:name="_Toc52261137"/>
+      <w:bookmarkStart w:id="20" w:name="_Toc52261137"/>
       <w:r>
         <w:rPr>
           <w:lang w:val="en-US"/>
@@ -4080,7 +4032,7 @@
         <w:lastRenderedPageBreak/>
         <w:t>DELIVERABLES</w:t>
       </w:r>
-      <w:bookmarkEnd w:id="21"/>
+      <w:bookmarkEnd w:id="20"/>
     </w:p>
     <w:p>
       <w:pPr>
@@ -4253,7 +4205,7 @@
           <w:lang w:val="en-US"/>
         </w:rPr>
       </w:pPr>
-      <w:bookmarkStart w:id="22" w:name="_Toc52261138"/>
+      <w:bookmarkStart w:id="21" w:name="_Toc52261138"/>
       <w:r>
         <w:rPr>
           <w:lang w:val="en-US"/>
@@ -4261,7 +4213,7 @@
         <w:lastRenderedPageBreak/>
         <w:t>CONCLUSION</w:t>
       </w:r>
-      <w:bookmarkEnd w:id="22"/>
+      <w:bookmarkEnd w:id="21"/>
     </w:p>
     <w:p>
       <w:pPr>
@@ -4335,7 +4287,7 @@
 </file>
 
 <file path=word/endnotes.xml><?xml version="1.0" encoding="utf-8"?>
-<w:endnotes xmlns:wpc="http://schemas.microsoft.com/office/word/2010/wordprocessingCanvas" xmlns:mc="http://schemas.openxmlformats.org/markup-compatibility/2006" xmlns:o="urn:schemas-microsoft-com:office:office" xmlns:r="http://schemas.openxmlformats.org/officeDocument/2006/relationships" xmlns:m="http://schemas.openxmlformats.org/officeDocument/2006/math" xmlns:v="urn:schemas-microsoft-com:vml" xmlns:wp14="http://schemas.microsoft.com/office/word/2010/wordprocessingDrawing" xmlns:wp="http://schemas.openxmlformats.org/drawingml/2006/wordprocessingDrawing" xmlns:w10="urn:schemas-microsoft-com:office:word" xmlns:w="http://schemas.openxmlformats.org/wordprocessingml/2006/main" xmlns:w14="http://schemas.microsoft.com/office/word/2010/wordml" xmlns:w15="http://schemas.microsoft.com/office/word/2012/wordml" xmlns:wpg="http://schemas.microsoft.com/office/word/2010/wordprocessingGroup" xmlns:wpi="http://schemas.microsoft.com/office/word/2010/wordprocessingInk" xmlns:wne="http://schemas.microsoft.com/office/word/2006/wordml" xmlns:wps="http://schemas.microsoft.com/office/word/2010/wordprocessingShape" mc:Ignorable="w14 w15 wp14">
+<w:endnotes xmlns:wpc="http://schemas.microsoft.com/office/word/2010/wordprocessingCanvas" xmlns:cx="http://schemas.microsoft.com/office/drawing/2014/chartex" xmlns:cx1="http://schemas.microsoft.com/office/drawing/2015/9/8/chartex" xmlns:cx2="http://schemas.microsoft.com/office/drawing/2015/10/21/chartex" xmlns:cx3="http://schemas.microsoft.com/office/drawing/2016/5/9/chartex" xmlns:cx4="http://schemas.microsoft.com/office/drawing/2016/5/10/chartex" xmlns:cx5="http://schemas.microsoft.com/office/drawing/2016/5/11/chartex" xmlns:cx6="http://schemas.microsoft.com/office/drawing/2016/5/12/chartex" xmlns:cx7="http://schemas.microsoft.com/office/drawing/2016/5/13/chartex" xmlns:cx8="http://schemas.microsoft.com/office/drawing/2016/5/14/chartex" xmlns:mc="http://schemas.openxmlformats.org/markup-compatibility/2006" xmlns:aink="http://schemas.microsoft.com/office/drawing/2016/ink" xmlns:am3d="http://schemas.microsoft.com/office/drawing/2017/model3d" xmlns:o="urn:schemas-microsoft-com:office:office" xmlns:oel="http://schemas.microsoft.com/office/2019/extlst" xmlns:r="http://schemas.openxmlformats.org/officeDocument/2006/relationships" xmlns:m="http://schemas.openxmlformats.org/officeDocument/2006/math" xmlns:v="urn:schemas-microsoft-com:vml" xmlns:wp14="http://schemas.microsoft.com/office/word/2010/wordprocessingDrawing" xmlns:wp="http://schemas.openxmlformats.org/drawingml/2006/wordprocessingDrawing" xmlns:w10="urn:schemas-microsoft-com:office:word" xmlns:w="http://schemas.openxmlformats.org/wordprocessingml/2006/main" xmlns:w14="http://schemas.microsoft.com/office/word/2010/wordml" xmlns:w15="http://schemas.microsoft.com/office/word/2012/wordml" xmlns:w16cex="http://schemas.microsoft.com/office/word/2018/wordml/cex" xmlns:w16cid="http://schemas.microsoft.com/office/word/2016/wordml/cid" xmlns:w16="http://schemas.microsoft.com/office/word/2018/wordml" xmlns:w16sdtdh="http://schemas.microsoft.com/office/word/2020/wordml/sdtdatahash" xmlns:w16se="http://schemas.microsoft.com/office/word/2015/wordml/symex" xmlns:wpg="http://schemas.microsoft.com/office/word/2010/wordprocessingGroup" xmlns:wpi="http://schemas.microsoft.com/office/word/2010/wordprocessingInk" xmlns:wne="http://schemas.microsoft.com/office/word/2006/wordml" xmlns:wps="http://schemas.microsoft.com/office/word/2010/wordprocessingShape" mc:Ignorable="w14 w15 w16se w16cid w16 w16cex w16sdtdh wp14">
   <w:endnote w:type="separator" w:id="-1">
     <w:p>
       <w:pPr>
@@ -4360,7 +4312,7 @@
 </file>
 
 <file path=word/footer1.xml><?xml version="1.0" encoding="utf-8"?>
-<w:ftr xmlns:wpc="http://schemas.microsoft.com/office/word/2010/wordprocessingCanvas" xmlns:mc="http://schemas.openxmlformats.org/markup-compatibility/2006" xmlns:o="urn:schemas-microsoft-com:office:office" xmlns:r="http://schemas.openxmlformats.org/officeDocument/2006/relationships" xmlns:m="http://schemas.openxmlformats.org/officeDocument/2006/math" xmlns:v="urn:schemas-microsoft-com:vml" xmlns:wp14="http://schemas.microsoft.com/office/word/2010/wordprocessingDrawing" xmlns:wp="http://schemas.openxmlformats.org/drawingml/2006/wordprocessingDrawing" xmlns:w10="urn:schemas-microsoft-com:office:word" xmlns:w="http://schemas.openxmlformats.org/wordprocessingml/2006/main" xmlns:w14="http://schemas.microsoft.com/office/word/2010/wordml" xmlns:w15="http://schemas.microsoft.com/office/word/2012/wordml" xmlns:wpg="http://schemas.microsoft.com/office/word/2010/wordprocessingGroup" xmlns:wpi="http://schemas.microsoft.com/office/word/2010/wordprocessingInk" xmlns:wne="http://schemas.microsoft.com/office/word/2006/wordml" xmlns:wps="http://schemas.microsoft.com/office/word/2010/wordprocessingShape" mc:Ignorable="w14 w15 wp14">
+<w:ftr xmlns:wpc="http://schemas.microsoft.com/office/word/2010/wordprocessingCanvas" xmlns:cx="http://schemas.microsoft.com/office/drawing/2014/chartex" xmlns:cx1="http://schemas.microsoft.com/office/drawing/2015/9/8/chartex" xmlns:cx2="http://schemas.microsoft.com/office/drawing/2015/10/21/chartex" xmlns:cx3="http://schemas.microsoft.com/office/drawing/2016/5/9/chartex" xmlns:cx4="http://schemas.microsoft.com/office/drawing/2016/5/10/chartex" xmlns:cx5="http://schemas.microsoft.com/office/drawing/2016/5/11/chartex" xmlns:cx6="http://schemas.microsoft.com/office/drawing/2016/5/12/chartex" xmlns:cx7="http://schemas.microsoft.com/office/drawing/2016/5/13/chartex" xmlns:cx8="http://schemas.microsoft.com/office/drawing/2016/5/14/chartex" xmlns:mc="http://schemas.openxmlformats.org/markup-compatibility/2006" xmlns:aink="http://schemas.microsoft.com/office/drawing/2016/ink" xmlns:am3d="http://schemas.microsoft.com/office/drawing/2017/model3d" xmlns:o="urn:schemas-microsoft-com:office:office" xmlns:oel="http://schemas.microsoft.com/office/2019/extlst" xmlns:r="http://schemas.openxmlformats.org/officeDocument/2006/relationships" xmlns:m="http://schemas.openxmlformats.org/officeDocument/2006/math" xmlns:v="urn:schemas-microsoft-com:vml" xmlns:wp14="http://schemas.microsoft.com/office/word/2010/wordprocessingDrawing" xmlns:wp="http://schemas.openxmlformats.org/drawingml/2006/wordprocessingDrawing" xmlns:w10="urn:schemas-microsoft-com:office:word" xmlns:w="http://schemas.openxmlformats.org/wordprocessingml/2006/main" xmlns:w14="http://schemas.microsoft.com/office/word/2010/wordml" xmlns:w15="http://schemas.microsoft.com/office/word/2012/wordml" xmlns:w16cex="http://schemas.microsoft.com/office/word/2018/wordml/cex" xmlns:w16cid="http://schemas.microsoft.com/office/word/2016/wordml/cid" xmlns:w16="http://schemas.microsoft.com/office/word/2018/wordml" xmlns:w16sdtdh="http://schemas.microsoft.com/office/word/2020/wordml/sdtdatahash" xmlns:w16se="http://schemas.microsoft.com/office/word/2015/wordml/symex" xmlns:wpg="http://schemas.microsoft.com/office/word/2010/wordprocessingGroup" xmlns:wpi="http://schemas.microsoft.com/office/word/2010/wordprocessingInk" xmlns:wne="http://schemas.microsoft.com/office/word/2006/wordml" xmlns:wps="http://schemas.microsoft.com/office/word/2010/wordprocessingShape" mc:Ignorable="w14 w15 w16se w16cid w16 w16cex w16sdtdh wp14">
   <w:sdt>
     <w:sdtPr>
       <w:id w:val="1183480848"/>
@@ -4413,7 +4365,7 @@
 </file>
 
 <file path=word/footnotes.xml><?xml version="1.0" encoding="utf-8"?>
-<w:footnotes xmlns:wpc="http://schemas.microsoft.com/office/word/2010/wordprocessingCanvas" xmlns:mc="http://schemas.openxmlformats.org/markup-compatibility/2006" xmlns:o="urn:schemas-microsoft-com:office:office" xmlns:r="http://schemas.openxmlformats.org/officeDocument/2006/relationships" xmlns:m="http://schemas.openxmlformats.org/officeDocument/2006/math" xmlns:v="urn:schemas-microsoft-com:vml" xmlns:wp14="http://schemas.microsoft.com/office/word/2010/wordprocessingDrawing" xmlns:wp="http://schemas.openxmlformats.org/drawingml/2006/wordprocessingDrawing" xmlns:w10="urn:schemas-microsoft-com:office:word" xmlns:w="http://schemas.openxmlformats.org/wordprocessingml/2006/main" xmlns:w14="http://schemas.microsoft.com/office/word/2010/wordml" xmlns:w15="http://schemas.microsoft.com/office/word/2012/wordml" xmlns:wpg="http://schemas.microsoft.com/office/word/2010/wordprocessingGroup" xmlns:wpi="http://schemas.microsoft.com/office/word/2010/wordprocessingInk" xmlns:wne="http://schemas.microsoft.com/office/word/2006/wordml" xmlns:wps="http://schemas.microsoft.com/office/word/2010/wordprocessingShape" mc:Ignorable="w14 w15 wp14">
+<w:footnotes xmlns:wpc="http://schemas.microsoft.com/office/word/2010/wordprocessingCanvas" xmlns:cx="http://schemas.microsoft.com/office/drawing/2014/chartex" xmlns:cx1="http://schemas.microsoft.com/office/drawing/2015/9/8/chartex" xmlns:cx2="http://schemas.microsoft.com/office/drawing/2015/10/21/chartex" xmlns:cx3="http://schemas.microsoft.com/office/drawing/2016/5/9/chartex" xmlns:cx4="http://schemas.microsoft.com/office/drawing/2016/5/10/chartex" xmlns:cx5="http://schemas.microsoft.com/office/drawing/2016/5/11/chartex" xmlns:cx6="http://schemas.microsoft.com/office/drawing/2016/5/12/chartex" xmlns:cx7="http://schemas.microsoft.com/office/drawing/2016/5/13/chartex" xmlns:cx8="http://schemas.microsoft.com/office/drawing/2016/5/14/chartex" xmlns:mc="http://schemas.openxmlformats.org/markup-compatibility/2006" xmlns:aink="http://schemas.microsoft.com/office/drawing/2016/ink" xmlns:am3d="http://schemas.microsoft.com/office/drawing/2017/model3d" xmlns:o="urn:schemas-microsoft-com:office:office" xmlns:oel="http://schemas.microsoft.com/office/2019/extlst" xmlns:r="http://schemas.openxmlformats.org/officeDocument/2006/relationships" xmlns:m="http://schemas.openxmlformats.org/officeDocument/2006/math" xmlns:v="urn:schemas-microsoft-com:vml" xmlns:wp14="http://schemas.microsoft.com/office/word/2010/wordprocessingDrawing" xmlns:wp="http://schemas.openxmlformats.org/drawingml/2006/wordprocessingDrawing" xmlns:w10="urn:schemas-microsoft-com:office:word" xmlns:w="http://schemas.openxmlformats.org/wordprocessingml/2006/main" xmlns:w14="http://schemas.microsoft.com/office/word/2010/wordml" xmlns:w15="http://schemas.microsoft.com/office/word/2012/wordml" xmlns:w16cex="http://schemas.microsoft.com/office/word/2018/wordml/cex" xmlns:w16cid="http://schemas.microsoft.com/office/word/2016/wordml/cid" xmlns:w16="http://schemas.microsoft.com/office/word/2018/wordml" xmlns:w16sdtdh="http://schemas.microsoft.com/office/word/2020/wordml/sdtdatahash" xmlns:w16se="http://schemas.microsoft.com/office/word/2015/wordml/symex" xmlns:wpg="http://schemas.microsoft.com/office/word/2010/wordprocessingGroup" xmlns:wpi="http://schemas.microsoft.com/office/word/2010/wordprocessingInk" xmlns:wne="http://schemas.microsoft.com/office/word/2006/wordml" xmlns:wps="http://schemas.microsoft.com/office/word/2010/wordprocessingShape" mc:Ignorable="w14 w15 w16se w16cid w16 w16cex w16sdtdh wp14">
   <w:footnote w:type="separator" w:id="-1">
     <w:p>
       <w:pPr>
@@ -4438,7 +4390,7 @@
 </file>
 
 <file path=word/numbering.xml><?xml version="1.0" encoding="utf-8"?>
-<w:numbering xmlns:wpc="http://schemas.microsoft.com/office/word/2010/wordprocessingCanvas" xmlns:mc="http://schemas.openxmlformats.org/markup-compatibility/2006" xmlns:o="urn:schemas-microsoft-com:office:office" xmlns:r="http://schemas.openxmlformats.org/officeDocument/2006/relationships" xmlns:m="http://schemas.openxmlformats.org/officeDocument/2006/math" xmlns:v="urn:schemas-microsoft-com:vml" xmlns:wp14="http://schemas.microsoft.com/office/word/2010/wordprocessingDrawing" xmlns:wp="http://schemas.openxmlformats.org/drawingml/2006/wordprocessingDrawing" xmlns:w10="urn:schemas-microsoft-com:office:word" xmlns:w="http://schemas.openxmlformats.org/wordprocessingml/2006/main" xmlns:w14="http://schemas.microsoft.com/office/word/2010/wordml" xmlns:w15="http://schemas.microsoft.com/office/word/2012/wordml" xmlns:wpg="http://schemas.microsoft.com/office/word/2010/wordprocessingGroup" xmlns:wpi="http://schemas.microsoft.com/office/word/2010/wordprocessingInk" xmlns:wne="http://schemas.microsoft.com/office/word/2006/wordml" xmlns:wps="http://schemas.microsoft.com/office/word/2010/wordprocessingShape" mc:Ignorable="w14 w15 wp14">
+<w:numbering xmlns:wpc="http://schemas.microsoft.com/office/word/2010/wordprocessingCanvas" xmlns:cx="http://schemas.microsoft.com/office/drawing/2014/chartex" xmlns:cx1="http://schemas.microsoft.com/office/drawing/2015/9/8/chartex" xmlns:cx2="http://schemas.microsoft.com/office/drawing/2015/10/21/chartex" xmlns:cx3="http://schemas.microsoft.com/office/drawing/2016/5/9/chartex" xmlns:cx4="http://schemas.microsoft.com/office/drawing/2016/5/10/chartex" xmlns:cx5="http://schemas.microsoft.com/office/drawing/2016/5/11/chartex" xmlns:cx6="http://schemas.microsoft.com/office/drawing/2016/5/12/chartex" xmlns:cx7="http://schemas.microsoft.com/office/drawing/2016/5/13/chartex" xmlns:cx8="http://schemas.microsoft.com/office/drawing/2016/5/14/chartex" xmlns:mc="http://schemas.openxmlformats.org/markup-compatibility/2006" xmlns:aink="http://schemas.microsoft.com/office/drawing/2016/ink" xmlns:am3d="http://schemas.microsoft.com/office/drawing/2017/model3d" xmlns:o="urn:schemas-microsoft-com:office:office" xmlns:oel="http://schemas.microsoft.com/office/2019/extlst" xmlns:r="http://schemas.openxmlformats.org/officeDocument/2006/relationships" xmlns:m="http://schemas.openxmlformats.org/officeDocument/2006/math" xmlns:v="urn:schemas-microsoft-com:vml" xmlns:wp14="http://schemas.microsoft.com/office/word/2010/wordprocessingDrawing" xmlns:wp="http://schemas.openxmlformats.org/drawingml/2006/wordprocessingDrawing" xmlns:w10="urn:schemas-microsoft-com:office:word" xmlns:w="http://schemas.openxmlformats.org/wordprocessingml/2006/main" xmlns:w14="http://schemas.microsoft.com/office/word/2010/wordml" xmlns:w15="http://schemas.microsoft.com/office/word/2012/wordml" xmlns:w16cex="http://schemas.microsoft.com/office/word/2018/wordml/cex" xmlns:w16cid="http://schemas.microsoft.com/office/word/2016/wordml/cid" xmlns:w16="http://schemas.microsoft.com/office/word/2018/wordml" xmlns:w16sdtdh="http://schemas.microsoft.com/office/word/2020/wordml/sdtdatahash" xmlns:w16se="http://schemas.microsoft.com/office/word/2015/wordml/symex" xmlns:wpg="http://schemas.microsoft.com/office/word/2010/wordprocessingGroup" xmlns:wpi="http://schemas.microsoft.com/office/word/2010/wordprocessingInk" xmlns:wne="http://schemas.microsoft.com/office/word/2006/wordml" xmlns:wps="http://schemas.microsoft.com/office/word/2010/wordprocessingShape" mc:Ignorable="w14 w15 w16se w16cid w16 w16cex w16sdtdh wp14">
   <w:abstractNum w:abstractNumId="0" w15:restartNumberingAfterBreak="0">
     <w:nsid w:val="05280801"/>
     <w:multiLevelType w:val="hybridMultilevel"/>
@@ -5391,35 +5343,35 @@
       </w:rPr>
     </w:lvl>
   </w:abstractNum>
-  <w:num w:numId="1">
+  <w:num w:numId="1" w16cid:durableId="1302074482">
     <w:abstractNumId w:val="4"/>
   </w:num>
-  <w:num w:numId="2">
+  <w:num w:numId="2" w16cid:durableId="2017269959">
     <w:abstractNumId w:val="3"/>
   </w:num>
-  <w:num w:numId="3">
+  <w:num w:numId="3" w16cid:durableId="542718212">
     <w:abstractNumId w:val="2"/>
   </w:num>
-  <w:num w:numId="4">
+  <w:num w:numId="4" w16cid:durableId="1828592035">
     <w:abstractNumId w:val="0"/>
   </w:num>
-  <w:num w:numId="5">
+  <w:num w:numId="5" w16cid:durableId="407772588">
     <w:abstractNumId w:val="6"/>
   </w:num>
-  <w:num w:numId="6">
+  <w:num w:numId="6" w16cid:durableId="1680039960">
     <w:abstractNumId w:val="1"/>
   </w:num>
-  <w:num w:numId="7">
+  <w:num w:numId="7" w16cid:durableId="1371033223">
     <w:abstractNumId w:val="5"/>
   </w:num>
-  <w:num w:numId="8">
+  <w:num w:numId="8" w16cid:durableId="2133088621">
     <w:abstractNumId w:val="7"/>
   </w:num>
 </w:numbering>
 </file>
 
 <file path=word/styles.xml><?xml version="1.0" encoding="utf-8"?>
-<w:styles xmlns:mc="http://schemas.openxmlformats.org/markup-compatibility/2006" xmlns:r="http://schemas.openxmlformats.org/officeDocument/2006/relationships" xmlns:w="http://schemas.openxmlformats.org/wordprocessingml/2006/main" xmlns:w14="http://schemas.microsoft.com/office/word/2010/wordml" xmlns:w15="http://schemas.microsoft.com/office/word/2012/wordml" mc:Ignorable="w14 w15">
+<w:styles xmlns:mc="http://schemas.openxmlformats.org/markup-compatibility/2006" xmlns:r="http://schemas.openxmlformats.org/officeDocument/2006/relationships" xmlns:w="http://schemas.openxmlformats.org/wordprocessingml/2006/main" xmlns:w14="http://schemas.microsoft.com/office/word/2010/wordml" xmlns:w15="http://schemas.microsoft.com/office/word/2012/wordml" xmlns:w16cex="http://schemas.microsoft.com/office/word/2018/wordml/cex" xmlns:w16cid="http://schemas.microsoft.com/office/word/2016/wordml/cid" xmlns:w16="http://schemas.microsoft.com/office/word/2018/wordml" xmlns:w16sdtdh="http://schemas.microsoft.com/office/word/2020/wordml/sdtdatahash" xmlns:w16se="http://schemas.microsoft.com/office/word/2015/wordml/symex" mc:Ignorable="w14 w15 w16se w16cid w16 w16cex w16sdtdh">
   <w:docDefaults>
     <w:rPrDefault>
       <w:rPr>
@@ -5435,7 +5387,7 @@
       </w:pPr>
     </w:pPrDefault>
   </w:docDefaults>
-  <w:latentStyles w:defLockedState="0" w:defUIPriority="99" w:defSemiHidden="0" w:defUnhideWhenUsed="0" w:defQFormat="0" w:count="371">
+  <w:latentStyles w:defLockedState="0" w:defUIPriority="99" w:defSemiHidden="0" w:defUnhideWhenUsed="0" w:defQFormat="0" w:count="376">
     <w:lsdException w:name="Normal" w:uiPriority="0" w:qFormat="1"/>
     <w:lsdException w:name="heading 1" w:uiPriority="9" w:qFormat="1"/>
     <w:lsdException w:name="heading 2" w:semiHidden="1" w:uiPriority="9" w:unhideWhenUsed="1" w:qFormat="1"/>
@@ -5541,7 +5493,6 @@
     <w:lsdException w:name="HTML Sample" w:semiHidden="1" w:unhideWhenUsed="1"/>
     <w:lsdException w:name="HTML Typewriter" w:semiHidden="1" w:unhideWhenUsed="1"/>
     <w:lsdException w:name="HTML Variable" w:semiHidden="1" w:unhideWhenUsed="1"/>
-    <w:lsdException w:name="Normal Table" w:semiHidden="1" w:unhideWhenUsed="1"/>
     <w:lsdException w:name="annotation subject" w:semiHidden="1" w:unhideWhenUsed="1"/>
     <w:lsdException w:name="No List" w:semiHidden="1" w:unhideWhenUsed="1"/>
     <w:lsdException w:name="Outline List 1" w:semiHidden="1" w:unhideWhenUsed="1"/>
@@ -5584,11 +5535,8 @@
     <w:lsdException w:name="Table Contemporary" w:semiHidden="1" w:unhideWhenUsed="1"/>
     <w:lsdException w:name="Table Elegant" w:semiHidden="1" w:unhideWhenUsed="1"/>
     <w:lsdException w:name="Table Professional" w:semiHidden="1" w:unhideWhenUsed="1"/>
-    <w:lsdException w:name="Table Subtle 1" w:semiHidden="1" w:unhideWhenUsed="1"/>
     <w:lsdException w:name="Table Subtle 2" w:semiHidden="1" w:unhideWhenUsed="1"/>
     <w:lsdException w:name="Table Web 1" w:semiHidden="1" w:unhideWhenUsed="1"/>
-    <w:lsdException w:name="Table Web 2" w:semiHidden="1" w:unhideWhenUsed="1"/>
-    <w:lsdException w:name="Table Web 3" w:semiHidden="1" w:unhideWhenUsed="1"/>
     <w:lsdException w:name="Balloon Text" w:semiHidden="1" w:unhideWhenUsed="1"/>
     <w:lsdException w:name="Table Grid" w:uiPriority="39"/>
     <w:lsdException w:name="Table Theme" w:semiHidden="1" w:unhideWhenUsed="1"/>
@@ -5807,6 +5755,11 @@
     <w:lsdException w:name="List Table 5 Dark Accent 6" w:uiPriority="50"/>
     <w:lsdException w:name="List Table 6 Colorful Accent 6" w:uiPriority="51"/>
     <w:lsdException w:name="List Table 7 Colorful Accent 6" w:uiPriority="52"/>
+    <w:lsdException w:name="Mention" w:semiHidden="1" w:unhideWhenUsed="1"/>
+    <w:lsdException w:name="Smart Hyperlink" w:semiHidden="1" w:unhideWhenUsed="1"/>
+    <w:lsdException w:name="Hashtag" w:semiHidden="1" w:unhideWhenUsed="1"/>
+    <w:lsdException w:name="Unresolved Mention" w:semiHidden="1" w:unhideWhenUsed="1"/>
+    <w:lsdException w:name="Smart Link" w:semiHidden="1" w:unhideWhenUsed="1"/>
   </w:latentStyles>
   <w:style w:type="paragraph" w:default="1" w:styleId="Normal">
     <w:name w:val="Normal"/>
@@ -6134,7 +6087,7 @@
 </file>
 
 <file path=word/glossary/document.xml><?xml version="1.0" encoding="utf-8"?>
-<w:glossaryDocument xmlns:wpc="http://schemas.microsoft.com/office/word/2010/wordprocessingCanvas" xmlns:mc="http://schemas.openxmlformats.org/markup-compatibility/2006" xmlns:o="urn:schemas-microsoft-com:office:office" xmlns:r="http://schemas.openxmlformats.org/officeDocument/2006/relationships" xmlns:m="http://schemas.openxmlformats.org/officeDocument/2006/math" xmlns:v="urn:schemas-microsoft-com:vml" xmlns:wp14="http://schemas.microsoft.com/office/word/2010/wordprocessingDrawing" xmlns:wp="http://schemas.openxmlformats.org/drawingml/2006/wordprocessingDrawing" xmlns:w10="urn:schemas-microsoft-com:office:word" xmlns:w="http://schemas.openxmlformats.org/wordprocessingml/2006/main" xmlns:w14="http://schemas.microsoft.com/office/word/2010/wordml" xmlns:w15="http://schemas.microsoft.com/office/word/2012/wordml" xmlns:wpg="http://schemas.microsoft.com/office/word/2010/wordprocessingGroup" xmlns:wpi="http://schemas.microsoft.com/office/word/2010/wordprocessingInk" xmlns:wne="http://schemas.microsoft.com/office/word/2006/wordml" xmlns:wps="http://schemas.microsoft.com/office/word/2010/wordprocessingShape" mc:Ignorable="w14 w15 wp14">
+<w:glossaryDocument xmlns:wpc="http://schemas.microsoft.com/office/word/2010/wordprocessingCanvas" xmlns:cx="http://schemas.microsoft.com/office/drawing/2014/chartex" xmlns:cx1="http://schemas.microsoft.com/office/drawing/2015/9/8/chartex" xmlns:cx2="http://schemas.microsoft.com/office/drawing/2015/10/21/chartex" xmlns:cx3="http://schemas.microsoft.com/office/drawing/2016/5/9/chartex" xmlns:cx4="http://schemas.microsoft.com/office/drawing/2016/5/10/chartex" xmlns:cx5="http://schemas.microsoft.com/office/drawing/2016/5/11/chartex" xmlns:cx6="http://schemas.microsoft.com/office/drawing/2016/5/12/chartex" xmlns:cx7="http://schemas.microsoft.com/office/drawing/2016/5/13/chartex" xmlns:cx8="http://schemas.microsoft.com/office/drawing/2016/5/14/chartex" xmlns:mc="http://schemas.openxmlformats.org/markup-compatibility/2006" xmlns:aink="http://schemas.microsoft.com/office/drawing/2016/ink" xmlns:am3d="http://schemas.microsoft.com/office/drawing/2017/model3d" xmlns:o="urn:schemas-microsoft-com:office:office" xmlns:oel="http://schemas.microsoft.com/office/2019/extlst" xmlns:r="http://schemas.openxmlformats.org/officeDocument/2006/relationships" xmlns:m="http://schemas.openxmlformats.org/officeDocument/2006/math" xmlns:v="urn:schemas-microsoft-com:vml" xmlns:wp14="http://schemas.microsoft.com/office/word/2010/wordprocessingDrawing" xmlns:wp="http://schemas.openxmlformats.org/drawingml/2006/wordprocessingDrawing" xmlns:w10="urn:schemas-microsoft-com:office:word" xmlns:w="http://schemas.openxmlformats.org/wordprocessingml/2006/main" xmlns:w14="http://schemas.microsoft.com/office/word/2010/wordml" xmlns:w15="http://schemas.microsoft.com/office/word/2012/wordml" xmlns:w16cex="http://schemas.microsoft.com/office/word/2018/wordml/cex" xmlns:w16cid="http://schemas.microsoft.com/office/word/2016/wordml/cid" xmlns:w16="http://schemas.microsoft.com/office/word/2018/wordml" xmlns:w16sdtdh="http://schemas.microsoft.com/office/word/2020/wordml/sdtdatahash" xmlns:w16se="http://schemas.microsoft.com/office/word/2015/wordml/symex" xmlns:wpg="http://schemas.microsoft.com/office/word/2010/wordprocessingGroup" xmlns:wpi="http://schemas.microsoft.com/office/word/2010/wordprocessingInk" xmlns:wne="http://schemas.microsoft.com/office/word/2006/wordml" xmlns:wps="http://schemas.microsoft.com/office/word/2010/wordprocessingShape" mc:Ignorable="w14 w15 w16se w16cid w16 w16cex w16sdtdh wp14">
   <w:docParts>
     <w:docPart>
       <w:docPartPr>
@@ -6245,7 +6198,7 @@
 </file>
 
 <file path=word/glossary/fontTable.xml><?xml version="1.0" encoding="utf-8"?>
-<w:fonts xmlns:mc="http://schemas.openxmlformats.org/markup-compatibility/2006" xmlns:r="http://schemas.openxmlformats.org/officeDocument/2006/relationships" xmlns:w="http://schemas.openxmlformats.org/wordprocessingml/2006/main" xmlns:w14="http://schemas.microsoft.com/office/word/2010/wordml" xmlns:w15="http://schemas.microsoft.com/office/word/2012/wordml" mc:Ignorable="w14 w15">
+<w:fonts xmlns:mc="http://schemas.openxmlformats.org/markup-compatibility/2006" xmlns:r="http://schemas.openxmlformats.org/officeDocument/2006/relationships" xmlns:w="http://schemas.openxmlformats.org/wordprocessingml/2006/main" xmlns:w14="http://schemas.microsoft.com/office/word/2010/wordml" xmlns:w15="http://schemas.microsoft.com/office/word/2012/wordml" xmlns:w16cex="http://schemas.microsoft.com/office/word/2018/wordml/cex" xmlns:w16cid="http://schemas.microsoft.com/office/word/2016/wordml/cid" xmlns:w16="http://schemas.microsoft.com/office/word/2018/wordml" xmlns:w16sdtdh="http://schemas.microsoft.com/office/word/2020/wordml/sdtdatahash" xmlns:w16se="http://schemas.microsoft.com/office/word/2015/wordml/symex" mc:Ignorable="w14 w15 w16se w16cid w16 w16cex w16sdtdh">
   <w:font w:name="Times New Roman">
     <w:panose1 w:val="02020603050405020304"/>
     <w:charset w:val="00"/>
@@ -6293,14 +6246,14 @@
     <w:charset w:val="00"/>
     <w:family w:val="swiss"/>
     <w:pitch w:val="variable"/>
-    <w:sig w:usb0="E4002EFF" w:usb1="C200247B" w:usb2="00000009" w:usb3="00000000" w:csb0="000001FF" w:csb1="00000000"/>
+    <w:sig w:usb0="E4002EFF" w:usb1="C000247B" w:usb2="00000009" w:usb3="00000000" w:csb0="000001FF" w:csb1="00000000"/>
   </w:font>
   <w:font w:name="Calibri Light">
     <w:panose1 w:val="020F0302020204030204"/>
     <w:charset w:val="00"/>
     <w:family w:val="swiss"/>
     <w:pitch w:val="variable"/>
-    <w:sig w:usb0="E4002EFF" w:usb1="C200247B" w:usb2="00000009" w:usb3="00000000" w:csb0="000001FF" w:csb1="00000000"/>
+    <w:sig w:usb0="E4002EFF" w:usb1="C000247B" w:usb2="00000009" w:usb3="00000000" w:csb0="000001FF" w:csb1="00000000"/>
   </w:font>
   <w:font w:name="Tahoma">
     <w:panose1 w:val="020B0604030504040204"/>
@@ -6313,7 +6266,7 @@
 </file>
 
 <file path=word/glossary/settings.xml><?xml version="1.0" encoding="utf-8"?>
-<w:settings xmlns:mc="http://schemas.openxmlformats.org/markup-compatibility/2006" xmlns:o="urn:schemas-microsoft-com:office:office" xmlns:r="http://schemas.openxmlformats.org/officeDocument/2006/relationships" xmlns:m="http://schemas.openxmlformats.org/officeDocument/2006/math" xmlns:v="urn:schemas-microsoft-com:vml" xmlns:w10="urn:schemas-microsoft-com:office:word" xmlns:w="http://schemas.openxmlformats.org/wordprocessingml/2006/main" xmlns:w14="http://schemas.microsoft.com/office/word/2010/wordml" xmlns:w15="http://schemas.microsoft.com/office/word/2012/wordml" xmlns:sl="http://schemas.openxmlformats.org/schemaLibrary/2006/main" mc:Ignorable="w14 w15">
+<w:settings xmlns:mc="http://schemas.openxmlformats.org/markup-compatibility/2006" xmlns:o="urn:schemas-microsoft-com:office:office" xmlns:r="http://schemas.openxmlformats.org/officeDocument/2006/relationships" xmlns:m="http://schemas.openxmlformats.org/officeDocument/2006/math" xmlns:v="urn:schemas-microsoft-com:vml" xmlns:w10="urn:schemas-microsoft-com:office:word" xmlns:w="http://schemas.openxmlformats.org/wordprocessingml/2006/main" xmlns:w14="http://schemas.microsoft.com/office/word/2010/wordml" xmlns:w15="http://schemas.microsoft.com/office/word/2012/wordml" xmlns:w16cex="http://schemas.microsoft.com/office/word/2018/wordml/cex" xmlns:w16cid="http://schemas.microsoft.com/office/word/2016/wordml/cid" xmlns:w16="http://schemas.microsoft.com/office/word/2018/wordml" xmlns:w16sdtdh="http://schemas.microsoft.com/office/word/2020/wordml/sdtdatahash" xmlns:w16se="http://schemas.microsoft.com/office/word/2015/wordml/symex" xmlns:sl="http://schemas.openxmlformats.org/schemaLibrary/2006/main" mc:Ignorable="w14 w15 w16se w16cid w16 w16cex w16sdtdh">
   <w:view w:val="normal"/>
   <w:defaultTabStop w:val="720"/>
   <w:characterSpacingControl w:val="doNotCompress"/>
@@ -6323,10 +6276,12 @@
     <w:compatSetting w:name="overrideTableStyleFontSizeAndJustification" w:uri="http://schemas.microsoft.com/office/word" w:val="1"/>
     <w:compatSetting w:name="enableOpenTypeFeatures" w:uri="http://schemas.microsoft.com/office/word" w:val="1"/>
     <w:compatSetting w:name="doNotFlipMirrorIndents" w:uri="http://schemas.microsoft.com/office/word" w:val="1"/>
+    <w:compatSetting w:name="useWord2013TrackBottomHyphenation" w:uri="http://schemas.microsoft.com/office/word" w:val="1"/>
   </w:compat>
   <w:rsids>
     <w:rsidRoot w:val="0001230B"/>
     <w:rsid w:val="0001230B"/>
+    <w:rsid w:val="000B42EE"/>
     <w:rsid w:val="00156FCA"/>
     <w:rsid w:val="001A21DC"/>
     <w:rsid w:val="001F05AB"/>
@@ -6361,7 +6316,7 @@
 </file>
 
 <file path=word/glossary/styles.xml><?xml version="1.0" encoding="utf-8"?>
-<w:styles xmlns:mc="http://schemas.openxmlformats.org/markup-compatibility/2006" xmlns:r="http://schemas.openxmlformats.org/officeDocument/2006/relationships" xmlns:w="http://schemas.openxmlformats.org/wordprocessingml/2006/main" xmlns:w14="http://schemas.microsoft.com/office/word/2010/wordml" xmlns:w15="http://schemas.microsoft.com/office/word/2012/wordml" mc:Ignorable="w14 w15">
+<w:styles xmlns:mc="http://schemas.openxmlformats.org/markup-compatibility/2006" xmlns:r="http://schemas.openxmlformats.org/officeDocument/2006/relationships" xmlns:w="http://schemas.openxmlformats.org/wordprocessingml/2006/main" xmlns:w14="http://schemas.microsoft.com/office/word/2010/wordml" xmlns:w15="http://schemas.microsoft.com/office/word/2012/wordml" xmlns:w16cex="http://schemas.microsoft.com/office/word/2018/wordml/cex" xmlns:w16cid="http://schemas.microsoft.com/office/word/2016/wordml/cid" xmlns:w16="http://schemas.microsoft.com/office/word/2018/wordml" xmlns:w16sdtdh="http://schemas.microsoft.com/office/word/2020/wordml/sdtdatahash" xmlns:w16se="http://schemas.microsoft.com/office/word/2015/wordml/symex" mc:Ignorable="w14 w15 w16se w16cid w16 w16cex w16sdtdh">
   <w:docDefaults>
     <w:rPrDefault>
       <w:rPr>
@@ -6377,7 +6332,7 @@
       </w:pPr>
     </w:pPrDefault>
   </w:docDefaults>
-  <w:latentStyles w:defLockedState="0" w:defUIPriority="99" w:defSemiHidden="0" w:defUnhideWhenUsed="0" w:defQFormat="0" w:count="371">
+  <w:latentStyles w:defLockedState="0" w:defUIPriority="99" w:defSemiHidden="0" w:defUnhideWhenUsed="0" w:defQFormat="0" w:count="376">
     <w:lsdException w:name="Normal" w:uiPriority="0" w:qFormat="1"/>
     <w:lsdException w:name="heading 1" w:uiPriority="9" w:qFormat="1"/>
     <w:lsdException w:name="heading 2" w:semiHidden="1" w:uiPriority="9" w:unhideWhenUsed="1" w:qFormat="1"/>
@@ -6483,7 +6438,6 @@
     <w:lsdException w:name="HTML Sample" w:semiHidden="1" w:unhideWhenUsed="1"/>
     <w:lsdException w:name="HTML Typewriter" w:semiHidden="1" w:unhideWhenUsed="1"/>
     <w:lsdException w:name="HTML Variable" w:semiHidden="1" w:unhideWhenUsed="1"/>
-    <w:lsdException w:name="Normal Table" w:semiHidden="1" w:unhideWhenUsed="1"/>
     <w:lsdException w:name="annotation subject" w:semiHidden="1" w:unhideWhenUsed="1"/>
     <w:lsdException w:name="No List" w:semiHidden="1" w:unhideWhenUsed="1"/>
     <w:lsdException w:name="Outline List 1" w:semiHidden="1" w:unhideWhenUsed="1"/>
@@ -6526,11 +6480,8 @@
     <w:lsdException w:name="Table Contemporary" w:semiHidden="1" w:unhideWhenUsed="1"/>
     <w:lsdException w:name="Table Elegant" w:semiHidden="1" w:unhideWhenUsed="1"/>
     <w:lsdException w:name="Table Professional" w:semiHidden="1" w:unhideWhenUsed="1"/>
-    <w:lsdException w:name="Table Subtle 1" w:semiHidden="1" w:unhideWhenUsed="1"/>
     <w:lsdException w:name="Table Subtle 2" w:semiHidden="1" w:unhideWhenUsed="1"/>
     <w:lsdException w:name="Table Web 1" w:semiHidden="1" w:unhideWhenUsed="1"/>
-    <w:lsdException w:name="Table Web 2" w:semiHidden="1" w:unhideWhenUsed="1"/>
-    <w:lsdException w:name="Table Web 3" w:semiHidden="1" w:unhideWhenUsed="1"/>
     <w:lsdException w:name="Balloon Text" w:semiHidden="1" w:unhideWhenUsed="1"/>
     <w:lsdException w:name="Table Grid" w:uiPriority="39"/>
     <w:lsdException w:name="Table Theme" w:semiHidden="1" w:unhideWhenUsed="1"/>
@@ -6749,6 +6700,11 @@
     <w:lsdException w:name="List Table 5 Dark Accent 6" w:uiPriority="50"/>
     <w:lsdException w:name="List Table 6 Colorful Accent 6" w:uiPriority="51"/>
     <w:lsdException w:name="List Table 7 Colorful Accent 6" w:uiPriority="52"/>
+    <w:lsdException w:name="Mention" w:semiHidden="1" w:unhideWhenUsed="1"/>
+    <w:lsdException w:name="Smart Hyperlink" w:semiHidden="1" w:unhideWhenUsed="1"/>
+    <w:lsdException w:name="Hashtag" w:semiHidden="1" w:unhideWhenUsed="1"/>
+    <w:lsdException w:name="Unresolved Mention" w:semiHidden="1" w:unhideWhenUsed="1"/>
+    <w:lsdException w:name="Smart Link" w:semiHidden="1" w:unhideWhenUsed="1"/>
   </w:latentStyles>
   <w:style w:type="paragraph" w:default="1" w:styleId="Normal">
     <w:name w:val="Normal"/>
@@ -6795,7 +6751,7 @@
 </file>
 
 <file path=word/glossary/webSettings.xml><?xml version="1.0" encoding="utf-8"?>
-<w:webSettings xmlns:mc="http://schemas.openxmlformats.org/markup-compatibility/2006" xmlns:r="http://schemas.openxmlformats.org/officeDocument/2006/relationships" xmlns:w="http://schemas.openxmlformats.org/wordprocessingml/2006/main" xmlns:w14="http://schemas.microsoft.com/office/word/2010/wordml" xmlns:w15="http://schemas.microsoft.com/office/word/2012/wordml" mc:Ignorable="w14 w15">
+<w:webSettings xmlns:mc="http://schemas.openxmlformats.org/markup-compatibility/2006" xmlns:r="http://schemas.openxmlformats.org/officeDocument/2006/relationships" xmlns:w="http://schemas.openxmlformats.org/wordprocessingml/2006/main" xmlns:w14="http://schemas.microsoft.com/office/word/2010/wordml" xmlns:w15="http://schemas.microsoft.com/office/word/2012/wordml" xmlns:w16cex="http://schemas.microsoft.com/office/word/2018/wordml/cex" xmlns:w16cid="http://schemas.microsoft.com/office/word/2016/wordml/cid" xmlns:w16="http://schemas.microsoft.com/office/word/2018/wordml" xmlns:w16sdtdh="http://schemas.microsoft.com/office/word/2020/wordml/sdtdatahash" xmlns:w16se="http://schemas.microsoft.com/office/word/2015/wordml/symex" mc:Ignorable="w14 w15 w16se w16cid w16 w16cex w16sdtdh">
   <w:optimizeForBrowser/>
   <w:allowPNG/>
 </w:webSettings>
@@ -7097,6 +7053,12 @@
 </file>
 
 <file path=customXml/item1.xml><?xml version="1.0" encoding="utf-8"?>
+<p:properties xmlns:p="http://schemas.microsoft.com/office/2006/metadata/properties" xmlns:xsi="http://www.w3.org/2001/XMLSchema-instance" xmlns:pc="http://schemas.microsoft.com/office/infopath/2007/PartnerControls">
+  <documentManagement/>
+</p:properties>
+</file>
+
+<file path=customXml/item2.xml><?xml version="1.0" encoding="utf-8"?>
 <?mso-contentType ?>
 <FormTemplates xmlns="http://schemas.microsoft.com/sharepoint/v3/contenttype/forms">
   <Display>DocumentLibraryForm</Display>
@@ -7105,13 +7067,11 @@
 </FormTemplates>
 </file>
 
-<file path=customXml/item2.xml><?xml version="1.0" encoding="utf-8"?>
-<p:properties xmlns:p="http://schemas.microsoft.com/office/2006/metadata/properties" xmlns:xsi="http://www.w3.org/2001/XMLSchema-instance" xmlns:pc="http://schemas.microsoft.com/office/infopath/2007/PartnerControls">
-  <documentManagement/>
-</p:properties>
+<file path=customXml/item3.xml><?xml version="1.0" encoding="utf-8"?>
+<b:Sources xmlns:b="http://schemas.openxmlformats.org/officeDocument/2006/bibliography" xmlns="http://schemas.openxmlformats.org/officeDocument/2006/bibliography" SelectedStyle="\APASixthEditionOfficeOnline.xsl" StyleName="APA" Version="6"/>
 </file>
 
-<file path=customXml/item3.xml><?xml version="1.0" encoding="utf-8"?>
+<file path=customXml/item4.xml><?xml version="1.0" encoding="utf-8"?>
 <ct:contentTypeSchema xmlns:ct="http://schemas.microsoft.com/office/2006/metadata/contentType" xmlns:ma="http://schemas.microsoft.com/office/2006/metadata/properties/metaAttributes" ct:_="" ma:_="" ma:contentTypeName="Document" ma:contentTypeID="0x01010021A59588BC0053418FC88F40861DA871" ma:contentTypeVersion="10" ma:contentTypeDescription="Create a new document." ma:contentTypeScope="" ma:versionID="3673c1cf7550c71788a22a838bb0d9c0">
   <xsd:schema xmlns:xsd="http://www.w3.org/2001/XMLSchema" xmlns:xs="http://www.w3.org/2001/XMLSchema" xmlns:p="http://schemas.microsoft.com/office/2006/metadata/properties" xmlns:ns2="22f4eba5-1bf1-421f-a001-fd7acca9760c" targetNamespace="http://schemas.microsoft.com/office/2006/metadata/properties" ma:root="true" ma:fieldsID="ac330b6bfa0f539d41f40e8181b11b47" ns2:_="">
     <xsd:import namespace="22f4eba5-1bf1-421f-a001-fd7acca9760c"/>
@@ -7295,19 +7255,7 @@
 </ct:contentTypeSchema>
 </file>
 
-<file path=customXml/item4.xml><?xml version="1.0" encoding="utf-8"?>
-<b:Sources xmlns:b="http://schemas.openxmlformats.org/officeDocument/2006/bibliography" xmlns="http://schemas.openxmlformats.org/officeDocument/2006/bibliography" SelectedStyle="\APASixthEditionOfficeOnline.xsl" StyleName="APA" Version="6"/>
-</file>
-
 <file path=customXml/itemProps1.xml><?xml version="1.0" encoding="utf-8"?>
-<ds:datastoreItem xmlns:ds="http://schemas.openxmlformats.org/officeDocument/2006/customXml" ds:itemID="{342870E9-60A9-4D85-B9A5-7C656743FB17}">
-  <ds:schemaRefs>
-    <ds:schemaRef ds:uri="http://schemas.microsoft.com/sharepoint/v3/contenttype/forms"/>
-  </ds:schemaRefs>
-</ds:datastoreItem>
-</file>
-
-<file path=customXml/itemProps2.xml><?xml version="1.0" encoding="utf-8"?>
 <ds:datastoreItem xmlns:ds="http://schemas.openxmlformats.org/officeDocument/2006/customXml" ds:itemID="{DE578F7F-1E2F-4721-8F37-50D4CE7E9E37}">
   <ds:schemaRefs>
     <ds:schemaRef ds:uri="http://schemas.microsoft.com/office/2006/metadata/properties"/>
@@ -7316,7 +7264,23 @@
 </ds:datastoreItem>
 </file>
 
+<file path=customXml/itemProps2.xml><?xml version="1.0" encoding="utf-8"?>
+<ds:datastoreItem xmlns:ds="http://schemas.openxmlformats.org/officeDocument/2006/customXml" ds:itemID="{342870E9-60A9-4D85-B9A5-7C656743FB17}">
+  <ds:schemaRefs>
+    <ds:schemaRef ds:uri="http://schemas.microsoft.com/sharepoint/v3/contenttype/forms"/>
+  </ds:schemaRefs>
+</ds:datastoreItem>
+</file>
+
 <file path=customXml/itemProps3.xml><?xml version="1.0" encoding="utf-8"?>
+<ds:datastoreItem xmlns:ds="http://schemas.openxmlformats.org/officeDocument/2006/customXml" ds:itemID="{C0889270-C1B8-4928-A93C-AB4204180B86}">
+  <ds:schemaRefs>
+    <ds:schemaRef ds:uri="http://schemas.openxmlformats.org/officeDocument/2006/bibliography"/>
+  </ds:schemaRefs>
+</ds:datastoreItem>
+</file>
+
+<file path=customXml/itemProps4.xml><?xml version="1.0" encoding="utf-8"?>
 <ds:datastoreItem xmlns:ds="http://schemas.openxmlformats.org/officeDocument/2006/customXml" ds:itemID="{2126DA25-4DC6-4105-B13C-A44808DF0F49}">
   <ds:schemaRefs>
     <ds:schemaRef ds:uri="http://schemas.microsoft.com/office/2006/metadata/contentType"/>
@@ -7332,12 +7296,4 @@
     <ds:schemaRef ds:uri="http://schemas.microsoft.com/internal/obd"/>
   </ds:schemaRefs>
 </ds:datastoreItem>
-</file>
-
-<file path=customXml/itemProps4.xml><?xml version="1.0" encoding="utf-8"?>
-<ds:datastoreItem xmlns:ds="http://schemas.openxmlformats.org/officeDocument/2006/customXml" ds:itemID="{C0889270-C1B8-4928-A93C-AB4204180B86}">
-  <ds:schemaRefs>
-    <ds:schemaRef ds:uri="http://schemas.openxmlformats.org/officeDocument/2006/bibliography"/>
-  </ds:schemaRefs>
-</ds:datastoreItem>
 </file>
--- a/Proposal-FundFusion.docx
+++ b/Proposal-FundFusion.docx
@@ -1,14 +1,18 @@
 
 <file path=word/document.xml><?xml version="1.0" encoding="utf-8"?>
-<w:document xmlns:wpc="http://schemas.microsoft.com/office/word/2010/wordprocessingCanvas" xmlns:cx="http://schemas.microsoft.com/office/drawing/2014/chartex" xmlns:cx1="http://schemas.microsoft.com/office/drawing/2015/9/8/chartex" xmlns:cx2="http://schemas.microsoft.com/office/drawing/2015/10/21/chartex" xmlns:cx3="http://schemas.microsoft.com/office/drawing/2016/5/9/chartex" xmlns:cx4="http://schemas.microsoft.com/office/drawing/2016/5/10/chartex" xmlns:cx5="http://schemas.microsoft.com/office/drawing/2016/5/11/chartex" xmlns:cx6="http://schemas.microsoft.com/office/drawing/2016/5/12/chartex" xmlns:cx7="http://schemas.microsoft.com/office/drawing/2016/5/13/chartex" xmlns:cx8="http://schemas.microsoft.com/office/drawing/2016/5/14/chartex" xmlns:mc="http://schemas.openxmlformats.org/markup-compatibility/2006" xmlns:aink="http://schemas.microsoft.com/office/drawing/2016/ink" xmlns:am3d="http://schemas.microsoft.com/office/drawing/2017/model3d" xmlns:o="urn:schemas-microsoft-com:office:office" xmlns:oel="http://schemas.microsoft.com/office/2019/extlst" xmlns:r="http://schemas.openxmlformats.org/officeDocument/2006/relationships" xmlns:m="http://schemas.openxmlformats.org/officeDocument/2006/math" xmlns:v="urn:schemas-microsoft-com:vml" xmlns:wp14="http://schemas.microsoft.com/office/word/2010/wordprocessingDrawing" xmlns:wp="http://schemas.openxmlformats.org/drawingml/2006/wordprocessingDrawing" xmlns:w10="urn:schemas-microsoft-com:office:word" xmlns:w="http://schemas.openxmlformats.org/wordprocessingml/2006/main" xmlns:w14="http://schemas.microsoft.com/office/word/2010/wordml" xmlns:w15="http://schemas.microsoft.com/office/word/2012/wordml" xmlns:w16cex="http://schemas.microsoft.com/office/word/2018/wordml/cex" xmlns:w16cid="http://schemas.microsoft.com/office/word/2016/wordml/cid" xmlns:w16="http://schemas.microsoft.com/office/word/2018/wordml" xmlns:w16sdtdh="http://schemas.microsoft.com/office/word/2020/wordml/sdtdatahash" xmlns:w16se="http://schemas.microsoft.com/office/word/2015/wordml/symex" xmlns:wpg="http://schemas.microsoft.com/office/word/2010/wordprocessingGroup" xmlns:wpi="http://schemas.microsoft.com/office/word/2010/wordprocessingInk" xmlns:wne="http://schemas.microsoft.com/office/word/2006/wordml" xmlns:wps="http://schemas.microsoft.com/office/word/2010/wordprocessingShape" mc:Ignorable="w14 w15 w16se w16cid w16 w16cex w16sdtdh wp14">
+<w:document xmlns:wpc="http://schemas.microsoft.com/office/word/2010/wordprocessingCanvas" xmlns:mc="http://schemas.openxmlformats.org/markup-compatibility/2006" xmlns:o="urn:schemas-microsoft-com:office:office" xmlns:r="http://schemas.openxmlformats.org/officeDocument/2006/relationships" xmlns:m="http://schemas.openxmlformats.org/officeDocument/2006/math" xmlns:v="urn:schemas-microsoft-com:vml" xmlns:wp14="http://schemas.microsoft.com/office/word/2010/wordprocessingDrawing" xmlns:wp="http://schemas.openxmlformats.org/drawingml/2006/wordprocessingDrawing" xmlns:w10="urn:schemas-microsoft-com:office:word" xmlns:w="http://schemas.openxmlformats.org/wordprocessingml/2006/main" xmlns:w14="http://schemas.microsoft.com/office/word/2010/wordml" xmlns:w15="http://schemas.microsoft.com/office/word/2012/wordml" xmlns:wpg="http://schemas.microsoft.com/office/word/2010/wordprocessingGroup" xmlns:wpi="http://schemas.microsoft.com/office/word/2010/wordprocessingInk" xmlns:wne="http://schemas.microsoft.com/office/word/2006/wordml" xmlns:wps="http://schemas.microsoft.com/office/word/2010/wordprocessingShape" mc:Ignorable="w14 w15 wp14">
   <w:body>
     <w:p>
       <w:pPr>
         <w:spacing w:before="120" w:after="120" w:line="360" w:lineRule="auto"/>
         <w:jc w:val="center"/>
-      </w:pPr>
-      <w:r>
-        <w:rPr>
+        <w:rPr>
+          <w:rFonts w:cs="Times New Roman"/>
+        </w:rPr>
+      </w:pPr>
+      <w:r>
+        <w:rPr>
+          <w:rFonts w:cs="Times New Roman"/>
           <w:noProof/>
           <w:lang w:val="en-IN" w:eastAsia="en-IN"/>
         </w:rPr>
@@ -60,6 +64,7 @@
         <w:spacing w:before="120" w:after="120" w:line="360" w:lineRule="auto"/>
         <w:jc w:val="center"/>
         <w:rPr>
+          <w:rFonts w:cs="Times New Roman"/>
           <w:b/>
           <w:bCs/>
           <w:sz w:val="28"/>
@@ -69,6 +74,7 @@
       <w:bookmarkStart w:id="0" w:name="_Toc52224141"/>
       <w:r>
         <w:rPr>
+          <w:rFonts w:cs="Times New Roman"/>
           <w:b/>
           <w:bCs/>
           <w:sz w:val="28"/>
@@ -90,6 +96,7 @@
           <w:szCs w:val="28"/>
         </w:rPr>
       </w:pPr>
+      <w:proofErr w:type="spellStart"/>
       <w:r>
         <w:rPr>
           <w:rFonts w:cs="Times New Roman"/>
@@ -98,8 +105,9 @@
           <w:sz w:val="28"/>
           <w:szCs w:val="28"/>
         </w:rPr>
-        <w:t>Simalchaur, Pokhara</w:t>
-      </w:r>
+        <w:t>Simalchaur</w:t>
+      </w:r>
+      <w:proofErr w:type="spellEnd"/>
       <w:r>
         <w:rPr>
           <w:rFonts w:cs="Times New Roman"/>
@@ -108,8 +116,9 @@
           <w:sz w:val="28"/>
           <w:szCs w:val="28"/>
         </w:rPr>
-        <w:t xml:space="preserve"> </w:t>
-      </w:r>
+        <w:t xml:space="preserve">, </w:t>
+      </w:r>
+      <w:proofErr w:type="spellStart"/>
       <w:r>
         <w:rPr>
           <w:rFonts w:cs="Times New Roman"/>
@@ -118,43 +127,10 @@
           <w:sz w:val="28"/>
           <w:szCs w:val="28"/>
         </w:rPr>
-        <w:t>Nepal</w:t>
-      </w:r>
-    </w:p>
-    <w:p>
-      <w:pPr>
-        <w:spacing w:before="120" w:after="120" w:line="360" w:lineRule="auto"/>
-        <w:jc w:val="center"/>
-        <w:rPr>
-          <w:rFonts w:cs="Times New Roman"/>
-        </w:rPr>
-      </w:pPr>
-      <w:r>
-        <w:rPr>
-          <w:rFonts w:cs="Times New Roman"/>
-        </w:rPr>
-        <w:t>A Project Proposal</w:t>
-      </w:r>
-    </w:p>
-    <w:p>
-      <w:pPr>
-        <w:spacing w:before="120" w:after="120" w:line="360" w:lineRule="auto"/>
-        <w:jc w:val="center"/>
-        <w:rPr>
-          <w:rFonts w:cs="Times New Roman"/>
-        </w:rPr>
-      </w:pPr>
-      <w:r>
-        <w:rPr>
-          <w:rFonts w:cs="Times New Roman"/>
-        </w:rPr>
-        <w:t>On</w:t>
-      </w:r>
-    </w:p>
-    <w:p>
-      <w:pPr>
-        <w:spacing w:before="120" w:after="120" w:line="360" w:lineRule="auto"/>
-        <w:jc w:val="center"/>
+        <w:t>Pokhara</w:t>
+      </w:r>
+      <w:proofErr w:type="spellEnd"/>
+      <w:r>
         <w:rPr>
           <w:rFonts w:cs="Times New Roman"/>
           <w:b/>
@@ -162,11 +138,65 @@
           <w:sz w:val="28"/>
           <w:szCs w:val="28"/>
         </w:rPr>
+        <w:t xml:space="preserve"> </w:t>
+      </w:r>
+      <w:r>
+        <w:rPr>
+          <w:rFonts w:cs="Times New Roman"/>
+          <w:b/>
+          <w:bCs/>
+          <w:sz w:val="28"/>
+          <w:szCs w:val="28"/>
+        </w:rPr>
+        <w:t>Nepal</w:t>
+      </w:r>
+    </w:p>
+    <w:p>
+      <w:pPr>
+        <w:spacing w:before="120" w:after="120" w:line="360" w:lineRule="auto"/>
+        <w:jc w:val="center"/>
+        <w:rPr>
+          <w:rFonts w:cs="Times New Roman"/>
+        </w:rPr>
+      </w:pPr>
+      <w:r>
+        <w:rPr>
+          <w:rFonts w:cs="Times New Roman"/>
+        </w:rPr>
+        <w:t>A Project Proposal</w:t>
+      </w:r>
+    </w:p>
+    <w:p>
+      <w:pPr>
+        <w:spacing w:before="120" w:after="120" w:line="360" w:lineRule="auto"/>
+        <w:jc w:val="center"/>
+        <w:rPr>
+          <w:rFonts w:cs="Times New Roman"/>
+        </w:rPr>
+      </w:pPr>
+      <w:r>
+        <w:rPr>
+          <w:rFonts w:cs="Times New Roman"/>
+        </w:rPr>
+        <w:t>On</w:t>
+      </w:r>
+    </w:p>
+    <w:p>
+      <w:pPr>
+        <w:spacing w:before="120" w:after="120" w:line="360" w:lineRule="auto"/>
+        <w:jc w:val="center"/>
+        <w:rPr>
+          <w:rFonts w:cs="Times New Roman"/>
+          <w:bCs/>
+          <w:sz w:val="28"/>
+          <w:szCs w:val="24"/>
+        </w:rPr>
       </w:pPr>
       <w:bookmarkStart w:id="1" w:name="_Toc52226986"/>
       <w:bookmarkStart w:id="2" w:name="_Toc52224142"/>
       <w:r>
         <w:rPr>
+          <w:rFonts w:cs="Times New Roman"/>
           <w:b/>
           <w:bCs/>
           <w:sz w:val="28"/>
@@ -178,6 +208,7 @@
       <w:sdt>
         <w:sdtPr>
           <w:rPr>
+            <w:rFonts w:cs="Times New Roman"/>
             <w:b/>
             <w:bCs/>
             <w:sz w:val="28"/>
@@ -192,9 +223,11 @@
           <w:dataBinding w:prefixMappings="xmlns:ns0='http://purl.org/dc/elements/1.1/' xmlns:ns1='http://schemas.openxmlformats.org/package/2006/metadata/core-properties' " w:xpath="/ns1:coreProperties[1]/ns0:title[1]" w:storeItemID="{6C3C8BC8-F283-45AE-878A-BAB7291924A1}"/>
           <w:text/>
         </w:sdtPr>
+        <w:sdtEndPr/>
         <w:sdtContent>
           <w:r>
             <w:rPr>
+              <w:rFonts w:cs="Times New Roman"/>
               <w:b/>
               <w:bCs/>
               <w:sz w:val="28"/>
@@ -206,6 +239,7 @@
       </w:sdt>
       <w:r>
         <w:rPr>
+          <w:rFonts w:cs="Times New Roman"/>
           <w:b/>
           <w:bCs/>
           <w:sz w:val="28"/>
@@ -214,6 +248,27 @@
         <w:t>”</w:t>
       </w:r>
       <w:bookmarkEnd w:id="2"/>
+    </w:p>
+    <w:p>
+      <w:pPr>
+        <w:spacing w:before="120" w:after="120" w:line="360" w:lineRule="auto"/>
+        <w:jc w:val="center"/>
+        <w:rPr>
+          <w:rFonts w:cs="Times New Roman"/>
+          <w:bCs/>
+          <w:sz w:val="28"/>
+          <w:szCs w:val="28"/>
+        </w:rPr>
+      </w:pPr>
+      <w:r>
+        <w:rPr>
+          <w:rFonts w:cs="Times New Roman"/>
+          <w:bCs/>
+          <w:sz w:val="28"/>
+          <w:szCs w:val="24"/>
+        </w:rPr>
+        <w:t>(Charity and Donation Management System)</w:t>
+      </w:r>
     </w:p>
     <w:p>
       <w:pPr>
@@ -346,7 +401,7 @@
               </wp:inline>
             </w:drawing>
           </mc:Choice>
-          <mc:Fallback>
+          <mc:Fallback xmlns:cx="http://schemas.microsoft.com/office/drawing/2014/chartex" xmlns:cx1="http://schemas.microsoft.com/office/drawing/2015/9/8/chartex" xmlns:cx2="http://schemas.microsoft.com/office/drawing/2015/10/21/chartex" xmlns:cx3="http://schemas.microsoft.com/office/drawing/2016/5/9/chartex" xmlns:cx4="http://schemas.microsoft.com/office/drawing/2016/5/10/chartex" xmlns:cx5="http://schemas.microsoft.com/office/drawing/2016/5/11/chartex" xmlns:cx6="http://schemas.microsoft.com/office/drawing/2016/5/12/chartex" xmlns:cx7="http://schemas.microsoft.com/office/drawing/2016/5/13/chartex" xmlns:cx8="http://schemas.microsoft.com/office/drawing/2016/5/14/chartex" xmlns:aink="http://schemas.microsoft.com/office/drawing/2016/ink" xmlns:am3d="http://schemas.microsoft.com/office/drawing/2017/model3d" xmlns:oel="http://schemas.microsoft.com/office/2019/extlst" xmlns:w16cex="http://schemas.microsoft.com/office/word/2018/wordml/cex" xmlns:w16cid="http://schemas.microsoft.com/office/word/2016/wordml/cid" xmlns:w16="http://schemas.microsoft.com/office/word/2018/wordml" xmlns:w16sdtdh="http://schemas.microsoft.com/office/word/2020/wordml/sdtdatahash" xmlns:w16se="http://schemas.microsoft.com/office/word/2015/wordml/symex">
             <w:pict>
               <v:group w14:anchorId="1215AB42" id="Group 5" o:spid="_x0000_s1026" style="width:70pt;height:111.6pt;mso-position-horizontal-relative:char;mso-position-vertical-relative:line" coordsize="6762,16097" o:gfxdata="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">
                 <v:line id="Straight Connector 2" o:spid="_x0000_s1027" style="position:absolute;visibility:visible;mso-wrap-style:square" from="3333,0" to="3333,16097" o:connectortype="straight" o:gfxdata="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" strokecolor="black [3200]" strokeweight="2.5pt">
@@ -436,17 +491,25 @@
           <w:szCs w:val="28"/>
         </w:rPr>
       </w:pPr>
-      <w:r>
-        <w:rPr>
-          <w:rFonts w:cs="Times New Roman"/>
-        </w:rPr>
-        <w:t>Pokhara University</w:t>
+      <w:proofErr w:type="spellStart"/>
+      <w:r>
+        <w:rPr>
+          <w:rFonts w:cs="Times New Roman"/>
+        </w:rPr>
+        <w:t>Pokhara</w:t>
+      </w:r>
+      <w:proofErr w:type="spellEnd"/>
+      <w:r>
+        <w:rPr>
+          <w:rFonts w:cs="Times New Roman"/>
+        </w:rPr>
+        <w:t xml:space="preserve"> University</w:t>
       </w:r>
     </w:p>
     <w:p>
       <w:pPr>
         <w:spacing w:before="120" w:after="120" w:line="360" w:lineRule="auto"/>
-        <w:jc w:val="center"/>
+        <w:jc w:val="both"/>
         <w:rPr>
           <w:rFonts w:cs="Times New Roman"/>
           <w:b/>
@@ -479,10 +542,10 @@
         <w:tblLook w:val="04A0" w:firstRow="1" w:lastRow="0" w:firstColumn="1" w:lastColumn="0" w:noHBand="0" w:noVBand="1"/>
       </w:tblPr>
       <w:tblGrid>
-        <w:gridCol w:w="2622"/>
-        <w:gridCol w:w="2622"/>
-        <w:gridCol w:w="1575"/>
-        <w:gridCol w:w="3669"/>
+        <w:gridCol w:w="2076"/>
+        <w:gridCol w:w="2077"/>
+        <w:gridCol w:w="1248"/>
+        <w:gridCol w:w="2905"/>
       </w:tblGrid>
       <w:tr>
         <w:trPr>
@@ -496,6 +559,7 @@
           <w:p>
             <w:pPr>
               <w:spacing w:before="120" w:after="120" w:line="360" w:lineRule="auto"/>
+              <w:jc w:val="both"/>
               <w:rPr>
                 <w:rFonts w:cs="Times New Roman"/>
                 <w:b/>
@@ -522,6 +586,7 @@
           <w:p>
             <w:pPr>
               <w:spacing w:before="120" w:after="120" w:line="360" w:lineRule="auto"/>
+              <w:jc w:val="both"/>
               <w:rPr>
                 <w:rFonts w:cs="Times New Roman"/>
                 <w:b/>
@@ -548,6 +613,7 @@
           <w:p>
             <w:pPr>
               <w:spacing w:before="120" w:after="120" w:line="360" w:lineRule="auto"/>
+              <w:jc w:val="both"/>
               <w:rPr>
                 <w:rFonts w:cs="Times New Roman"/>
                 <w:b/>
@@ -574,6 +640,7 @@
           <w:p>
             <w:pPr>
               <w:spacing w:before="120" w:after="120" w:line="360" w:lineRule="auto"/>
+              <w:jc w:val="both"/>
               <w:rPr>
                 <w:rFonts w:cs="Times New Roman"/>
                 <w:b/>
@@ -611,6 +678,7 @@
             <w:dataBinding w:prefixMappings="xmlns:ns0='http://purl.org/dc/elements/1.1/' xmlns:ns1='http://schemas.openxmlformats.org/package/2006/metadata/core-properties' " w:xpath="/ns1:coreProperties[1]/ns0:creator[1]" w:storeItemID="{6C3C8BC8-F283-45AE-878A-BAB7291924A1}"/>
             <w:text/>
           </w:sdtPr>
+          <w:sdtEndPr/>
           <w:sdtContent>
             <w:tc>
               <w:tcPr>
@@ -620,15 +688,31 @@
               <w:p>
                 <w:pPr>
                   <w:spacing w:before="120" w:after="120" w:line="360" w:lineRule="auto"/>
+                  <w:jc w:val="both"/>
                   <w:rPr>
                     <w:rFonts w:cs="Times New Roman"/>
                   </w:rPr>
                 </w:pPr>
+                <w:proofErr w:type="spellStart"/>
                 <w:r>
                   <w:rPr>
                     <w:rFonts w:cs="Times New Roman"/>
                   </w:rPr>
-                  <w:t>Akriti Chapagai</w:t>
+                  <w:t>Akriti</w:t>
+                </w:r>
+                <w:proofErr w:type="spellEnd"/>
+                <w:r>
+                  <w:rPr>
+                    <w:rFonts w:cs="Times New Roman"/>
+                  </w:rPr>
+                  <w:t xml:space="preserve"> </w:t>
+                </w:r>
+                <w:proofErr w:type="spellStart"/>
+                <w:r>
+                  <w:rPr>
+                    <w:rFonts w:cs="Times New Roman"/>
+                  </w:rPr>
+                  <w:t>Chapagai</w:t>
                 </w:r>
                 <w:r>
                   <w:rPr>
@@ -636,6 +720,7 @@
                   </w:rPr>
                   <w:t>n</w:t>
                 </w:r>
+                <w:proofErr w:type="spellEnd"/>
               </w:p>
             </w:tc>
           </w:sdtContent>
@@ -648,6 +733,7 @@
           <w:p>
             <w:pPr>
               <w:spacing w:before="120" w:after="120" w:line="360" w:lineRule="auto"/>
+              <w:jc w:val="both"/>
               <w:rPr>
                 <w:rFonts w:cs="Times New Roman"/>
               </w:rPr>
@@ -668,6 +754,7 @@
           <w:p>
             <w:pPr>
               <w:spacing w:before="120" w:after="120" w:line="360" w:lineRule="auto"/>
+              <w:jc w:val="both"/>
               <w:rPr>
                 <w:rFonts w:cs="Times New Roman"/>
               </w:rPr>
@@ -701,6 +788,7 @@
           <w:p>
             <w:pPr>
               <w:spacing w:before="120" w:after="120" w:line="360" w:lineRule="auto"/>
+              <w:jc w:val="both"/>
               <w:rPr>
                 <w:rFonts w:cs="Times New Roman"/>
               </w:rPr>
@@ -726,6 +814,7 @@
           <w:p>
             <w:pPr>
               <w:spacing w:before="120" w:after="120" w:line="360" w:lineRule="auto"/>
+              <w:jc w:val="both"/>
               <w:rPr>
                 <w:rFonts w:cs="Times New Roman"/>
                 <w:b/>
@@ -736,8 +825,16 @@
               <w:rPr>
                 <w:rFonts w:cs="Times New Roman"/>
               </w:rPr>
-              <w:t>Binaya Koirala</w:t>
-            </w:r>
+              <w:t xml:space="preserve">Binaya </w:t>
+            </w:r>
+            <w:proofErr w:type="spellStart"/>
+            <w:r>
+              <w:rPr>
+                <w:rFonts w:cs="Times New Roman"/>
+              </w:rPr>
+              <w:t>Koirala</w:t>
+            </w:r>
+            <w:proofErr w:type="spellEnd"/>
           </w:p>
         </w:tc>
         <w:tc>
@@ -748,6 +845,7 @@
           <w:p>
             <w:pPr>
               <w:spacing w:before="120" w:after="120" w:line="360" w:lineRule="auto"/>
+              <w:jc w:val="both"/>
               <w:rPr>
                 <w:rFonts w:cs="Times New Roman"/>
                 <w:b/>
@@ -770,6 +868,7 @@
           <w:p>
             <w:pPr>
               <w:spacing w:before="120" w:after="120" w:line="360" w:lineRule="auto"/>
+              <w:jc w:val="both"/>
               <w:rPr>
                 <w:rFonts w:cs="Times New Roman"/>
                 <w:b/>
@@ -799,6 +898,7 @@
           <w:p>
             <w:pPr>
               <w:spacing w:before="120" w:after="120" w:line="360" w:lineRule="auto"/>
+              <w:jc w:val="both"/>
               <w:rPr>
                 <w:rFonts w:cs="Times New Roman"/>
                 <w:b/>
@@ -806,6 +906,9 @@
               </w:rPr>
             </w:pPr>
             <w:r>
+              <w:rPr>
+                <w:rFonts w:cs="Times New Roman"/>
+              </w:rPr>
               <w:t>2019-01-53-0111</w:t>
             </w:r>
           </w:p>
@@ -823,18 +926,35 @@
           <w:p>
             <w:pPr>
               <w:spacing w:before="120" w:after="120" w:line="360" w:lineRule="auto"/>
+              <w:jc w:val="both"/>
               <w:rPr>
                 <w:rFonts w:cs="Times New Roman"/>
                 <w:b/>
                 <w:bCs/>
               </w:rPr>
             </w:pPr>
+            <w:proofErr w:type="spellStart"/>
             <w:r>
               <w:rPr>
                 <w:rFonts w:cs="Times New Roman"/>
               </w:rPr>
-              <w:t>Laxman Parajuli</w:t>
-            </w:r>
+              <w:t>Laxman</w:t>
+            </w:r>
+            <w:proofErr w:type="spellEnd"/>
+            <w:r>
+              <w:rPr>
+                <w:rFonts w:cs="Times New Roman"/>
+              </w:rPr>
+              <w:t xml:space="preserve"> </w:t>
+            </w:r>
+            <w:proofErr w:type="spellStart"/>
+            <w:r>
+              <w:rPr>
+                <w:rFonts w:cs="Times New Roman"/>
+              </w:rPr>
+              <w:t>Parajuli</w:t>
+            </w:r>
+            <w:proofErr w:type="spellEnd"/>
           </w:p>
         </w:tc>
         <w:tc>
@@ -845,6 +965,7 @@
           <w:p>
             <w:pPr>
               <w:spacing w:before="120" w:after="120" w:line="360" w:lineRule="auto"/>
+              <w:jc w:val="both"/>
               <w:rPr>
                 <w:rFonts w:cs="Times New Roman"/>
                 <w:b/>
@@ -867,6 +988,7 @@
           <w:p>
             <w:pPr>
               <w:spacing w:before="120" w:after="120" w:line="360" w:lineRule="auto"/>
+              <w:jc w:val="both"/>
               <w:rPr>
                 <w:rFonts w:cs="Times New Roman"/>
                 <w:b/>
@@ -896,6 +1018,7 @@
           <w:p>
             <w:pPr>
               <w:spacing w:before="120" w:after="120" w:line="360" w:lineRule="auto"/>
+              <w:jc w:val="both"/>
               <w:rPr>
                 <w:rFonts w:cs="Times New Roman"/>
                 <w:b/>
@@ -903,6 +1026,9 @@
               </w:rPr>
             </w:pPr>
             <w:r>
+              <w:rPr>
+                <w:rFonts w:cs="Times New Roman"/>
+              </w:rPr>
               <w:t>2019-01-53-0119</w:t>
             </w:r>
           </w:p>
@@ -920,18 +1046,35 @@
           <w:p>
             <w:pPr>
               <w:spacing w:before="120" w:after="120" w:line="360" w:lineRule="auto"/>
+              <w:jc w:val="both"/>
               <w:rPr>
                 <w:rFonts w:cs="Times New Roman"/>
                 <w:b/>
                 <w:bCs/>
               </w:rPr>
             </w:pPr>
+            <w:proofErr w:type="spellStart"/>
             <w:r>
               <w:rPr>
                 <w:rFonts w:cs="Times New Roman"/>
               </w:rPr>
-              <w:t>Ujjwal Adhikari</w:t>
-            </w:r>
+              <w:t>Ujjwal</w:t>
+            </w:r>
+            <w:proofErr w:type="spellEnd"/>
+            <w:r>
+              <w:rPr>
+                <w:rFonts w:cs="Times New Roman"/>
+              </w:rPr>
+              <w:t xml:space="preserve"> </w:t>
+            </w:r>
+            <w:proofErr w:type="spellStart"/>
+            <w:r>
+              <w:rPr>
+                <w:rFonts w:cs="Times New Roman"/>
+              </w:rPr>
+              <w:t>Adhikari</w:t>
+            </w:r>
+            <w:proofErr w:type="spellEnd"/>
           </w:p>
         </w:tc>
         <w:tc>
@@ -942,6 +1085,7 @@
           <w:p>
             <w:pPr>
               <w:spacing w:before="120" w:after="120" w:line="360" w:lineRule="auto"/>
+              <w:jc w:val="both"/>
               <w:rPr>
                 <w:rFonts w:cs="Times New Roman"/>
                 <w:b/>
@@ -964,6 +1108,7 @@
           <w:p>
             <w:pPr>
               <w:spacing w:before="120" w:after="120" w:line="360" w:lineRule="auto"/>
+              <w:jc w:val="both"/>
               <w:rPr>
                 <w:rFonts w:cs="Times New Roman"/>
                 <w:b/>
@@ -993,6 +1138,7 @@
           <w:p>
             <w:pPr>
               <w:spacing w:before="120" w:after="120" w:line="360" w:lineRule="auto"/>
+              <w:jc w:val="both"/>
               <w:rPr>
                 <w:rFonts w:cs="Times New Roman"/>
                 <w:b/>
@@ -1000,17 +1146,31 @@
               </w:rPr>
             </w:pPr>
             <w:r>
+              <w:rPr>
+                <w:rFonts w:cs="Times New Roman"/>
+              </w:rPr>
               <w:t>2019-01-53-0138</w:t>
             </w:r>
           </w:p>
         </w:tc>
       </w:tr>
     </w:tbl>
-    <w:p/>
+    <w:p>
+      <w:pPr>
+        <w:spacing w:line="360" w:lineRule="auto"/>
+        <w:jc w:val="both"/>
+        <w:rPr>
+          <w:rFonts w:cs="Times New Roman"/>
+        </w:rPr>
+      </w:pPr>
+    </w:p>
     <w:p>
       <w:pPr>
         <w:spacing w:before="120" w:after="120" w:line="360" w:lineRule="auto"/>
         <w:jc w:val="center"/>
+        <w:rPr>
+          <w:rFonts w:cs="Times New Roman"/>
+        </w:rPr>
       </w:pPr>
       <w:r>
         <w:rPr>
@@ -1019,8 +1179,19 @@
           <w:bCs/>
           <w:szCs w:val="24"/>
         </w:rPr>
-        <w:t>Date:</w:t>
-      </w:r>
+        <w:t>Date</w:t>
+      </w:r>
+      <w:proofErr w:type="gramStart"/>
+      <w:r>
+        <w:rPr>
+          <w:rFonts w:cs="Times New Roman"/>
+          <w:b/>
+          <w:bCs/>
+          <w:szCs w:val="24"/>
+        </w:rPr>
+        <w:t>:</w:t>
+      </w:r>
+      <w:proofErr w:type="gramEnd"/>
       <w:r>
         <w:rPr>
           <w:rFonts w:cs="Times New Roman"/>
@@ -1056,7 +1227,7 @@
           <w:noProof/>
           <w:szCs w:val="24"/>
         </w:rPr>
-        <w:t>03/05/2023</w:t>
+        <w:t>07/05/2023</w:t>
       </w:r>
       <w:r>
         <w:rPr>
@@ -1067,232 +1238,23 @@
         </w:rPr>
         <w:fldChar w:fldCharType="end"/>
       </w:r>
-      <w:r>
-        <w:rPr>
-          <w:rFonts w:cs="Times New Roman"/>
-          <w:b/>
-          <w:bCs/>
-          <w:szCs w:val="24"/>
-        </w:rPr>
-        <w:t xml:space="preserve"> </w:t>
-      </w:r>
-    </w:p>
-    <w:p>
-      <w:pPr>
-        <w:pStyle w:val="Heading1"/>
-        <w:spacing w:line="360" w:lineRule="auto"/>
-        <w:rPr>
-          <w:sz w:val="24"/>
-          <w:szCs w:val="28"/>
-        </w:rPr>
-      </w:pPr>
-      <w:bookmarkStart w:id="3" w:name="_Toc52224143"/>
-      <w:bookmarkStart w:id="4" w:name="_Toc52261128"/>
-      <w:r>
-        <w:br w:type="column"/>
-      </w:r>
-      <w:r>
-        <w:lastRenderedPageBreak/>
-        <w:t>ACKNOWLEDGEMENT</w:t>
-      </w:r>
-      <w:bookmarkEnd w:id="3"/>
-      <w:bookmarkEnd w:id="4"/>
-    </w:p>
-    <w:p>
-      <w:pPr>
-        <w:spacing w:before="120" w:after="120" w:line="360" w:lineRule="auto"/>
-        <w:jc w:val="both"/>
-      </w:pPr>
-      <w:r>
-        <w:t>The satisfaction that accompanie</w:t>
-      </w:r>
-      <w:r>
-        <w:t>s</w:t>
-      </w:r>
-      <w:r>
-        <w:t xml:space="preserve"> after the successful completion of any task will be incomplete without mentioning the people whose ceaseless and relentless cooperation</w:t>
-      </w:r>
-      <w:r>
-        <w:t>,</w:t>
-      </w:r>
-      <w:r>
-        <w:t xml:space="preserve"> constant guidance and encouragement made this project proposal report possible. </w:t>
-      </w:r>
-    </w:p>
-    <w:p>
-      <w:pPr>
-        <w:spacing w:before="120" w:after="120" w:line="360" w:lineRule="auto"/>
-        <w:jc w:val="both"/>
-      </w:pPr>
-      <w:r>
-        <w:t>We are grateful to our project supervisor</w:t>
-      </w:r>
-      <w:r>
-        <w:t xml:space="preserve"> and faculty teacher</w:t>
-      </w:r>
-      <w:r>
-        <w:t xml:space="preserve"> </w:t>
-      </w:r>
-      <w:r>
-        <w:rPr>
-          <w:b/>
-          <w:bCs/>
-        </w:rPr>
-        <w:t xml:space="preserve">Mr </w:t>
-      </w:r>
-      <w:r>
-        <w:rPr>
-          <w:b/>
-          <w:bCs/>
-        </w:rPr>
-        <w:t>Sunil</w:t>
-      </w:r>
-      <w:r>
-        <w:rPr>
-          <w:b/>
-          <w:bCs/>
-        </w:rPr>
-        <w:t xml:space="preserve"> </w:t>
-      </w:r>
-      <w:r>
-        <w:rPr>
-          <w:b/>
-          <w:bCs/>
-        </w:rPr>
-        <w:t>Pandey</w:t>
-      </w:r>
-      <w:r>
-        <w:t xml:space="preserve">, and </w:t>
-      </w:r>
-      <w:r>
-        <w:rPr>
-          <w:b/>
-          <w:bCs/>
-        </w:rPr>
-        <w:t>BCA</w:t>
-      </w:r>
-      <w:r>
-        <w:t xml:space="preserve"> coordinator </w:t>
-      </w:r>
-      <w:r>
-        <w:rPr>
-          <w:b/>
-          <w:bCs/>
-        </w:rPr>
-        <w:t xml:space="preserve">Mr </w:t>
-      </w:r>
-      <w:r>
-        <w:rPr>
-          <w:b/>
-          <w:bCs/>
-        </w:rPr>
-        <w:t>Ramesh Chalise</w:t>
-      </w:r>
-      <w:r>
-        <w:rPr>
-          <w:b/>
-          <w:bCs/>
-        </w:rPr>
-        <w:t>,</w:t>
-      </w:r>
-      <w:r>
-        <w:t xml:space="preserve"> for the guidance, inspiration and constructive suggestions that helped us in the preparation of this project.</w:t>
-      </w:r>
-    </w:p>
-    <w:p>
-      <w:pPr>
-        <w:spacing w:before="120" w:after="120" w:line="360" w:lineRule="auto"/>
-        <w:jc w:val="both"/>
-      </w:pPr>
-      <w:r>
-        <w:t xml:space="preserve">We are also appreciative among each other and have understood that </w:t>
-      </w:r>
-      <w:r>
-        <w:t>teamwork</w:t>
-      </w:r>
-      <w:r>
-        <w:t>, the designation of the task per the skillset one portrays, constant synchronisation and monitoring of progress and instilling new knowledge and skill is imperative</w:t>
-      </w:r>
-      <w:r>
-        <w:t xml:space="preserve"> for </w:t>
-      </w:r>
-      <w:r>
-        <w:t xml:space="preserve">the </w:t>
-      </w:r>
-      <w:r>
-        <w:t xml:space="preserve">success of any given work. </w:t>
-      </w:r>
-    </w:p>
-    <w:p>
-      <w:pPr>
-        <w:spacing w:before="120" w:after="120" w:line="360" w:lineRule="auto"/>
-        <w:jc w:val="both"/>
-      </w:pPr>
-      <w:r>
-        <w:t xml:space="preserve">Sincerely, </w:t>
-      </w:r>
-    </w:p>
-    <w:p>
-      <w:pPr>
-        <w:spacing w:before="120" w:after="120" w:line="360" w:lineRule="auto"/>
-        <w:jc w:val="both"/>
-      </w:pPr>
-      <w:r>
-        <w:t>Akriti Chapagai</w:t>
-      </w:r>
-      <w:r>
-        <w:t>n</w:t>
-      </w:r>
-    </w:p>
-    <w:p>
-      <w:pPr>
-        <w:spacing w:before="120" w:after="120" w:line="360" w:lineRule="auto"/>
-        <w:jc w:val="both"/>
-      </w:pPr>
-      <w:r>
-        <w:t>Binaya Koirala</w:t>
-      </w:r>
-    </w:p>
-    <w:p>
-      <w:pPr>
-        <w:spacing w:before="120" w:after="120" w:line="360" w:lineRule="auto"/>
-        <w:jc w:val="both"/>
-      </w:pPr>
-      <w:r>
-        <w:t>Laxman Parajuli</w:t>
-      </w:r>
-    </w:p>
-    <w:p>
-      <w:pPr>
-        <w:spacing w:before="120" w:after="120" w:line="360" w:lineRule="auto"/>
-        <w:jc w:val="both"/>
-      </w:pPr>
-      <w:r>
-        <w:t>Ujjwal Adhikari</w:t>
-      </w:r>
-    </w:p>
-    <w:p>
-      <w:pPr>
-        <w:spacing w:before="120" w:after="120" w:line="360" w:lineRule="auto"/>
-      </w:pPr>
-      <w:r>
-        <w:br w:type="page"/>
-      </w:r>
     </w:p>
     <w:p>
       <w:pPr>
         <w:spacing w:line="360" w:lineRule="auto"/>
         <w:jc w:val="center"/>
         <w:rPr>
+          <w:rFonts w:cs="Times New Roman"/>
           <w:b/>
           <w:bCs/>
           <w:sz w:val="28"/>
           <w:szCs w:val="24"/>
         </w:rPr>
       </w:pPr>
-      <w:bookmarkStart w:id="5" w:name="_Toc52224144"/>
-      <w:r>
-        <w:rPr>
+      <w:bookmarkStart w:id="3" w:name="_Toc52224144"/>
+      <w:r>
+        <w:rPr>
+          <w:rFonts w:cs="Times New Roman"/>
           <w:b/>
           <w:bCs/>
           <w:sz w:val="28"/>
@@ -1301,22 +1263,24 @@
         <w:lastRenderedPageBreak/>
         <w:t>DECLARATION FOR</w:t>
       </w:r>
-      <w:bookmarkEnd w:id="5"/>
+      <w:bookmarkEnd w:id="3"/>
     </w:p>
     <w:p>
       <w:pPr>
         <w:spacing w:line="360" w:lineRule="auto"/>
         <w:jc w:val="center"/>
         <w:rPr>
+          <w:rFonts w:cs="Times New Roman"/>
           <w:b/>
           <w:bCs/>
           <w:sz w:val="28"/>
           <w:szCs w:val="24"/>
         </w:rPr>
       </w:pPr>
-      <w:bookmarkStart w:id="6" w:name="_Toc52224145"/>
-      <w:r>
-        <w:rPr>
+      <w:bookmarkStart w:id="4" w:name="_Toc52224145"/>
+      <w:r>
+        <w:rPr>
+          <w:rFonts w:cs="Times New Roman"/>
           <w:b/>
           <w:bCs/>
           <w:sz w:val="28"/>
@@ -1327,6 +1291,7 @@
       <w:sdt>
         <w:sdtPr>
           <w:rPr>
+            <w:rFonts w:cs="Times New Roman"/>
             <w:b/>
             <w:bCs/>
             <w:sz w:val="28"/>
@@ -1341,9 +1306,11 @@
           <w:dataBinding w:prefixMappings="xmlns:ns0='http://purl.org/dc/elements/1.1/' xmlns:ns1='http://schemas.openxmlformats.org/package/2006/metadata/core-properties' " w:xpath="/ns1:coreProperties[1]/ns0:title[1]" w:storeItemID="{6C3C8BC8-F283-45AE-878A-BAB7291924A1}"/>
           <w:text/>
         </w:sdtPr>
+        <w:sdtEndPr/>
         <w:sdtContent>
           <w:r>
             <w:rPr>
+              <w:rFonts w:cs="Times New Roman"/>
               <w:b/>
               <w:bCs/>
               <w:sz w:val="28"/>
@@ -1355,6 +1322,7 @@
       </w:sdt>
       <w:r>
         <w:rPr>
+          <w:rFonts w:cs="Times New Roman"/>
           <w:b/>
           <w:bCs/>
           <w:sz w:val="28"/>
@@ -1362,19 +1330,29 @@
         </w:rPr>
         <w:t>”</w:t>
       </w:r>
+      <w:bookmarkEnd w:id="4"/>
+    </w:p>
+    <w:p>
+      <w:pPr>
+        <w:pStyle w:val="Heading1"/>
+        <w:spacing w:line="360" w:lineRule="auto"/>
+        <w:jc w:val="center"/>
+        <w:rPr>
+          <w:rFonts w:cs="Times New Roman"/>
+        </w:rPr>
+      </w:pPr>
+      <w:bookmarkStart w:id="5" w:name="_Toc52224146"/>
+      <w:bookmarkStart w:id="6" w:name="_Toc52261129"/>
+      <w:bookmarkStart w:id="7" w:name="_Toc134338167"/>
+      <w:bookmarkStart w:id="8" w:name="_Toc134339244"/>
+      <w:r>
+        <w:rPr>
+          <w:rFonts w:cs="Times New Roman"/>
+        </w:rPr>
+        <w:t>STUDENT’S DECLARATION</w:t>
+      </w:r>
+      <w:bookmarkEnd w:id="5"/>
       <w:bookmarkEnd w:id="6"/>
-    </w:p>
-    <w:p>
-      <w:pPr>
-        <w:pStyle w:val="Heading1"/>
-        <w:spacing w:line="360" w:lineRule="auto"/>
-        <w:jc w:val="center"/>
-      </w:pPr>
-      <w:bookmarkStart w:id="7" w:name="_Toc52224146"/>
-      <w:bookmarkStart w:id="8" w:name="_Toc52261129"/>
-      <w:r>
-        <w:t>STUDENT’S DECLARATION</w:t>
-      </w:r>
       <w:bookmarkEnd w:id="7"/>
       <w:bookmarkEnd w:id="8"/>
     </w:p>
@@ -1382,51 +1360,95 @@
       <w:pPr>
         <w:spacing w:before="120" w:after="120" w:line="360" w:lineRule="auto"/>
         <w:jc w:val="both"/>
-      </w:pPr>
-      <w:r>
+        <w:rPr>
+          <w:rFonts w:cs="Times New Roman"/>
+        </w:rPr>
+      </w:pPr>
+      <w:r>
+        <w:rPr>
+          <w:rFonts w:cs="Times New Roman"/>
+        </w:rPr>
         <w:t xml:space="preserve">We hereby declare that we are the only authors of this work and that no sources other than the </w:t>
       </w:r>
       <w:r>
+        <w:rPr>
+          <w:rFonts w:cs="Times New Roman"/>
+        </w:rPr>
         <w:t>mentioned</w:t>
       </w:r>
       <w:r>
+        <w:rPr>
+          <w:rFonts w:cs="Times New Roman"/>
+        </w:rPr>
         <w:t xml:space="preserve"> here have been used in </w:t>
       </w:r>
       <w:r>
+        <w:rPr>
+          <w:rFonts w:cs="Times New Roman"/>
+        </w:rPr>
         <w:t xml:space="preserve">this. We assure </w:t>
       </w:r>
       <w:r>
+        <w:rPr>
+          <w:rFonts w:cs="Times New Roman"/>
+        </w:rPr>
         <w:t xml:space="preserve">you </w:t>
       </w:r>
       <w:r>
+        <w:rPr>
+          <w:rFonts w:cs="Times New Roman"/>
+        </w:rPr>
         <w:t xml:space="preserve">that the work we present here is unique to ourselves and resemblances to another similar project </w:t>
       </w:r>
       <w:r>
+        <w:rPr>
+          <w:rFonts w:cs="Times New Roman"/>
+        </w:rPr>
         <w:t>are</w:t>
       </w:r>
       <w:r>
+        <w:rPr>
+          <w:rFonts w:cs="Times New Roman"/>
+        </w:rPr>
         <w:t xml:space="preserve"> purely coincidental.</w:t>
       </w:r>
     </w:p>
     <w:p>
       <w:pPr>
         <w:spacing w:before="120" w:after="120" w:line="360" w:lineRule="auto"/>
-        <w:rPr>
-          <w:rFonts w:cs="Times New Roman"/>
-        </w:rPr>
-      </w:pPr>
-      <w:r>
-        <w:rPr>
-          <w:rFonts w:cs="Times New Roman"/>
-        </w:rPr>
-        <w:t>Akriti Chapagai (PU Exam Roll no):</w:t>
-      </w:r>
+        <w:jc w:val="both"/>
+        <w:rPr>
+          <w:rFonts w:cs="Times New Roman"/>
+        </w:rPr>
+      </w:pPr>
+      <w:proofErr w:type="spellStart"/>
+      <w:r>
+        <w:rPr>
+          <w:rFonts w:cs="Times New Roman"/>
+        </w:rPr>
+        <w:t>Akriti</w:t>
+      </w:r>
+      <w:proofErr w:type="spellEnd"/>
       <w:r>
         <w:rPr>
           <w:rFonts w:cs="Times New Roman"/>
         </w:rPr>
         <w:t xml:space="preserve"> </w:t>
       </w:r>
+      <w:proofErr w:type="spellStart"/>
+      <w:r>
+        <w:rPr>
+          <w:rFonts w:cs="Times New Roman"/>
+        </w:rPr>
+        <w:t>Chapagai</w:t>
+      </w:r>
+      <w:proofErr w:type="spellEnd"/>
+      <w:r>
+        <w:rPr>
+          <w:rFonts w:cs="Times New Roman"/>
+        </w:rPr>
+        <w:t xml:space="preserve"> (PU Exam Roll no): </w:t>
+      </w:r>
       <w:r>
         <w:rPr>
           <w:rFonts w:cs="Times New Roman"/>
@@ -1438,6 +1460,7 @@
     <w:p>
       <w:pPr>
         <w:spacing w:before="120" w:after="120" w:line="360" w:lineRule="auto"/>
+        <w:jc w:val="both"/>
         <w:rPr>
           <w:rFonts w:cs="Times New Roman"/>
           <w:u w:val="single"/>
@@ -1447,8 +1470,16 @@
         <w:rPr>
           <w:rFonts w:cs="Times New Roman"/>
         </w:rPr>
-        <w:t>Binaya Koirala</w:t>
-      </w:r>
+        <w:t xml:space="preserve">Binaya </w:t>
+      </w:r>
+      <w:proofErr w:type="spellStart"/>
+      <w:r>
+        <w:rPr>
+          <w:rFonts w:cs="Times New Roman"/>
+        </w:rPr>
+        <w:t>Koirala</w:t>
+      </w:r>
+      <w:proofErr w:type="spellEnd"/>
       <w:r>
         <w:rPr>
           <w:rFonts w:cs="Times New Roman"/>
@@ -1466,487 +1497,192 @@
           <w:rFonts w:cs="Times New Roman"/>
           <w:u w:val="single"/>
         </w:rPr>
-        <w:t>2019-01-53-01</w:t>
+        <w:t>2019-01-53-0111</w:t>
+      </w:r>
+    </w:p>
+    <w:p>
+      <w:pPr>
+        <w:spacing w:before="120" w:after="120" w:line="360" w:lineRule="auto"/>
+        <w:jc w:val="both"/>
+        <w:rPr>
+          <w:rFonts w:cs="Times New Roman"/>
+        </w:rPr>
+      </w:pPr>
+      <w:proofErr w:type="spellStart"/>
+      <w:r>
+        <w:rPr>
+          <w:rFonts w:cs="Times New Roman"/>
+        </w:rPr>
+        <w:t>Laxman</w:t>
+      </w:r>
+      <w:proofErr w:type="spellEnd"/>
+      <w:r>
+        <w:rPr>
+          <w:rFonts w:cs="Times New Roman"/>
+        </w:rPr>
+        <w:t xml:space="preserve"> </w:t>
+      </w:r>
+      <w:proofErr w:type="spellStart"/>
+      <w:r>
+        <w:rPr>
+          <w:rFonts w:cs="Times New Roman"/>
+        </w:rPr>
+        <w:t>Parajuli</w:t>
+      </w:r>
+      <w:proofErr w:type="spellEnd"/>
+      <w:r>
+        <w:rPr>
+          <w:rFonts w:cs="Times New Roman"/>
+        </w:rPr>
+        <w:t xml:space="preserve"> (PU Exam Roll no):</w:t>
       </w:r>
       <w:r>
         <w:rPr>
           <w:rFonts w:cs="Times New Roman"/>
           <w:u w:val="single"/>
         </w:rPr>
-        <w:t>11</w:t>
+        <w:t xml:space="preserve"> 2019-01-53-0119</w:t>
       </w:r>
     </w:p>
     <w:p>
       <w:pPr>
         <w:spacing w:before="120" w:after="120" w:line="360" w:lineRule="auto"/>
-        <w:rPr>
-          <w:rFonts w:cs="Times New Roman"/>
-        </w:rPr>
-      </w:pPr>
-      <w:r>
-        <w:rPr>
-          <w:rFonts w:cs="Times New Roman"/>
-        </w:rPr>
-        <w:t>Laxman Parajuli</w:t>
-      </w:r>
-      <w:r>
-        <w:rPr>
-          <w:rFonts w:cs="Times New Roman"/>
-        </w:rPr>
-        <w:t xml:space="preserve"> (PU Exam Roll no):</w:t>
+        <w:jc w:val="both"/>
+        <w:rPr>
+          <w:rFonts w:cs="Times New Roman"/>
+        </w:rPr>
+      </w:pPr>
+      <w:proofErr w:type="spellStart"/>
+      <w:r>
+        <w:rPr>
+          <w:rFonts w:cs="Times New Roman"/>
+        </w:rPr>
+        <w:t>Ujjwal</w:t>
+      </w:r>
+      <w:proofErr w:type="spellEnd"/>
+      <w:r>
+        <w:rPr>
+          <w:rFonts w:cs="Times New Roman"/>
+        </w:rPr>
+        <w:t xml:space="preserve"> </w:t>
+      </w:r>
+      <w:proofErr w:type="spellStart"/>
+      <w:r>
+        <w:rPr>
+          <w:rFonts w:cs="Times New Roman"/>
+        </w:rPr>
+        <w:t>Adhikari</w:t>
+      </w:r>
+      <w:proofErr w:type="spellEnd"/>
+      <w:r>
+        <w:rPr>
+          <w:rFonts w:cs="Times New Roman"/>
+        </w:rPr>
+        <w:t xml:space="preserve"> (PU Exam Roll no): </w:t>
       </w:r>
       <w:r>
         <w:rPr>
           <w:rFonts w:cs="Times New Roman"/>
           <w:u w:val="single"/>
         </w:rPr>
-        <w:t xml:space="preserve"> 2019-01-53-01</w:t>
-      </w:r>
-      <w:r>
-        <w:rPr>
-          <w:rFonts w:cs="Times New Roman"/>
-          <w:u w:val="single"/>
-        </w:rPr>
-        <w:t>19</w:t>
+        <w:t>2019-01-53-0138</w:t>
       </w:r>
     </w:p>
     <w:p>
       <w:pPr>
         <w:spacing w:before="120" w:after="120" w:line="360" w:lineRule="auto"/>
-        <w:rPr>
-          <w:rFonts w:cs="Times New Roman"/>
-        </w:rPr>
-      </w:pPr>
-      <w:r>
-        <w:rPr>
-          <w:rFonts w:cs="Times New Roman"/>
-        </w:rPr>
-        <w:t>Ujjwal Adhikari</w:t>
-      </w:r>
-      <w:r>
-        <w:rPr>
-          <w:rFonts w:cs="Times New Roman"/>
-        </w:rPr>
-        <w:t xml:space="preserve"> (PU Exam Roll no): </w:t>
-      </w:r>
-      <w:r>
-        <w:rPr>
-          <w:rFonts w:cs="Times New Roman"/>
-          <w:u w:val="single"/>
-        </w:rPr>
-        <w:t>2019-01-53-01</w:t>
-      </w:r>
-      <w:r>
-        <w:rPr>
-          <w:rFonts w:cs="Times New Roman"/>
-          <w:u w:val="single"/>
-        </w:rPr>
-        <w:t>38</w:t>
-      </w:r>
+        <w:jc w:val="both"/>
+        <w:rPr>
+          <w:rFonts w:cs="Times New Roman"/>
+        </w:rPr>
+      </w:pPr>
+      <w:r>
+        <w:rPr>
+          <w:rFonts w:cs="Times New Roman"/>
+        </w:rPr>
+        <w:t xml:space="preserve">Program: BCA, </w:t>
+      </w:r>
+      <w:proofErr w:type="gramStart"/>
+      <w:r>
+        <w:rPr>
+          <w:rFonts w:cs="Times New Roman"/>
+        </w:rPr>
+        <w:t xml:space="preserve">6th </w:t>
+      </w:r>
+      <w:r>
+        <w:rPr>
+          <w:rFonts w:cs="Times New Roman"/>
+        </w:rPr>
+        <w:t xml:space="preserve"> Semester</w:t>
+      </w:r>
+      <w:proofErr w:type="gramEnd"/>
     </w:p>
     <w:p>
       <w:pPr>
         <w:spacing w:before="120" w:after="120" w:line="360" w:lineRule="auto"/>
-        <w:rPr>
-          <w:rFonts w:cs="Times New Roman"/>
-        </w:rPr>
-      </w:pPr>
-      <w:r>
-        <w:rPr>
-          <w:rFonts w:cs="Times New Roman"/>
-        </w:rPr>
-        <w:t xml:space="preserve">Program: BCA, </w:t>
-      </w:r>
-      <w:r>
-        <w:rPr>
-          <w:rFonts w:cs="Times New Roman"/>
-        </w:rPr>
-        <w:t xml:space="preserve">6th </w:t>
-      </w:r>
-      <w:r>
-        <w:rPr>
-          <w:rFonts w:cs="Times New Roman"/>
-        </w:rPr>
-        <w:t xml:space="preserve"> Semester</w:t>
+        <w:jc w:val="both"/>
+        <w:rPr>
+          <w:rFonts w:cs="Times New Roman"/>
+        </w:rPr>
+      </w:pPr>
+      <w:r>
+        <w:rPr>
+          <w:rFonts w:cs="Times New Roman"/>
+        </w:rPr>
+        <w:t xml:space="preserve">Date: </w:t>
+      </w:r>
+      <w:r>
+        <w:rPr>
+          <w:rFonts w:cs="Times New Roman"/>
+        </w:rPr>
+        <w:fldChar w:fldCharType="begin"/>
+      </w:r>
+      <w:r>
+        <w:rPr>
+          <w:rFonts w:cs="Times New Roman"/>
+        </w:rPr>
+        <w:instrText xml:space="preserve"> DATE   \* MERGEFORMAT </w:instrText>
+      </w:r>
+      <w:r>
+        <w:rPr>
+          <w:rFonts w:cs="Times New Roman"/>
+        </w:rPr>
+        <w:fldChar w:fldCharType="separate"/>
+      </w:r>
+      <w:r>
+        <w:rPr>
+          <w:rFonts w:cs="Times New Roman"/>
+          <w:noProof/>
+        </w:rPr>
+        <w:t>07/05/2023</w:t>
+      </w:r>
+      <w:r>
+        <w:rPr>
+          <w:rFonts w:cs="Times New Roman"/>
+        </w:rPr>
+        <w:fldChar w:fldCharType="end"/>
       </w:r>
     </w:p>
     <w:p>
       <w:pPr>
         <w:spacing w:before="120" w:after="120" w:line="360" w:lineRule="auto"/>
-        <w:rPr>
-          <w:rFonts w:cs="Times New Roman"/>
-        </w:rPr>
-      </w:pPr>
-      <w:r>
-        <w:rPr>
-          <w:rFonts w:cs="Times New Roman"/>
-        </w:rPr>
-        <w:t xml:space="preserve">Date: </w:t>
-      </w:r>
-      <w:r>
-        <w:rPr>
-          <w:rFonts w:cs="Times New Roman"/>
-        </w:rPr>
-        <w:fldChar w:fldCharType="begin"/>
-      </w:r>
-      <w:r>
-        <w:rPr>
-          <w:rFonts w:cs="Times New Roman"/>
-        </w:rPr>
-        <w:instrText xml:space="preserve"> DATE   \* MERGEFORMAT </w:instrText>
-      </w:r>
-      <w:r>
-        <w:rPr>
-          <w:rFonts w:cs="Times New Roman"/>
-        </w:rPr>
-        <w:fldChar w:fldCharType="separate"/>
-      </w:r>
-      <w:r>
-        <w:rPr>
-          <w:rFonts w:cs="Times New Roman"/>
-          <w:noProof/>
-        </w:rPr>
-        <w:t>03/05/2023</w:t>
-      </w:r>
-      <w:r>
-        <w:rPr>
-          <w:rFonts w:cs="Times New Roman"/>
-        </w:rPr>
-        <w:fldChar w:fldCharType="end"/>
-      </w:r>
-    </w:p>
-    <w:p>
-      <w:pPr>
-        <w:spacing w:before="120" w:after="120" w:line="360" w:lineRule="auto"/>
-        <w:rPr>
-          <w:rFonts w:cs="Times New Roman"/>
-        </w:rPr>
-      </w:pPr>
-      <w:r>
-        <w:rPr>
-          <w:rFonts w:cs="Times New Roman"/>
-        </w:rPr>
-        <w:br w:type="page"/>
-      </w:r>
-    </w:p>
-    <w:p>
-      <w:pPr>
-        <w:pStyle w:val="Heading1"/>
-        <w:spacing w:line="360" w:lineRule="auto"/>
-        <w:jc w:val="center"/>
-      </w:pPr>
-      <w:bookmarkStart w:id="9" w:name="_Toc52224147"/>
-      <w:bookmarkStart w:id="10" w:name="_Toc52261130"/>
-      <w:r>
-        <w:lastRenderedPageBreak/>
-        <w:t>SUPERVISOR’S DECLARATION</w:t>
-      </w:r>
-      <w:bookmarkEnd w:id="9"/>
-      <w:bookmarkEnd w:id="10"/>
-    </w:p>
-    <w:p>
-      <w:pPr>
-        <w:spacing w:before="120" w:after="120" w:line="360" w:lineRule="auto"/>
-        <w:jc w:val="both"/>
-        <w:rPr>
-          <w:rFonts w:cs="Times New Roman"/>
-          <w:b/>
-          <w:bCs/>
-        </w:rPr>
-      </w:pPr>
-      <w:r>
-        <w:t xml:space="preserve">I hereby declare that the project entitled </w:t>
-      </w:r>
-      <w:r>
-        <w:rPr>
-          <w:b/>
-          <w:bCs/>
-        </w:rPr>
-        <w:t>“</w:t>
-      </w:r>
-      <w:sdt>
-        <w:sdtPr>
-          <w:rPr>
-            <w:b/>
-            <w:bCs/>
-          </w:rPr>
-          <w:alias w:val="Title"/>
-          <w:tag w:val=""/>
-          <w:id w:val="1261337332"/>
-          <w:placeholder>
-            <w:docPart w:val="B8786873BDB848BFA247E6450BD7D0A9"/>
-          </w:placeholder>
-          <w:dataBinding w:prefixMappings="xmlns:ns0='http://purl.org/dc/elements/1.1/' xmlns:ns1='http://schemas.openxmlformats.org/package/2006/metadata/core-properties' " w:xpath="/ns1:coreProperties[1]/ns0:title[1]" w:storeItemID="{6C3C8BC8-F283-45AE-878A-BAB7291924A1}"/>
-          <w:text/>
-        </w:sdtPr>
-        <w:sdtContent>
-          <w:r>
-            <w:rPr>
-              <w:b/>
-              <w:bCs/>
-            </w:rPr>
-            <w:t>Fund Fusion</w:t>
-          </w:r>
-        </w:sdtContent>
-      </w:sdt>
-      <w:r>
-        <w:rPr>
-          <w:b/>
-          <w:bCs/>
-        </w:rPr>
-        <w:t xml:space="preserve">” </w:t>
-      </w:r>
-      <w:r>
-        <w:t>has been carried out</w:t>
-      </w:r>
-      <w:r>
-        <w:t xml:space="preserve"> under my direct supervision by Akriti Chapagai</w:t>
-      </w:r>
-      <w:r>
-        <w:rPr>
-          <w:rFonts w:cs="Times New Roman"/>
-        </w:rPr>
-        <w:t xml:space="preserve"> (</w:t>
-      </w:r>
-      <w:r>
-        <w:rPr>
-          <w:rFonts w:cs="Times New Roman"/>
-        </w:rPr>
-        <w:t>2019-01-53-0104</w:t>
-      </w:r>
-      <w:r>
-        <w:rPr>
-          <w:rFonts w:cs="Times New Roman"/>
-        </w:rPr>
-        <w:t xml:space="preserve">), </w:t>
-      </w:r>
-      <w:r>
-        <w:rPr>
-          <w:rFonts w:cs="Times New Roman"/>
-        </w:rPr>
-        <w:t>Binaya Koirala</w:t>
-      </w:r>
-      <w:r>
-        <w:rPr>
-          <w:rFonts w:cs="Times New Roman"/>
-        </w:rPr>
-        <w:t xml:space="preserve"> (</w:t>
-      </w:r>
-      <w:r>
-        <w:rPr>
-          <w:rFonts w:cs="Times New Roman"/>
-        </w:rPr>
-        <w:t>2019-01-53-01</w:t>
-      </w:r>
-      <w:r>
-        <w:rPr>
-          <w:rFonts w:cs="Times New Roman"/>
-        </w:rPr>
-        <w:t>11</w:t>
-      </w:r>
-      <w:r>
-        <w:rPr>
-          <w:rFonts w:cs="Times New Roman"/>
-        </w:rPr>
-        <w:t xml:space="preserve">), </w:t>
-      </w:r>
-      <w:r>
-        <w:rPr>
-          <w:rFonts w:cs="Times New Roman"/>
-        </w:rPr>
-        <w:t>Laxman Parajuli</w:t>
-      </w:r>
-      <w:r>
-        <w:rPr>
-          <w:rFonts w:cs="Times New Roman"/>
-        </w:rPr>
-        <w:t xml:space="preserve"> (</w:t>
-      </w:r>
-      <w:r>
-        <w:rPr>
-          <w:rFonts w:cs="Times New Roman"/>
-        </w:rPr>
-        <w:t>2019-01-53-01</w:t>
-      </w:r>
-      <w:r>
-        <w:rPr>
-          <w:rFonts w:cs="Times New Roman"/>
-        </w:rPr>
-        <w:t>19</w:t>
-      </w:r>
-      <w:r>
-        <w:rPr>
-          <w:rFonts w:cs="Times New Roman"/>
-        </w:rPr>
-        <w:t xml:space="preserve">), and </w:t>
-      </w:r>
-      <w:r>
-        <w:rPr>
-          <w:rFonts w:cs="Times New Roman"/>
-        </w:rPr>
-        <w:t xml:space="preserve">Ujjwal Adhikari </w:t>
-      </w:r>
-      <w:r>
-        <w:rPr>
-          <w:rFonts w:cs="Times New Roman"/>
-        </w:rPr>
-        <w:t>(</w:t>
-      </w:r>
-      <w:r>
-        <w:rPr>
-          <w:rFonts w:cs="Times New Roman"/>
-        </w:rPr>
-        <w:t>2019-01-53-01</w:t>
-      </w:r>
-      <w:r>
-        <w:rPr>
-          <w:rFonts w:cs="Times New Roman"/>
-        </w:rPr>
-        <w:t>38</w:t>
-      </w:r>
-      <w:r>
-        <w:rPr>
-          <w:rFonts w:cs="Times New Roman"/>
-        </w:rPr>
-        <w:t>)</w:t>
-      </w:r>
-      <w:r>
-        <w:rPr>
-          <w:rFonts w:cs="Times New Roman"/>
-        </w:rPr>
-        <w:t xml:space="preserve"> during their </w:t>
-      </w:r>
-      <w:r>
-        <w:rPr>
-          <w:rFonts w:cs="Times New Roman"/>
-        </w:rPr>
-        <w:t>sixth</w:t>
-      </w:r>
-      <w:r>
-        <w:rPr>
-          <w:rFonts w:cs="Times New Roman"/>
-        </w:rPr>
-        <w:t xml:space="preserve"> semester for the partial fulfilment of the requirements for the degree of </w:t>
-      </w:r>
-      <w:r>
-        <w:rPr>
-          <w:rFonts w:cs="Times New Roman"/>
-          <w:b/>
-          <w:bCs/>
-        </w:rPr>
-        <w:t>BCA(Bachelors of Computer Application)</w:t>
-      </w:r>
-      <w:r>
-        <w:rPr>
-          <w:rFonts w:cs="Times New Roman"/>
-        </w:rPr>
-        <w:t xml:space="preserve"> program under </w:t>
-      </w:r>
-      <w:r>
-        <w:rPr>
-          <w:rFonts w:cs="Times New Roman"/>
-          <w:b/>
-          <w:bCs/>
-        </w:rPr>
-        <w:t>Pokhara University</w:t>
-      </w:r>
-    </w:p>
-    <w:p>
-      <w:pPr>
-        <w:spacing w:before="120" w:after="120" w:line="360" w:lineRule="auto"/>
-        <w:jc w:val="both"/>
-        <w:rPr>
-          <w:rFonts w:cs="Times New Roman"/>
-          <w:b/>
-          <w:bCs/>
-        </w:rPr>
-      </w:pPr>
-    </w:p>
-    <w:p>
-      <w:pPr>
-        <w:spacing w:before="120" w:after="120" w:line="360" w:lineRule="auto"/>
-        <w:rPr>
-          <w:rFonts w:cs="Times New Roman"/>
-          <w:b/>
-          <w:bCs/>
-        </w:rPr>
-      </w:pPr>
-      <w:r>
-        <w:rPr>
-          <w:rFonts w:cs="Times New Roman"/>
-          <w:b/>
-          <w:bCs/>
-        </w:rPr>
-        <w:t>_______________</w:t>
-      </w:r>
-    </w:p>
-    <w:p>
-      <w:pPr>
-        <w:spacing w:before="120" w:after="120" w:line="360" w:lineRule="auto"/>
-        <w:rPr>
-          <w:b/>
-          <w:bCs/>
-        </w:rPr>
-      </w:pPr>
-      <w:r>
-        <w:rPr>
-          <w:b/>
-          <w:bCs/>
-        </w:rPr>
-        <w:t xml:space="preserve">Mr </w:t>
-      </w:r>
-      <w:r>
-        <w:rPr>
-          <w:b/>
-          <w:bCs/>
-        </w:rPr>
-        <w:t>Sunil Pandey</w:t>
-      </w:r>
-    </w:p>
-    <w:p>
-      <w:pPr>
-        <w:spacing w:before="120" w:after="120" w:line="360" w:lineRule="auto"/>
-      </w:pPr>
-      <w:r>
-        <w:t>(Project Supervisor)</w:t>
-      </w:r>
-    </w:p>
-    <w:p>
-      <w:pPr>
-        <w:spacing w:before="120" w:after="120" w:line="360" w:lineRule="auto"/>
-      </w:pPr>
-      <w:r>
-        <w:t xml:space="preserve">Date: </w:t>
-      </w:r>
-      <w:r>
-        <w:fldChar w:fldCharType="begin"/>
-      </w:r>
-      <w:r>
-        <w:instrText xml:space="preserve"> DATE  \@ "dd MMMM yyyy" </w:instrText>
-      </w:r>
-      <w:r>
-        <w:fldChar w:fldCharType="separate"/>
-      </w:r>
-      <w:r>
-        <w:rPr>
-          <w:noProof/>
-        </w:rPr>
-        <w:t>03 May 2023</w:t>
-      </w:r>
-      <w:r>
-        <w:fldChar w:fldCharType="end"/>
-      </w:r>
-    </w:p>
-    <w:p>
-      <w:pPr>
-        <w:spacing w:before="120" w:after="120" w:line="360" w:lineRule="auto"/>
-      </w:pPr>
-      <w:r>
+        <w:jc w:val="both"/>
+        <w:rPr>
+          <w:rFonts w:cs="Times New Roman"/>
+        </w:rPr>
+      </w:pPr>
+      <w:r>
+        <w:rPr>
+          <w:rFonts w:cs="Times New Roman"/>
+        </w:rPr>
         <w:br w:type="page"/>
       </w:r>
     </w:p>
     <w:sdt>
       <w:sdtPr>
+        <w:rPr>
+          <w:rFonts w:cs="Times New Roman"/>
+        </w:rPr>
         <w:id w:val="-266239601"/>
         <w:docPartObj>
           <w:docPartGallery w:val="Table of Contents"/>
@@ -1964,7 +1700,9 @@
         <w:p>
           <w:pPr>
             <w:spacing w:before="120" w:after="120" w:line="360" w:lineRule="auto"/>
+            <w:jc w:val="both"/>
             <w:rPr>
+              <w:rFonts w:cs="Times New Roman"/>
               <w:b/>
               <w:bCs/>
               <w:sz w:val="28"/>
@@ -1973,6 +1711,7 @@
           </w:pPr>
           <w:r>
             <w:rPr>
+              <w:rFonts w:cs="Times New Roman"/>
               <w:b/>
               <w:bCs/>
               <w:sz w:val="28"/>
@@ -1987,25 +1726,51 @@
             <w:rPr>
               <w:rFonts w:asciiTheme="minorHAnsi" w:eastAsiaTheme="minorEastAsia" w:hAnsiTheme="minorHAnsi"/>
               <w:noProof/>
-              <w:lang w:val="en-US"/>
+              <w:lang w:val="en-IN" w:eastAsia="en-IN"/>
             </w:rPr>
           </w:pPr>
           <w:r>
+            <w:rPr>
+              <w:rFonts w:cs="Times New Roman"/>
+            </w:rPr>
             <w:fldChar w:fldCharType="begin"/>
           </w:r>
           <w:r>
+            <w:rPr>
+              <w:rFonts w:cs="Times New Roman"/>
+            </w:rPr>
             <w:instrText xml:space="preserve"> TOC \o "1-3" \h \z \u </w:instrText>
           </w:r>
           <w:r>
+            <w:rPr>
+              <w:rFonts w:cs="Times New Roman"/>
+            </w:rPr>
             <w:fldChar w:fldCharType="separate"/>
           </w:r>
-          <w:hyperlink w:anchor="_Toc52261128" w:history="1">
+          <w:hyperlink w:anchor="_Toc134339245" w:history="1">
             <w:r>
               <w:rPr>
                 <w:rStyle w:val="Hyperlink"/>
-                <w:noProof/>
-              </w:rPr>
-              <w:t>ACKNOWLEDGEMENT</w:t>
+                <w:rFonts w:cs="Times New Roman"/>
+                <w:noProof/>
+              </w:rPr>
+              <w:t>1.</w:t>
+            </w:r>
+            <w:r>
+              <w:rPr>
+                <w:rFonts w:asciiTheme="minorHAnsi" w:eastAsiaTheme="minorEastAsia" w:hAnsiTheme="minorHAnsi"/>
+                <w:noProof/>
+                <w:lang w:val="en-IN" w:eastAsia="en-IN"/>
+              </w:rPr>
+              <w:tab/>
+            </w:r>
+            <w:r>
+              <w:rPr>
+                <w:rStyle w:val="Hyperlink"/>
+                <w:rFonts w:cs="Times New Roman"/>
+                <w:noProof/>
+              </w:rPr>
+              <w:t>INTRODUCTION</w:t>
             </w:r>
             <w:r>
               <w:rPr>
@@ -2026,7 +1791,7 @@
                 <w:noProof/>
                 <w:webHidden/>
               </w:rPr>
-              <w:instrText xml:space="preserve"> PAGEREF _Toc52261128 \h </w:instrText>
+              <w:instrText xml:space="preserve"> PAGEREF _Toc134339245 \h </w:instrText>
             </w:r>
             <w:r>
               <w:rPr>
@@ -2046,7 +1811,7 @@
                 <w:noProof/>
                 <w:webHidden/>
               </w:rPr>
-              <w:t>i</w:t>
+              <w:t>1</w:t>
             </w:r>
             <w:r>
               <w:rPr>
@@ -2063,16 +1828,33 @@
             <w:rPr>
               <w:rFonts w:asciiTheme="minorHAnsi" w:eastAsiaTheme="minorEastAsia" w:hAnsiTheme="minorHAnsi"/>
               <w:noProof/>
-              <w:lang w:val="en-US"/>
+              <w:lang w:val="en-IN" w:eastAsia="en-IN"/>
             </w:rPr>
           </w:pPr>
-          <w:hyperlink w:anchor="_Toc52261129" w:history="1">
+          <w:hyperlink w:anchor="_Toc134339246" w:history="1">
             <w:r>
               <w:rPr>
                 <w:rStyle w:val="Hyperlink"/>
-                <w:noProof/>
-              </w:rPr>
-              <w:t>STUDENT’S DECLARATION</w:t>
+                <w:rFonts w:cs="Times New Roman"/>
+                <w:noProof/>
+              </w:rPr>
+              <w:t>2.</w:t>
+            </w:r>
+            <w:r>
+              <w:rPr>
+                <w:rFonts w:asciiTheme="minorHAnsi" w:eastAsiaTheme="minorEastAsia" w:hAnsiTheme="minorHAnsi"/>
+                <w:noProof/>
+                <w:lang w:val="en-IN" w:eastAsia="en-IN"/>
+              </w:rPr>
+              <w:tab/>
+            </w:r>
+            <w:r>
+              <w:rPr>
+                <w:rStyle w:val="Hyperlink"/>
+                <w:rFonts w:cs="Times New Roman"/>
+                <w:noProof/>
+              </w:rPr>
+              <w:t>OBJECTIVES</w:t>
             </w:r>
             <w:r>
               <w:rPr>
@@ -2093,7 +1875,7 @@
                 <w:noProof/>
                 <w:webHidden/>
               </w:rPr>
-              <w:instrText xml:space="preserve"> PAGEREF _Toc52261129 \h </w:instrText>
+              <w:instrText xml:space="preserve"> PAGEREF _Toc134339246 \h </w:instrText>
             </w:r>
             <w:r>
               <w:rPr>
@@ -2113,7 +1895,7 @@
                 <w:noProof/>
                 <w:webHidden/>
               </w:rPr>
-              <w:t>iii</w:t>
+              <w:t>2</w:t>
             </w:r>
             <w:r>
               <w:rPr>
@@ -2130,16 +1912,33 @@
             <w:rPr>
               <w:rFonts w:asciiTheme="minorHAnsi" w:eastAsiaTheme="minorEastAsia" w:hAnsiTheme="minorHAnsi"/>
               <w:noProof/>
-              <w:lang w:val="en-US"/>
+              <w:lang w:val="en-IN" w:eastAsia="en-IN"/>
             </w:rPr>
           </w:pPr>
-          <w:hyperlink w:anchor="_Toc52261130" w:history="1">
+          <w:hyperlink w:anchor="_Toc134339247" w:history="1">
             <w:r>
               <w:rPr>
                 <w:rStyle w:val="Hyperlink"/>
-                <w:noProof/>
-              </w:rPr>
-              <w:t>SUPERVISOR’S DECLARATION</w:t>
+                <w:rFonts w:cs="Times New Roman"/>
+                <w:noProof/>
+              </w:rPr>
+              <w:t>3.</w:t>
+            </w:r>
+            <w:r>
+              <w:rPr>
+                <w:rFonts w:asciiTheme="minorHAnsi" w:eastAsiaTheme="minorEastAsia" w:hAnsiTheme="minorHAnsi"/>
+                <w:noProof/>
+                <w:lang w:val="en-IN" w:eastAsia="en-IN"/>
+              </w:rPr>
+              <w:tab/>
+            </w:r>
+            <w:r>
+              <w:rPr>
+                <w:rStyle w:val="Hyperlink"/>
+                <w:rFonts w:cs="Times New Roman"/>
+                <w:noProof/>
+              </w:rPr>
+              <w:t>LITERATURE REVIEW</w:t>
             </w:r>
             <w:r>
               <w:rPr>
@@ -2160,7 +1959,7 @@
                 <w:noProof/>
                 <w:webHidden/>
               </w:rPr>
-              <w:instrText xml:space="preserve"> PAGEREF _Toc52261130 \h </w:instrText>
+              <w:instrText xml:space="preserve"> PAGEREF _Toc134339247 \h </w:instrText>
             </w:r>
             <w:r>
               <w:rPr>
@@ -2180,7 +1979,7 @@
                 <w:noProof/>
                 <w:webHidden/>
               </w:rPr>
-              <w:t>iv</w:t>
+              <w:t>3</w:t>
             </w:r>
             <w:r>
               <w:rPr>
@@ -2197,31 +1996,33 @@
             <w:rPr>
               <w:rFonts w:asciiTheme="minorHAnsi" w:eastAsiaTheme="minorEastAsia" w:hAnsiTheme="minorHAnsi"/>
               <w:noProof/>
-              <w:lang w:val="en-US"/>
+              <w:lang w:val="en-IN" w:eastAsia="en-IN"/>
             </w:rPr>
           </w:pPr>
-          <w:hyperlink w:anchor="_Toc52261131" w:history="1">
+          <w:hyperlink w:anchor="_Toc134339248" w:history="1">
             <w:r>
               <w:rPr>
                 <w:rStyle w:val="Hyperlink"/>
-                <w:noProof/>
-              </w:rPr>
-              <w:t>1.</w:t>
+                <w:rFonts w:cs="Times New Roman"/>
+                <w:noProof/>
+              </w:rPr>
+              <w:t>4.</w:t>
             </w:r>
             <w:r>
               <w:rPr>
                 <w:rFonts w:asciiTheme="minorHAnsi" w:eastAsiaTheme="minorEastAsia" w:hAnsiTheme="minorHAnsi"/>
                 <w:noProof/>
-                <w:lang w:val="en-US"/>
+                <w:lang w:val="en-IN" w:eastAsia="en-IN"/>
               </w:rPr>
               <w:tab/>
             </w:r>
             <w:r>
               <w:rPr>
                 <w:rStyle w:val="Hyperlink"/>
-                <w:noProof/>
-              </w:rPr>
-              <w:t>INTRODUCTION</w:t>
+                <w:rFonts w:cs="Times New Roman"/>
+                <w:noProof/>
+              </w:rPr>
+              <w:t>PROBLEM STATEMENT</w:t>
             </w:r>
             <w:r>
               <w:rPr>
@@ -2242,7 +2043,7 @@
                 <w:noProof/>
                 <w:webHidden/>
               </w:rPr>
-              <w:instrText xml:space="preserve"> PAGEREF _Toc52261131 \h </w:instrText>
+              <w:instrText xml:space="preserve"> PAGEREF _Toc134339248 \h </w:instrText>
             </w:r>
             <w:r>
               <w:rPr>
@@ -2262,7 +2063,7 @@
                 <w:noProof/>
                 <w:webHidden/>
               </w:rPr>
-              <w:t>1</w:t>
+              <w:t>4</w:t>
             </w:r>
             <w:r>
               <w:rPr>
@@ -2279,31 +2080,33 @@
             <w:rPr>
               <w:rFonts w:asciiTheme="minorHAnsi" w:eastAsiaTheme="minorEastAsia" w:hAnsiTheme="minorHAnsi"/>
               <w:noProof/>
-              <w:lang w:val="en-US"/>
+              <w:lang w:val="en-IN" w:eastAsia="en-IN"/>
             </w:rPr>
           </w:pPr>
-          <w:hyperlink w:anchor="_Toc52261132" w:history="1">
+          <w:hyperlink w:anchor="_Toc134339249" w:history="1">
             <w:r>
               <w:rPr>
                 <w:rStyle w:val="Hyperlink"/>
-                <w:noProof/>
-              </w:rPr>
-              <w:t>2.</w:t>
+                <w:rFonts w:cs="Times New Roman"/>
+                <w:noProof/>
+              </w:rPr>
+              <w:t>5.</w:t>
             </w:r>
             <w:r>
               <w:rPr>
                 <w:rFonts w:asciiTheme="minorHAnsi" w:eastAsiaTheme="minorEastAsia" w:hAnsiTheme="minorHAnsi"/>
                 <w:noProof/>
-                <w:lang w:val="en-US"/>
+                <w:lang w:val="en-IN" w:eastAsia="en-IN"/>
               </w:rPr>
               <w:tab/>
             </w:r>
             <w:r>
               <w:rPr>
                 <w:rStyle w:val="Hyperlink"/>
-                <w:noProof/>
-              </w:rPr>
-              <w:t>PROBLEM STATEMENT</w:t>
+                <w:rFonts w:cs="Times New Roman"/>
+                <w:noProof/>
+              </w:rPr>
+              <w:t>METHODOLOGY</w:t>
             </w:r>
             <w:r>
               <w:rPr>
@@ -2324,7 +2127,7 @@
                 <w:noProof/>
                 <w:webHidden/>
               </w:rPr>
-              <w:instrText xml:space="preserve"> PAGEREF _Toc52261132 \h </w:instrText>
+              <w:instrText xml:space="preserve"> PAGEREF _Toc134339249 \h </w:instrText>
             </w:r>
             <w:r>
               <w:rPr>
@@ -2344,7 +2147,7 @@
                 <w:noProof/>
                 <w:webHidden/>
               </w:rPr>
-              <w:t>2</w:t>
+              <w:t>5</w:t>
             </w:r>
             <w:r>
               <w:rPr>
@@ -2361,31 +2164,33 @@
             <w:rPr>
               <w:rFonts w:asciiTheme="minorHAnsi" w:eastAsiaTheme="minorEastAsia" w:hAnsiTheme="minorHAnsi"/>
               <w:noProof/>
-              <w:lang w:val="en-US"/>
+              <w:lang w:val="en-IN" w:eastAsia="en-IN"/>
             </w:rPr>
           </w:pPr>
-          <w:hyperlink w:anchor="_Toc52261133" w:history="1">
+          <w:hyperlink w:anchor="_Toc134339250" w:history="1">
             <w:r>
               <w:rPr>
                 <w:rStyle w:val="Hyperlink"/>
-                <w:noProof/>
-              </w:rPr>
-              <w:t>3.</w:t>
+                <w:rFonts w:cs="Times New Roman"/>
+                <w:noProof/>
+              </w:rPr>
+              <w:t>6.</w:t>
             </w:r>
             <w:r>
               <w:rPr>
                 <w:rFonts w:asciiTheme="minorHAnsi" w:eastAsiaTheme="minorEastAsia" w:hAnsiTheme="minorHAnsi"/>
                 <w:noProof/>
-                <w:lang w:val="en-US"/>
+                <w:lang w:val="en-IN" w:eastAsia="en-IN"/>
               </w:rPr>
               <w:tab/>
             </w:r>
             <w:r>
               <w:rPr>
                 <w:rStyle w:val="Hyperlink"/>
-                <w:noProof/>
-              </w:rPr>
-              <w:t>OBJECTIVES</w:t>
+                <w:rFonts w:cs="Times New Roman"/>
+                <w:noProof/>
+              </w:rPr>
+              <w:t>DATA FLOW DIAGRAM</w:t>
             </w:r>
             <w:r>
               <w:rPr>
@@ -2406,7 +2211,7 @@
                 <w:noProof/>
                 <w:webHidden/>
               </w:rPr>
-              <w:instrText xml:space="preserve"> PAGEREF _Toc52261133 \h </w:instrText>
+              <w:instrText xml:space="preserve"> PAGEREF _Toc134339250 \h </w:instrText>
             </w:r>
             <w:r>
               <w:rPr>
@@ -2426,7 +2231,7 @@
                 <w:noProof/>
                 <w:webHidden/>
               </w:rPr>
-              <w:t>3</w:t>
+              <w:t>6</w:t>
             </w:r>
             <w:r>
               <w:rPr>
@@ -2443,31 +2248,33 @@
             <w:rPr>
               <w:rFonts w:asciiTheme="minorHAnsi" w:eastAsiaTheme="minorEastAsia" w:hAnsiTheme="minorHAnsi"/>
               <w:noProof/>
-              <w:lang w:val="en-US"/>
+              <w:lang w:val="en-IN" w:eastAsia="en-IN"/>
             </w:rPr>
           </w:pPr>
-          <w:hyperlink w:anchor="_Toc52261134" w:history="1">
+          <w:hyperlink w:anchor="_Toc134339251" w:history="1">
             <w:r>
               <w:rPr>
                 <w:rStyle w:val="Hyperlink"/>
-                <w:noProof/>
-              </w:rPr>
-              <w:t>4.</w:t>
+                <w:rFonts w:cs="Times New Roman"/>
+                <w:noProof/>
+              </w:rPr>
+              <w:t>7.</w:t>
             </w:r>
             <w:r>
               <w:rPr>
                 <w:rFonts w:asciiTheme="minorHAnsi" w:eastAsiaTheme="minorEastAsia" w:hAnsiTheme="minorHAnsi"/>
                 <w:noProof/>
-                <w:lang w:val="en-US"/>
+                <w:lang w:val="en-IN" w:eastAsia="en-IN"/>
               </w:rPr>
               <w:tab/>
             </w:r>
             <w:r>
               <w:rPr>
                 <w:rStyle w:val="Hyperlink"/>
-                <w:noProof/>
-              </w:rPr>
-              <w:t>METHODOLOGY</w:t>
+                <w:rFonts w:cs="Times New Roman"/>
+                <w:noProof/>
+              </w:rPr>
+              <w:t>PROJECT GANTT CHART/ TIMELINE CHART</w:t>
             </w:r>
             <w:r>
               <w:rPr>
@@ -2488,7 +2295,7 @@
                 <w:noProof/>
                 <w:webHidden/>
               </w:rPr>
-              <w:instrText xml:space="preserve"> PAGEREF _Toc52261134 \h </w:instrText>
+              <w:instrText xml:space="preserve"> PAGEREF _Toc134339251 \h </w:instrText>
             </w:r>
             <w:r>
               <w:rPr>
@@ -2508,7 +2315,7 @@
                 <w:noProof/>
                 <w:webHidden/>
               </w:rPr>
-              <w:t>4</w:t>
+              <w:t>7</w:t>
             </w:r>
             <w:r>
               <w:rPr>
@@ -2525,72 +2332,76 @@
             <w:rPr>
               <w:rFonts w:asciiTheme="minorHAnsi" w:eastAsiaTheme="minorEastAsia" w:hAnsiTheme="minorHAnsi"/>
               <w:noProof/>
-              <w:lang w:val="en-US"/>
+              <w:lang w:val="en-IN" w:eastAsia="en-IN"/>
             </w:rPr>
           </w:pPr>
-          <w:hyperlink w:anchor="_Toc52261135" w:history="1">
+          <w:hyperlink w:anchor="_Toc134339252" w:history="1">
             <w:r>
               <w:rPr>
                 <w:rStyle w:val="Hyperlink"/>
-                <w:noProof/>
-              </w:rPr>
-              <w:t>5.</w:t>
+                <w:rFonts w:cs="Times New Roman"/>
+                <w:noProof/>
+                <w:lang w:val="en-US"/>
+              </w:rPr>
+              <w:t>8.</w:t>
             </w:r>
             <w:r>
               <w:rPr>
                 <w:rFonts w:asciiTheme="minorHAnsi" w:eastAsiaTheme="minorEastAsia" w:hAnsiTheme="minorHAnsi"/>
                 <w:noProof/>
+                <w:lang w:val="en-IN" w:eastAsia="en-IN"/>
+              </w:rPr>
+              <w:tab/>
+            </w:r>
+            <w:r>
+              <w:rPr>
+                <w:rStyle w:val="Hyperlink"/>
+                <w:rFonts w:cs="Times New Roman"/>
+                <w:noProof/>
                 <w:lang w:val="en-US"/>
               </w:rPr>
+              <w:t>DELIVERABLES</w:t>
+            </w:r>
+            <w:r>
+              <w:rPr>
+                <w:noProof/>
+                <w:webHidden/>
+              </w:rPr>
               <w:tab/>
             </w:r>
             <w:r>
               <w:rPr>
-                <w:rStyle w:val="Hyperlink"/>
-                <w:noProof/>
-              </w:rPr>
-              <w:t>DATA FLOW DIAGRAM</w:t>
-            </w:r>
-            <w:r>
-              <w:rPr>
                 <w:noProof/>
                 <w:webHidden/>
               </w:rPr>
-              <w:tab/>
+              <w:fldChar w:fldCharType="begin"/>
             </w:r>
             <w:r>
               <w:rPr>
                 <w:noProof/>
                 <w:webHidden/>
               </w:rPr>
-              <w:fldChar w:fldCharType="begin"/>
+              <w:instrText xml:space="preserve"> PAGEREF _Toc134339252 \h </w:instrText>
             </w:r>
             <w:r>
               <w:rPr>
                 <w:noProof/>
                 <w:webHidden/>
               </w:rPr>
-              <w:instrText xml:space="preserve"> PAGEREF _Toc52261135 \h </w:instrText>
             </w:r>
             <w:r>
               <w:rPr>
                 <w:noProof/>
                 <w:webHidden/>
               </w:rPr>
+              <w:fldChar w:fldCharType="separate"/>
             </w:r>
             <w:r>
               <w:rPr>
                 <w:noProof/>
                 <w:webHidden/>
               </w:rPr>
-              <w:fldChar w:fldCharType="separate"/>
-            </w:r>
-            <w:r>
-              <w:rPr>
-                <w:noProof/>
-                <w:webHidden/>
-              </w:rPr>
-              <w:t>5</w:t>
+              <w:t>8</w:t>
             </w:r>
             <w:r>
               <w:rPr>
@@ -2607,72 +2418,76 @@
             <w:rPr>
               <w:rFonts w:asciiTheme="minorHAnsi" w:eastAsiaTheme="minorEastAsia" w:hAnsiTheme="minorHAnsi"/>
               <w:noProof/>
-              <w:lang w:val="en-US"/>
+              <w:lang w:val="en-IN" w:eastAsia="en-IN"/>
             </w:rPr>
           </w:pPr>
-          <w:hyperlink w:anchor="_Toc52261136" w:history="1">
+          <w:hyperlink w:anchor="_Toc134339253" w:history="1">
             <w:r>
               <w:rPr>
                 <w:rStyle w:val="Hyperlink"/>
-                <w:noProof/>
-              </w:rPr>
-              <w:t>6.</w:t>
+                <w:rFonts w:cs="Times New Roman"/>
+                <w:noProof/>
+                <w:lang w:val="en-US"/>
+              </w:rPr>
+              <w:t>9.</w:t>
             </w:r>
             <w:r>
               <w:rPr>
                 <w:rFonts w:asciiTheme="minorHAnsi" w:eastAsiaTheme="minorEastAsia" w:hAnsiTheme="minorHAnsi"/>
                 <w:noProof/>
+                <w:lang w:val="en-IN" w:eastAsia="en-IN"/>
+              </w:rPr>
+              <w:tab/>
+            </w:r>
+            <w:r>
+              <w:rPr>
+                <w:rStyle w:val="Hyperlink"/>
+                <w:rFonts w:cs="Times New Roman"/>
+                <w:noProof/>
                 <w:lang w:val="en-US"/>
               </w:rPr>
+              <w:t>CONCLUSION</w:t>
+            </w:r>
+            <w:r>
+              <w:rPr>
+                <w:noProof/>
+                <w:webHidden/>
+              </w:rPr>
               <w:tab/>
             </w:r>
             <w:r>
               <w:rPr>
-                <w:rStyle w:val="Hyperlink"/>
-                <w:noProof/>
-              </w:rPr>
-              <w:t>PROJECT GANTT CHART/ TIMELINE CHART</w:t>
-            </w:r>
-            <w:r>
-              <w:rPr>
                 <w:noProof/>
                 <w:webHidden/>
               </w:rPr>
-              <w:tab/>
+              <w:fldChar w:fldCharType="begin"/>
             </w:r>
             <w:r>
               <w:rPr>
                 <w:noProof/>
                 <w:webHidden/>
               </w:rPr>
-              <w:fldChar w:fldCharType="begin"/>
+              <w:instrText xml:space="preserve"> PAGEREF _Toc134339253 \h </w:instrText>
             </w:r>
             <w:r>
               <w:rPr>
                 <w:noProof/>
                 <w:webHidden/>
               </w:rPr>
-              <w:instrText xml:space="preserve"> PAGEREF _Toc52261136 \h </w:instrText>
             </w:r>
             <w:r>
               <w:rPr>
                 <w:noProof/>
                 <w:webHidden/>
               </w:rPr>
+              <w:fldChar w:fldCharType="separate"/>
             </w:r>
             <w:r>
               <w:rPr>
                 <w:noProof/>
                 <w:webHidden/>
               </w:rPr>
-              <w:fldChar w:fldCharType="separate"/>
-            </w:r>
-            <w:r>
-              <w:rPr>
-                <w:noProof/>
-                <w:webHidden/>
-              </w:rPr>
-              <w:t>6</w:t>
+              <w:t>9</w:t>
             </w:r>
             <w:r>
               <w:rPr>
@@ -2689,158 +2504,59 @@
             <w:rPr>
               <w:rFonts w:asciiTheme="minorHAnsi" w:eastAsiaTheme="minorEastAsia" w:hAnsiTheme="minorHAnsi"/>
               <w:noProof/>
-              <w:lang w:val="en-US"/>
+              <w:lang w:val="en-IN" w:eastAsia="en-IN"/>
             </w:rPr>
           </w:pPr>
-          <w:hyperlink w:anchor="_Toc52261137" w:history="1">
+          <w:hyperlink w:anchor="_Toc134339254" w:history="1">
             <w:r>
               <w:rPr>
                 <w:rStyle w:val="Hyperlink"/>
+                <w:rFonts w:cs="Times New Roman"/>
                 <w:noProof/>
                 <w:lang w:val="en-US"/>
               </w:rPr>
-              <w:t>7.</w:t>
-            </w:r>
-            <w:r>
-              <w:rPr>
-                <w:rFonts w:asciiTheme="minorHAnsi" w:eastAsiaTheme="minorEastAsia" w:hAnsiTheme="minorHAnsi"/>
-                <w:noProof/>
-                <w:lang w:val="en-US"/>
+              <w:t>10. REFRENCES:</w:t>
+            </w:r>
+            <w:r>
+              <w:rPr>
+                <w:noProof/>
+                <w:webHidden/>
               </w:rPr>
               <w:tab/>
             </w:r>
             <w:r>
               <w:rPr>
-                <w:rStyle w:val="Hyperlink"/>
-                <w:noProof/>
-                <w:lang w:val="en-US"/>
-              </w:rPr>
-              <w:t>DELIVERABLES</w:t>
-            </w:r>
-            <w:r>
-              <w:rPr>
                 <w:noProof/>
                 <w:webHidden/>
               </w:rPr>
-              <w:tab/>
+              <w:fldChar w:fldCharType="begin"/>
             </w:r>
             <w:r>
               <w:rPr>
                 <w:noProof/>
                 <w:webHidden/>
               </w:rPr>
-              <w:fldChar w:fldCharType="begin"/>
+              <w:instrText xml:space="preserve"> PAGEREF _Toc134339254 \h </w:instrText>
             </w:r>
             <w:r>
               <w:rPr>
                 <w:noProof/>
                 <w:webHidden/>
               </w:rPr>
-              <w:instrText xml:space="preserve"> PAGEREF _Toc52261137 \h </w:instrText>
             </w:r>
             <w:r>
               <w:rPr>
                 <w:noProof/>
                 <w:webHidden/>
               </w:rPr>
+              <w:fldChar w:fldCharType="separate"/>
             </w:r>
             <w:r>
               <w:rPr>
                 <w:noProof/>
                 <w:webHidden/>
               </w:rPr>
-              <w:fldChar w:fldCharType="separate"/>
-            </w:r>
-            <w:r>
-              <w:rPr>
-                <w:noProof/>
-                <w:webHidden/>
-              </w:rPr>
-              <w:t>7</w:t>
-            </w:r>
-            <w:r>
-              <w:rPr>
-                <w:noProof/>
-                <w:webHidden/>
-              </w:rPr>
-              <w:fldChar w:fldCharType="end"/>
-            </w:r>
-          </w:hyperlink>
-        </w:p>
-        <w:p>
-          <w:pPr>
-            <w:pStyle w:val="TOC1"/>
-            <w:rPr>
-              <w:rFonts w:asciiTheme="minorHAnsi" w:eastAsiaTheme="minorEastAsia" w:hAnsiTheme="minorHAnsi"/>
-              <w:noProof/>
-              <w:lang w:val="en-US"/>
-            </w:rPr>
-          </w:pPr>
-          <w:hyperlink w:anchor="_Toc52261138" w:history="1">
-            <w:r>
-              <w:rPr>
-                <w:rStyle w:val="Hyperlink"/>
-                <w:noProof/>
-                <w:lang w:val="en-US"/>
-              </w:rPr>
-              <w:t>8.</w:t>
-            </w:r>
-            <w:r>
-              <w:rPr>
-                <w:rFonts w:asciiTheme="minorHAnsi" w:eastAsiaTheme="minorEastAsia" w:hAnsiTheme="minorHAnsi"/>
-                <w:noProof/>
-                <w:lang w:val="en-US"/>
-              </w:rPr>
-              <w:tab/>
-            </w:r>
-            <w:r>
-              <w:rPr>
-                <w:rStyle w:val="Hyperlink"/>
-                <w:noProof/>
-                <w:lang w:val="en-US"/>
-              </w:rPr>
-              <w:t>CONCLUSION</w:t>
-            </w:r>
-            <w:r>
-              <w:rPr>
-                <w:noProof/>
-                <w:webHidden/>
-              </w:rPr>
-              <w:tab/>
-            </w:r>
-            <w:r>
-              <w:rPr>
-                <w:noProof/>
-                <w:webHidden/>
-              </w:rPr>
-              <w:fldChar w:fldCharType="begin"/>
-            </w:r>
-            <w:r>
-              <w:rPr>
-                <w:noProof/>
-                <w:webHidden/>
-              </w:rPr>
-              <w:instrText xml:space="preserve"> PAGEREF _Toc52261138 \h </w:instrText>
-            </w:r>
-            <w:r>
-              <w:rPr>
-                <w:noProof/>
-                <w:webHidden/>
-              </w:rPr>
-            </w:r>
-            <w:r>
-              <w:rPr>
-                <w:noProof/>
-                <w:webHidden/>
-              </w:rPr>
-              <w:fldChar w:fldCharType="separate"/>
-            </w:r>
-            <w:r>
-              <w:rPr>
-                <w:noProof/>
-                <w:webHidden/>
-              </w:rPr>
-              <w:t>8</w:t>
+              <w:t>10</w:t>
             </w:r>
             <w:r>
               <w:rPr>
@@ -2855,13 +2571,16 @@
           <w:pPr>
             <w:pStyle w:val="TOC1"/>
             <w:spacing w:line="360" w:lineRule="auto"/>
+            <w:jc w:val="both"/>
             <w:rPr>
+              <w:rFonts w:cs="Times New Roman"/>
               <w:b/>
               <w:bCs/>
             </w:rPr>
           </w:pPr>
           <w:r>
             <w:rPr>
+              <w:rFonts w:cs="Times New Roman"/>
               <w:b/>
               <w:bCs/>
               <w:noProof/>
@@ -2874,13 +2593,16 @@
     <w:p>
       <w:pPr>
         <w:spacing w:before="120" w:after="120" w:line="360" w:lineRule="auto"/>
-        <w:rPr>
+        <w:jc w:val="both"/>
+        <w:rPr>
+          <w:rFonts w:cs="Times New Roman"/>
           <w:b/>
           <w:bCs/>
         </w:rPr>
       </w:pPr>
       <w:r>
         <w:rPr>
+          <w:rFonts w:cs="Times New Roman"/>
           <w:b/>
           <w:bCs/>
         </w:rPr>
@@ -2890,7 +2612,9 @@
     <w:p>
       <w:pPr>
         <w:spacing w:before="120" w:after="120" w:line="360" w:lineRule="auto"/>
-        <w:rPr>
+        <w:jc w:val="both"/>
+        <w:rPr>
+          <w:rFonts w:cs="Times New Roman"/>
           <w:b/>
           <w:bCs/>
           <w:sz w:val="28"/>
@@ -2899,6 +2623,7 @@
       </w:pPr>
       <w:r>
         <w:rPr>
+          <w:rFonts w:cs="Times New Roman"/>
           <w:b/>
           <w:bCs/>
           <w:sz w:val="28"/>
@@ -2912,17 +2637,18 @@
       <w:pPr>
         <w:pStyle w:val="TableofFigures"/>
         <w:tabs>
-          <w:tab w:val="right" w:leader="dot" w:pos="10478"/>
+          <w:tab w:val="right" w:leader="dot" w:pos="8296"/>
         </w:tabs>
         <w:spacing w:line="360" w:lineRule="auto"/>
         <w:rPr>
-          <w:rFonts w:asciiTheme="minorHAnsi" w:eastAsiaTheme="minorEastAsia" w:hAnsiTheme="minorHAnsi"/>
+          <w:rFonts w:eastAsiaTheme="minorEastAsia" w:cs="Times New Roman"/>
           <w:noProof/>
           <w:lang w:val="en-IN" w:eastAsia="en-IN"/>
         </w:rPr>
       </w:pPr>
       <w:r>
         <w:rPr>
+          <w:rFonts w:cs="Times New Roman"/>
           <w:b/>
           <w:bCs/>
         </w:rPr>
@@ -2930,6 +2656,7 @@
       </w:r>
       <w:r>
         <w:rPr>
+          <w:rFonts w:cs="Times New Roman"/>
           <w:b/>
           <w:bCs/>
         </w:rPr>
@@ -2937,21 +2664,24 @@
       </w:r>
       <w:r>
         <w:rPr>
+          <w:rFonts w:cs="Times New Roman"/>
           <w:b/>
           <w:bCs/>
         </w:rPr>
         <w:fldChar w:fldCharType="separate"/>
       </w:r>
-      <w:hyperlink w:anchor="_Toc133869623" w:history="1">
+      <w:hyperlink w:anchor="_Toc134338943" w:history="1">
         <w:r>
           <w:rPr>
             <w:rStyle w:val="Hyperlink"/>
+            <w:rFonts w:cs="Times New Roman"/>
             <w:noProof/>
           </w:rPr>
-          <w:t>Figure 1:Prototype Model</w:t>
+          <w:t>Figure 1: Agile Model for Development of FundFusion</w:t>
         </w:r>
         <w:r>
           <w:rPr>
+            <w:rFonts w:cs="Times New Roman"/>
             <w:noProof/>
             <w:webHidden/>
           </w:rPr>
@@ -2959,6 +2689,7 @@
         </w:r>
         <w:r>
           <w:rPr>
+            <w:rFonts w:cs="Times New Roman"/>
             <w:noProof/>
             <w:webHidden/>
           </w:rPr>
@@ -2966,19 +2697,22 @@
         </w:r>
         <w:r>
           <w:rPr>
+            <w:rFonts w:cs="Times New Roman"/>
             <w:noProof/>
             <w:webHidden/>
           </w:rPr>
-          <w:instrText xml:space="preserve"> PAGEREF _Toc133869623 \h </w:instrText>
+          <w:instrText xml:space="preserve"> PAGEREF _Toc134338943 \h </w:instrText>
         </w:r>
         <w:r>
           <w:rPr>
+            <w:rFonts w:cs="Times New Roman"/>
             <w:noProof/>
             <w:webHidden/>
           </w:rPr>
         </w:r>
         <w:r>
           <w:rPr>
+            <w:rFonts w:cs="Times New Roman"/>
             <w:noProof/>
             <w:webHidden/>
           </w:rPr>
@@ -2986,13 +2720,15 @@
         </w:r>
         <w:r>
           <w:rPr>
+            <w:rFonts w:cs="Times New Roman"/>
             <w:noProof/>
             <w:webHidden/>
           </w:rPr>
-          <w:t>4</w:t>
+          <w:t>5</w:t>
         </w:r>
         <w:r>
           <w:rPr>
+            <w:rFonts w:cs="Times New Roman"/>
             <w:noProof/>
             <w:webHidden/>
           </w:rPr>
@@ -3004,25 +2740,27 @@
       <w:pPr>
         <w:pStyle w:val="TableofFigures"/>
         <w:tabs>
-          <w:tab w:val="right" w:leader="dot" w:pos="10478"/>
+          <w:tab w:val="right" w:leader="dot" w:pos="8296"/>
         </w:tabs>
         <w:spacing w:line="360" w:lineRule="auto"/>
         <w:rPr>
-          <w:rFonts w:asciiTheme="minorHAnsi" w:eastAsiaTheme="minorEastAsia" w:hAnsiTheme="minorHAnsi"/>
+          <w:rFonts w:eastAsiaTheme="minorEastAsia" w:cs="Times New Roman"/>
           <w:noProof/>
           <w:lang w:val="en-IN" w:eastAsia="en-IN"/>
         </w:rPr>
       </w:pPr>
-      <w:hyperlink w:anchor="_Toc133869624" w:history="1">
+      <w:hyperlink w:anchor="_Toc134338944" w:history="1">
         <w:r>
           <w:rPr>
             <w:rStyle w:val="Hyperlink"/>
+            <w:rFonts w:cs="Times New Roman"/>
             <w:noProof/>
           </w:rPr>
-          <w:t>Figure 2:Data Flow Diagram</w:t>
+          <w:t>Figure 2: Data Flow Diagram of FundFusion</w:t>
         </w:r>
         <w:r>
           <w:rPr>
+            <w:rFonts w:cs="Times New Roman"/>
             <w:noProof/>
             <w:webHidden/>
           </w:rPr>
@@ -3030,6 +2768,7 @@
         </w:r>
         <w:r>
           <w:rPr>
+            <w:rFonts w:cs="Times New Roman"/>
             <w:noProof/>
             <w:webHidden/>
           </w:rPr>
@@ -3037,19 +2776,22 @@
         </w:r>
         <w:r>
           <w:rPr>
+            <w:rFonts w:cs="Times New Roman"/>
             <w:noProof/>
             <w:webHidden/>
           </w:rPr>
-          <w:instrText xml:space="preserve"> PAGEREF _Toc133869624 \h </w:instrText>
+          <w:instrText xml:space="preserve"> PAGEREF _Toc134338944 \h </w:instrText>
         </w:r>
         <w:r>
           <w:rPr>
+            <w:rFonts w:cs="Times New Roman"/>
             <w:noProof/>
             <w:webHidden/>
           </w:rPr>
         </w:r>
         <w:r>
           <w:rPr>
+            <w:rFonts w:cs="Times New Roman"/>
             <w:noProof/>
             <w:webHidden/>
           </w:rPr>
@@ -3057,13 +2799,15 @@
         </w:r>
         <w:r>
           <w:rPr>
+            <w:rFonts w:cs="Times New Roman"/>
             <w:noProof/>
             <w:webHidden/>
           </w:rPr>
-          <w:t>5</w:t>
+          <w:t>6</w:t>
         </w:r>
         <w:r>
           <w:rPr>
+            <w:rFonts w:cs="Times New Roman"/>
             <w:noProof/>
             <w:webHidden/>
           </w:rPr>
@@ -3075,25 +2819,43 @@
       <w:pPr>
         <w:pStyle w:val="TableofFigures"/>
         <w:tabs>
-          <w:tab w:val="right" w:leader="dot" w:pos="10478"/>
+          <w:tab w:val="right" w:leader="dot" w:pos="8296"/>
         </w:tabs>
         <w:spacing w:line="360" w:lineRule="auto"/>
         <w:rPr>
-          <w:rFonts w:asciiTheme="minorHAnsi" w:eastAsiaTheme="minorEastAsia" w:hAnsiTheme="minorHAnsi"/>
+          <w:rFonts w:eastAsiaTheme="minorEastAsia" w:cs="Times New Roman"/>
           <w:noProof/>
           <w:lang w:val="en-IN" w:eastAsia="en-IN"/>
         </w:rPr>
       </w:pPr>
-      <w:hyperlink w:anchor="_Toc133869625" w:history="1">
+      <w:hyperlink w:anchor="_Toc134338945" w:history="1">
         <w:r>
           <w:rPr>
             <w:rStyle w:val="Hyperlink"/>
+            <w:rFonts w:cs="Times New Roman"/>
             <w:noProof/>
           </w:rPr>
-          <w:t>Figure 3:Ganntt Chart</w:t>
+          <w:t>Figure 3:</w:t>
         </w:r>
         <w:r>
           <w:rPr>
+            <w:rStyle w:val="Hyperlink"/>
+            <w:rFonts w:cs="Times New Roman"/>
+            <w:noProof/>
+          </w:rPr>
+          <w:t xml:space="preserve"> </w:t>
+        </w:r>
+        <w:r>
+          <w:rPr>
+            <w:rStyle w:val="Hyperlink"/>
+            <w:rFonts w:cs="Times New Roman"/>
+            <w:noProof/>
+          </w:rPr>
+          <w:t>Ganntt Chart</w:t>
+        </w:r>
+        <w:r>
+          <w:rPr>
+            <w:rFonts w:cs="Times New Roman"/>
             <w:noProof/>
             <w:webHidden/>
           </w:rPr>
@@ -3101,6 +2863,7 @@
         </w:r>
         <w:r>
           <w:rPr>
+            <w:rFonts w:cs="Times New Roman"/>
             <w:noProof/>
             <w:webHidden/>
           </w:rPr>
@@ -3108,19 +2871,22 @@
         </w:r>
         <w:r>
           <w:rPr>
+            <w:rFonts w:cs="Times New Roman"/>
             <w:noProof/>
             <w:webHidden/>
           </w:rPr>
-          <w:instrText xml:space="preserve"> PAGEREF _Toc133869625 \h </w:instrText>
+          <w:instrText xml:space="preserve"> PAGEREF _Toc134338945 \h </w:instrText>
         </w:r>
         <w:r>
           <w:rPr>
+            <w:rFonts w:cs="Times New Roman"/>
             <w:noProof/>
             <w:webHidden/>
           </w:rPr>
         </w:r>
         <w:r>
           <w:rPr>
+            <w:rFonts w:cs="Times New Roman"/>
             <w:noProof/>
             <w:webHidden/>
           </w:rPr>
@@ -3128,13 +2894,15 @@
         </w:r>
         <w:r>
           <w:rPr>
+            <w:rFonts w:cs="Times New Roman"/>
             <w:noProof/>
             <w:webHidden/>
           </w:rPr>
-          <w:t>6</w:t>
+          <w:t>7</w:t>
         </w:r>
         <w:r>
           <w:rPr>
+            <w:rFonts w:cs="Times New Roman"/>
             <w:noProof/>
             <w:webHidden/>
           </w:rPr>
@@ -3145,13 +2913,16 @@
     <w:p>
       <w:pPr>
         <w:spacing w:before="120" w:after="120" w:line="360" w:lineRule="auto"/>
-        <w:rPr>
+        <w:jc w:val="both"/>
+        <w:rPr>
+          <w:rFonts w:cs="Times New Roman"/>
           <w:b/>
           <w:bCs/>
         </w:rPr>
       </w:pPr>
       <w:r>
         <w:rPr>
+          <w:rFonts w:cs="Times New Roman"/>
           <w:b/>
           <w:bCs/>
         </w:rPr>
@@ -3161,14 +2932,16 @@
     <w:p>
       <w:pPr>
         <w:spacing w:before="120" w:after="120" w:line="360" w:lineRule="auto"/>
-        <w:rPr>
+        <w:jc w:val="both"/>
+        <w:rPr>
+          <w:rFonts w:cs="Times New Roman"/>
           <w:b/>
           <w:bCs/>
         </w:rPr>
         <w:sectPr>
           <w:footerReference w:type="default" r:id="rId12"/>
           <w:pgSz w:w="11906" w:h="16838" w:code="9"/>
-          <w:pgMar w:top="567" w:right="567" w:bottom="567" w:left="851" w:header="720" w:footer="720" w:gutter="0"/>
+          <w:pgMar w:top="1440" w:right="1440" w:bottom="1440" w:left="2160" w:header="720" w:footer="720" w:gutter="0"/>
           <w:pgNumType w:fmt="lowerRoman" w:start="1"/>
           <w:cols w:space="720"/>
           <w:titlePg/>
@@ -3185,32 +2958,118 @@
         </w:numPr>
         <w:spacing w:line="360" w:lineRule="auto"/>
         <w:ind w:left="270" w:hanging="270"/>
-      </w:pPr>
-      <w:bookmarkStart w:id="11" w:name="_Toc52261131"/>
-      <w:r>
+        <w:jc w:val="both"/>
+        <w:rPr>
+          <w:rFonts w:cs="Times New Roman"/>
+        </w:rPr>
+      </w:pPr>
+      <w:bookmarkStart w:id="9" w:name="_Toc134339245"/>
+      <w:r>
+        <w:rPr>
+          <w:rFonts w:cs="Times New Roman"/>
+        </w:rPr>
         <w:lastRenderedPageBreak/>
         <w:t>INTRODUCTION</w:t>
       </w:r>
-      <w:bookmarkEnd w:id="11"/>
-    </w:p>
-    <w:p>
-      <w:pPr>
-        <w:spacing w:line="360" w:lineRule="auto"/>
-        <w:jc w:val="both"/>
-      </w:pPr>
-      <w:r>
-        <w:t>FundFusion will be a powerful and innovative online platform that simplifies charity and donation management for charitable organizations. Our platform will offer a wide range of tools to manage donations, track donor information, and communicate with supporters. It will also provide additional services to help charities achieve their goals and create a positive impact in their communities. Our system will offer a secure and convenient way for donors to make online donations, ensuring their information is kept safe and confidential. FundFusion will also organize fundraising events and offer volunteering services to help charities plan and execute successful campaigns. Our team will work closely with charities to provide event planning, management, and marketing support. Additionally, we will provide a variety of volunteering opportunities, ranging from one-time events to ongoing initiatives.</w:t>
-      </w:r>
-    </w:p>
-    <w:p>
-      <w:pPr>
-        <w:spacing w:line="360" w:lineRule="auto"/>
-        <w:jc w:val="both"/>
-      </w:pPr>
-      <w:r>
-        <w:t>At FundFusion, we believe in the power of technology to make a difference in the world. Our platform will be user-friendly and intuitive, allowing charities to manage their donation programs with ease. We will constantly update our system with new features and services to meet the evolving needs of the charity sector. FundFusion will be the perfect replacement for traditional paper-based donation systems and provide a much-needed digital solution to streamline donation and fundraising efforts for charities of all sizes. We are confident that FundFusion will be a game-changer in the charity sector, enabling charities to focus on their mission of helping others. With our platform, we hope to make a positive impact in the lives of those in need and help charitable organizations achieve their goals.</w:t>
-      </w:r>
-      <w:r>
+      <w:bookmarkEnd w:id="9"/>
+    </w:p>
+    <w:p>
+      <w:pPr>
+        <w:spacing w:after="120" w:line="360" w:lineRule="auto"/>
+        <w:jc w:val="both"/>
+        <w:rPr>
+          <w:rFonts w:cs="Times New Roman"/>
+        </w:rPr>
+      </w:pPr>
+      <w:proofErr w:type="spellStart"/>
+      <w:r>
+        <w:rPr>
+          <w:rFonts w:cs="Times New Roman"/>
+        </w:rPr>
+        <w:t>FundFusion</w:t>
+      </w:r>
+      <w:proofErr w:type="spellEnd"/>
+      <w:r>
+        <w:rPr>
+          <w:rFonts w:cs="Times New Roman"/>
+        </w:rPr>
+        <w:t xml:space="preserve"> will be a powerful and innovative online platform that simplifies charity and donation management for charitable organizations. Our platform will offer a wide range of tools to manage donations, track donor information, and communicate with supporters. It will also provide additional services to help charities achieve their goals and create a positive impact in their communities. Our system will offer a secure and convenient way for donors to make online donations, ensuring their information is kept safe and confidential. </w:t>
+      </w:r>
+      <w:proofErr w:type="spellStart"/>
+      <w:r>
+        <w:rPr>
+          <w:rFonts w:cs="Times New Roman"/>
+        </w:rPr>
+        <w:t>FundFusion</w:t>
+      </w:r>
+      <w:proofErr w:type="spellEnd"/>
+      <w:r>
+        <w:rPr>
+          <w:rFonts w:cs="Times New Roman"/>
+        </w:rPr>
+        <w:t xml:space="preserve"> will also organize fundraising events and offer volunteering services to help charities plan and execute successful campaigns. Our team will work closely with charities to provide event planning, management, and marketing support. Additionally, we will provide a variety of volunteering opportunities, ranging from one-time events to ongoing initiatives.</w:t>
+      </w:r>
+    </w:p>
+    <w:p>
+      <w:pPr>
+        <w:spacing w:line="360" w:lineRule="auto"/>
+        <w:jc w:val="both"/>
+        <w:rPr>
+          <w:rFonts w:cs="Times New Roman"/>
+        </w:rPr>
+      </w:pPr>
+      <w:r>
+        <w:rPr>
+          <w:rFonts w:cs="Times New Roman"/>
+        </w:rPr>
+        <w:t xml:space="preserve">At </w:t>
+      </w:r>
+      <w:proofErr w:type="spellStart"/>
+      <w:r>
+        <w:rPr>
+          <w:rFonts w:cs="Times New Roman"/>
+        </w:rPr>
+        <w:t>FundFusion</w:t>
+      </w:r>
+      <w:proofErr w:type="spellEnd"/>
+      <w:r>
+        <w:rPr>
+          <w:rFonts w:cs="Times New Roman"/>
+        </w:rPr>
+        <w:t xml:space="preserve">, we believe in the power of technology to make a difference in the world. Our platform will be user-friendly and intuitive, allowing charities to manage their donation programs with ease. We will constantly update our system with new features and services to meet the evolving needs of the charity sector. </w:t>
+      </w:r>
+      <w:proofErr w:type="spellStart"/>
+      <w:r>
+        <w:rPr>
+          <w:rFonts w:cs="Times New Roman"/>
+        </w:rPr>
+        <w:t>FundFusion</w:t>
+      </w:r>
+      <w:proofErr w:type="spellEnd"/>
+      <w:r>
+        <w:rPr>
+          <w:rFonts w:cs="Times New Roman"/>
+        </w:rPr>
+        <w:t xml:space="preserve"> will be the perfect replacement for traditional paper-based donation systems and provide a much-needed digital solution to streamline donation and fundraising efforts for charities of all sizes. We are confident that </w:t>
+      </w:r>
+      <w:proofErr w:type="spellStart"/>
+      <w:r>
+        <w:rPr>
+          <w:rFonts w:cs="Times New Roman"/>
+        </w:rPr>
+        <w:t>FundFusion</w:t>
+      </w:r>
+      <w:proofErr w:type="spellEnd"/>
+      <w:r>
+        <w:rPr>
+          <w:rFonts w:cs="Times New Roman"/>
+        </w:rPr>
+        <w:t xml:space="preserve"> will be a game-changer in the charity sector, enabling charities to focus on their mission of helping others. With our platform, we hope to make a positive impact in the lives of those in need and help charitable organizations achieve their goals.</w:t>
+      </w:r>
+      <w:r>
+        <w:rPr>
+          <w:rFonts w:cs="Times New Roman"/>
+        </w:rPr>
         <w:br w:type="page"/>
       </w:r>
     </w:p>
@@ -3223,55 +3082,300 @@
         </w:numPr>
         <w:spacing w:line="360" w:lineRule="auto"/>
         <w:ind w:left="270" w:hanging="270"/>
-      </w:pPr>
-      <w:bookmarkStart w:id="12" w:name="_Toc52261132"/>
-      <w:r>
+        <w:jc w:val="both"/>
+        <w:rPr>
+          <w:rFonts w:cs="Times New Roman"/>
+        </w:rPr>
+      </w:pPr>
+      <w:bookmarkStart w:id="10" w:name="_Toc134339246"/>
+      <w:r>
+        <w:rPr>
+          <w:rFonts w:cs="Times New Roman"/>
+        </w:rPr>
         <w:lastRenderedPageBreak/>
-        <w:t>PROBLEM STATEMENT</w:t>
-      </w:r>
-      <w:bookmarkEnd w:id="12"/>
-    </w:p>
-    <w:p>
-      <w:pPr>
-        <w:spacing w:line="360" w:lineRule="auto"/>
-        <w:jc w:val="both"/>
-      </w:pPr>
-      <w:r>
-        <w:t xml:space="preserve">The charity sector faces ongoing transparency concerns and difficulties in donating to various ongoing serious matters worldwide. Donors are increasingly looking for assurance that their contributions are being used effectively and efficiently, but charities often lack transparency in their financial reporting or may be unclear about how donated funds are being used. In addition, </w:t>
-      </w:r>
-      <w:r>
-        <w:t>it has become</w:t>
-      </w:r>
-      <w:r>
-        <w:t xml:space="preserve"> urgent need for online donation platforms and virtual fundraising events, as traditional in-person events have become diffi</w:t>
-      </w:r>
-      <w:r>
-        <w:t xml:space="preserve">cult or impossible to organize. </w:t>
-      </w:r>
-      <w:r>
-        <w:t>To address these challenges, FundFusion aims to provide a comprehensive platform that enables charities to manage their donation programs and fundraising efforts with ease. Our system offers real-time tracking and reporting on fundraising efforts, providing donors with clear and detailed information about how their contributions are being used. By providing a transparent platform, FundFusion aims to build trust between donor</w:t>
-      </w:r>
-      <w:r>
-        <w:t>s and charitable organizations.</w:t>
-      </w:r>
-    </w:p>
-    <w:p>
-      <w:pPr>
-        <w:spacing w:line="360" w:lineRule="auto"/>
-        <w:jc w:val="both"/>
-      </w:pPr>
-      <w:r>
-        <w:t>Furthermore, FundFusion's online donation platform and event management services help to remove barriers to giving and encourage more people to support charitable causes. Our platform simplifies processes such as managing donor information and planning successful fundraising events, while also offering marketing and communication support. With FundFusion's help, charities can increase their visibility, engage with supporters more effectively, and organize successful fundraising events that gen</w:t>
-      </w:r>
-      <w:r>
-        <w:t xml:space="preserve">erate meaningful contributions. </w:t>
-      </w:r>
-      <w:r>
-        <w:t>Overall, FundFusion's goal is to make it easier for charities to achieve their goals and make a positive impact in the world. Our platform is designed to address ongoing transparency concerns, streamline donation management and fundraising efforts, and provide comprehensive support to charities of all sizes.</w:t>
-      </w:r>
-      <w:r>
-        <w:br w:type="page"/>
-      </w:r>
+        <w:t>OBJECTIVES</w:t>
+      </w:r>
+      <w:bookmarkEnd w:id="10"/>
+    </w:p>
+    <w:p>
+      <w:pPr>
+        <w:spacing w:line="360" w:lineRule="auto"/>
+        <w:jc w:val="both"/>
+        <w:rPr>
+          <w:rFonts w:cs="Times New Roman"/>
+        </w:rPr>
+      </w:pPr>
+      <w:proofErr w:type="spellStart"/>
+      <w:r>
+        <w:rPr>
+          <w:rFonts w:cs="Times New Roman"/>
+        </w:rPr>
+        <w:t>FundFusion</w:t>
+      </w:r>
+      <w:proofErr w:type="spellEnd"/>
+      <w:r>
+        <w:rPr>
+          <w:rFonts w:cs="Times New Roman"/>
+        </w:rPr>
+        <w:t xml:space="preserve"> is a platform that aims to address transparency concerns in the charity sector and make it easier for donors to contribute to charitable causes from around the world. However, to ensure that the platform is effective in achieving its goals, clear and specific objectives must be defined. The following objectives have been identified for </w:t>
+      </w:r>
+      <w:proofErr w:type="spellStart"/>
+      <w:r>
+        <w:rPr>
+          <w:rFonts w:cs="Times New Roman"/>
+        </w:rPr>
+        <w:t>FundFusion</w:t>
+      </w:r>
+      <w:proofErr w:type="spellEnd"/>
+      <w:r>
+        <w:rPr>
+          <w:rFonts w:cs="Times New Roman"/>
+        </w:rPr>
+        <w:t>.</w:t>
+      </w:r>
+    </w:p>
+    <w:p>
+      <w:pPr>
+        <w:pStyle w:val="ListParagraph"/>
+        <w:numPr>
+          <w:ilvl w:val="0"/>
+          <w:numId w:val="7"/>
+        </w:numPr>
+        <w:spacing w:line="360" w:lineRule="auto"/>
+        <w:ind w:left="180" w:hanging="180"/>
+        <w:jc w:val="both"/>
+        <w:rPr>
+          <w:rFonts w:cs="Times New Roman"/>
+        </w:rPr>
+      </w:pPr>
+      <w:r>
+        <w:rPr>
+          <w:rFonts w:cs="Times New Roman"/>
+        </w:rPr>
+        <w:t>To simplify the donation procedure for donors all around the world and make donation feasible for local donors by adding the local payment gateways.</w:t>
+      </w:r>
+    </w:p>
+    <w:p>
+      <w:pPr>
+        <w:pStyle w:val="ListParagraph"/>
+        <w:numPr>
+          <w:ilvl w:val="0"/>
+          <w:numId w:val="7"/>
+        </w:numPr>
+        <w:spacing w:line="360" w:lineRule="auto"/>
+        <w:ind w:left="180" w:hanging="180"/>
+        <w:jc w:val="both"/>
+        <w:rPr>
+          <w:rFonts w:cs="Times New Roman"/>
+        </w:rPr>
+      </w:pPr>
+      <w:r>
+        <w:rPr>
+          <w:rFonts w:cs="Times New Roman"/>
+        </w:rPr>
+        <w:t>To provide event wise donation report which will indeed help in making best possible plan in accordance with the donations.</w:t>
+      </w:r>
+    </w:p>
+    <w:p>
+      <w:pPr>
+        <w:pStyle w:val="ListParagraph"/>
+        <w:numPr>
+          <w:ilvl w:val="0"/>
+          <w:numId w:val="7"/>
+        </w:numPr>
+        <w:spacing w:line="360" w:lineRule="auto"/>
+        <w:ind w:left="180" w:hanging="180"/>
+        <w:jc w:val="both"/>
+        <w:rPr>
+          <w:rFonts w:cs="Times New Roman"/>
+          <w:lang w:val="en-IN"/>
+        </w:rPr>
+      </w:pPr>
+      <w:r>
+        <w:rPr>
+          <w:rFonts w:cs="Times New Roman"/>
+          <w:lang w:val="en-US"/>
+        </w:rPr>
+        <w:t>To prioritize security and protect users' financial information.</w:t>
+      </w:r>
+    </w:p>
+    <w:p>
+      <w:pPr>
+        <w:spacing w:line="360" w:lineRule="auto"/>
+        <w:jc w:val="both"/>
+        <w:rPr>
+          <w:rFonts w:cs="Times New Roman"/>
+          <w:lang w:val="en-IN"/>
+        </w:rPr>
+      </w:pPr>
+    </w:p>
+    <w:p>
+      <w:pPr>
+        <w:spacing w:line="360" w:lineRule="auto"/>
+        <w:jc w:val="both"/>
+        <w:rPr>
+          <w:rFonts w:cs="Times New Roman"/>
+          <w:lang w:val="en-IN"/>
+        </w:rPr>
+      </w:pPr>
+    </w:p>
+    <w:p>
+      <w:pPr>
+        <w:spacing w:line="360" w:lineRule="auto"/>
+        <w:jc w:val="both"/>
+        <w:rPr>
+          <w:rFonts w:cs="Times New Roman"/>
+          <w:lang w:val="en-IN"/>
+        </w:rPr>
+      </w:pPr>
+    </w:p>
+    <w:p>
+      <w:pPr>
+        <w:spacing w:line="360" w:lineRule="auto"/>
+        <w:jc w:val="both"/>
+        <w:rPr>
+          <w:rFonts w:cs="Times New Roman"/>
+          <w:lang w:val="en-IN"/>
+        </w:rPr>
+      </w:pPr>
+    </w:p>
+    <w:p>
+      <w:pPr>
+        <w:spacing w:line="360" w:lineRule="auto"/>
+        <w:jc w:val="both"/>
+        <w:rPr>
+          <w:rFonts w:cs="Times New Roman"/>
+          <w:lang w:val="en-IN"/>
+        </w:rPr>
+      </w:pPr>
+    </w:p>
+    <w:p>
+      <w:pPr>
+        <w:spacing w:line="360" w:lineRule="auto"/>
+        <w:jc w:val="both"/>
+        <w:rPr>
+          <w:rFonts w:cs="Times New Roman"/>
+          <w:lang w:val="en-IN"/>
+        </w:rPr>
+      </w:pPr>
+    </w:p>
+    <w:p>
+      <w:pPr>
+        <w:spacing w:line="360" w:lineRule="auto"/>
+        <w:jc w:val="both"/>
+        <w:rPr>
+          <w:rFonts w:cs="Times New Roman"/>
+          <w:lang w:val="en-IN"/>
+        </w:rPr>
+      </w:pPr>
+    </w:p>
+    <w:p>
+      <w:pPr>
+        <w:spacing w:line="360" w:lineRule="auto"/>
+        <w:jc w:val="both"/>
+        <w:rPr>
+          <w:rFonts w:cs="Times New Roman"/>
+          <w:lang w:val="en-IN"/>
+        </w:rPr>
+      </w:pPr>
+    </w:p>
+    <w:p>
+      <w:pPr>
+        <w:spacing w:line="360" w:lineRule="auto"/>
+        <w:jc w:val="both"/>
+        <w:rPr>
+          <w:rFonts w:cs="Times New Roman"/>
+          <w:lang w:val="en-IN"/>
+        </w:rPr>
+      </w:pPr>
+    </w:p>
+    <w:p>
+      <w:pPr>
+        <w:spacing w:line="360" w:lineRule="auto"/>
+        <w:jc w:val="both"/>
+        <w:rPr>
+          <w:rFonts w:cs="Times New Roman"/>
+          <w:lang w:val="en-IN"/>
+        </w:rPr>
+      </w:pPr>
+    </w:p>
+    <w:p>
+      <w:pPr>
+        <w:spacing w:line="360" w:lineRule="auto"/>
+        <w:jc w:val="both"/>
+        <w:rPr>
+          <w:rFonts w:cs="Times New Roman"/>
+          <w:lang w:val="en-IN"/>
+        </w:rPr>
+      </w:pPr>
+    </w:p>
+    <w:p>
+      <w:pPr>
+        <w:spacing w:line="360" w:lineRule="auto"/>
+        <w:jc w:val="both"/>
+        <w:rPr>
+          <w:rFonts w:cs="Times New Roman"/>
+          <w:lang w:val="en-IN"/>
+        </w:rPr>
+      </w:pPr>
+    </w:p>
+    <w:p>
+      <w:pPr>
+        <w:spacing w:line="360" w:lineRule="auto"/>
+        <w:jc w:val="both"/>
+        <w:rPr>
+          <w:rFonts w:cs="Times New Roman"/>
+          <w:lang w:val="en-IN"/>
+        </w:rPr>
+      </w:pPr>
+    </w:p>
+    <w:p>
+      <w:pPr>
+        <w:spacing w:line="360" w:lineRule="auto"/>
+        <w:jc w:val="both"/>
+        <w:rPr>
+          <w:rFonts w:cs="Times New Roman"/>
+          <w:lang w:val="en-IN"/>
+        </w:rPr>
+      </w:pPr>
+    </w:p>
+    <w:p>
+      <w:pPr>
+        <w:spacing w:line="360" w:lineRule="auto"/>
+        <w:jc w:val="both"/>
+        <w:rPr>
+          <w:rFonts w:cs="Times New Roman"/>
+          <w:lang w:val="en-IN"/>
+        </w:rPr>
+      </w:pPr>
+    </w:p>
+    <w:p>
+      <w:pPr>
+        <w:spacing w:line="360" w:lineRule="auto"/>
+        <w:jc w:val="both"/>
+        <w:rPr>
+          <w:rFonts w:cs="Times New Roman"/>
+          <w:lang w:val="en-IN"/>
+        </w:rPr>
+      </w:pPr>
+    </w:p>
+    <w:p>
+      <w:pPr>
+        <w:spacing w:line="360" w:lineRule="auto"/>
+        <w:jc w:val="both"/>
+        <w:rPr>
+          <w:rFonts w:cs="Times New Roman"/>
+          <w:lang w:val="en-IN"/>
+        </w:rPr>
+      </w:pPr>
+    </w:p>
+    <w:p>
+      <w:pPr>
+        <w:spacing w:line="360" w:lineRule="auto"/>
+        <w:rPr>
+          <w:rFonts w:cs="Times New Roman"/>
+        </w:rPr>
+      </w:pPr>
     </w:p>
     <w:p>
       <w:pPr>
@@ -3282,76 +3386,288 @@
         </w:numPr>
         <w:spacing w:line="360" w:lineRule="auto"/>
         <w:ind w:left="270" w:hanging="270"/>
-      </w:pPr>
-      <w:bookmarkStart w:id="13" w:name="_Toc52261133"/>
-      <w:r>
+        <w:jc w:val="both"/>
+        <w:rPr>
+          <w:rFonts w:cs="Times New Roman"/>
+        </w:rPr>
+      </w:pPr>
+      <w:bookmarkStart w:id="11" w:name="_Toc134339247"/>
+      <w:r>
+        <w:rPr>
+          <w:rFonts w:cs="Times New Roman"/>
+        </w:rPr>
         <w:lastRenderedPageBreak/>
-        <w:t>OBJECTIVES</w:t>
-      </w:r>
-      <w:bookmarkEnd w:id="13"/>
-    </w:p>
-    <w:p>
-      <w:pPr>
-        <w:spacing w:line="360" w:lineRule="auto"/>
-        <w:jc w:val="both"/>
-      </w:pPr>
-      <w:r>
-        <w:t>FundFusion is a platform that aims to address transparency concerns in the charity sector and make it easier for donors to contribute to charitable causes from around the world. However, to ensure that the platform is effective in achieving its goals, clear and specific objectives must be defined. The following objectives have been identified for FundFusio</w:t>
-      </w:r>
-      <w:r>
-        <w:t>n</w:t>
-      </w:r>
-      <w:r>
-        <w:t>.</w:t>
-      </w:r>
-    </w:p>
-    <w:p>
-      <w:pPr>
-        <w:pStyle w:val="ListParagraph"/>
-        <w:numPr>
-          <w:ilvl w:val="0"/>
-          <w:numId w:val="7"/>
-        </w:numPr>
-        <w:spacing w:line="360" w:lineRule="auto"/>
-        <w:jc w:val="both"/>
-      </w:pPr>
-      <w:r>
-        <w:t>To simplify the donation procedure for donors all around the world and make donation feasible for local donors by adding the local payment gateways like Esewa and Khalti</w:t>
-      </w:r>
-      <w:r>
-        <w:t>.</w:t>
-      </w:r>
-    </w:p>
-    <w:p>
-      <w:pPr>
-        <w:pStyle w:val="ListParagraph"/>
-        <w:numPr>
-          <w:ilvl w:val="0"/>
-          <w:numId w:val="7"/>
-        </w:numPr>
-        <w:spacing w:line="360" w:lineRule="auto"/>
-        <w:jc w:val="both"/>
-      </w:pPr>
-      <w:r>
-        <w:t xml:space="preserve">To provide User Friendly Interface so that donors can easily visualize the events (currently going and upcoming) and proceed to donation procedures. </w:t>
-      </w:r>
-    </w:p>
-    <w:p>
-      <w:pPr>
-        <w:pStyle w:val="ListParagraph"/>
-        <w:numPr>
-          <w:ilvl w:val="0"/>
-          <w:numId w:val="7"/>
-        </w:numPr>
-        <w:spacing w:line="360" w:lineRule="auto"/>
-        <w:jc w:val="both"/>
-      </w:pPr>
-      <w:r>
-        <w:t>To provide event wise donation report which will indeed help in making best possible plan in accordance with the donations.</w:t>
-      </w:r>
-      <w:r>
-        <w:br w:type="page"/>
-      </w:r>
+        <w:t>LITERATURE REVIEW</w:t>
+      </w:r>
+      <w:bookmarkEnd w:id="11"/>
+    </w:p>
+    <w:p>
+      <w:pPr>
+        <w:spacing w:line="360" w:lineRule="auto"/>
+        <w:jc w:val="both"/>
+        <w:rPr>
+          <w:rFonts w:cs="Times New Roman"/>
+        </w:rPr>
+      </w:pPr>
+      <w:r>
+        <w:rPr>
+          <w:rFonts w:cs="Times New Roman"/>
+        </w:rPr>
+        <w:t xml:space="preserve">The success of a charity website depends on various factors that influence visitor </w:t>
+      </w:r>
+      <w:proofErr w:type="spellStart"/>
+      <w:r>
+        <w:rPr>
+          <w:rFonts w:cs="Times New Roman"/>
+        </w:rPr>
+        <w:t>behavior</w:t>
+      </w:r>
+      <w:proofErr w:type="spellEnd"/>
+      <w:r>
+        <w:rPr>
+          <w:rFonts w:cs="Times New Roman"/>
+        </w:rPr>
+        <w:t xml:space="preserve"> and their likelihood of making a donation. Previous research has identified two main variables that impact website success: information quality and system quality (Cyr et a</w:t>
+      </w:r>
+      <w:r>
+        <w:rPr>
+          <w:rFonts w:cs="Times New Roman"/>
+        </w:rPr>
+        <w:t>l., 2004).</w:t>
+      </w:r>
+    </w:p>
+    <w:p>
+      <w:pPr>
+        <w:spacing w:line="360" w:lineRule="auto"/>
+        <w:jc w:val="both"/>
+        <w:rPr>
+          <w:rFonts w:cs="Times New Roman"/>
+        </w:rPr>
+      </w:pPr>
+      <w:r>
+        <w:rPr>
+          <w:rFonts w:cs="Times New Roman"/>
+        </w:rPr>
+        <w:t xml:space="preserve">Information quality refers to the perception of visitors regarding the completeness, accuracy, timeliness, and relevance of the information provided on the website. It includes details about the charity's performance, donation assistance, and financial transparency. Studies have shown that information quality plays a significant role in building trust, loyalty, and satisfaction among donors (Cyr, 2004; McInnis et al., 2012; </w:t>
+      </w:r>
+      <w:proofErr w:type="spellStart"/>
+      <w:r>
+        <w:rPr>
+          <w:rFonts w:cs="Times New Roman"/>
+        </w:rPr>
+        <w:t>Saaksjarvi</w:t>
+      </w:r>
+      <w:proofErr w:type="spellEnd"/>
+      <w:r>
+        <w:rPr>
+          <w:rFonts w:cs="Times New Roman"/>
+        </w:rPr>
+        <w:t xml:space="preserve"> &amp; </w:t>
+      </w:r>
+      <w:proofErr w:type="spellStart"/>
+      <w:r>
+        <w:rPr>
+          <w:rFonts w:cs="Times New Roman"/>
+        </w:rPr>
+        <w:t>Lassila</w:t>
+      </w:r>
+      <w:proofErr w:type="spellEnd"/>
+      <w:r>
+        <w:rPr>
+          <w:rFonts w:cs="Times New Roman"/>
+        </w:rPr>
+        <w:t xml:space="preserve">, 2011; </w:t>
+      </w:r>
+      <w:proofErr w:type="spellStart"/>
+      <w:r>
+        <w:rPr>
+          <w:rFonts w:cs="Times New Roman"/>
+        </w:rPr>
+        <w:t>Nicolaou</w:t>
+      </w:r>
+      <w:proofErr w:type="spellEnd"/>
+      <w:r>
+        <w:rPr>
+          <w:rFonts w:cs="Times New Roman"/>
+        </w:rPr>
+        <w:t xml:space="preserve"> &amp; McKnig</w:t>
+      </w:r>
+      <w:r>
+        <w:rPr>
+          <w:rFonts w:cs="Times New Roman"/>
+        </w:rPr>
+        <w:t xml:space="preserve">ht, 2001; Song &amp; Zahedi, 2003). </w:t>
+      </w:r>
+      <w:r>
+        <w:rPr>
+          <w:rFonts w:cs="Times New Roman"/>
+        </w:rPr>
+        <w:t xml:space="preserve">One crucial aspect of information quality is the mission statement of the charity. It allows donors to understand the organization's purpose and credibility. The mission statement, along with summaries of projects, vision, goals, objectives, and values, can create a positive attitude in visitors towards the charity's website. Research suggests that mission statements and project summaries are vital for establishing credibility and transparency in fundraising efforts (Waters, 2003; Frink et al., 2005; </w:t>
+      </w:r>
+      <w:proofErr w:type="spellStart"/>
+      <w:r>
+        <w:rPr>
+          <w:rFonts w:cs="Times New Roman"/>
+        </w:rPr>
+        <w:t>Saaksjarvi</w:t>
+      </w:r>
+      <w:proofErr w:type="spellEnd"/>
+      <w:r>
+        <w:rPr>
+          <w:rFonts w:cs="Times New Roman"/>
+        </w:rPr>
+        <w:t xml:space="preserve"> &amp; </w:t>
+      </w:r>
+      <w:proofErr w:type="spellStart"/>
+      <w:r>
+        <w:rPr>
+          <w:rFonts w:cs="Times New Roman"/>
+        </w:rPr>
+        <w:t>Lassila</w:t>
+      </w:r>
+      <w:proofErr w:type="spellEnd"/>
+      <w:r>
+        <w:rPr>
+          <w:rFonts w:cs="Times New Roman"/>
+        </w:rPr>
+        <w:t>, 2011).</w:t>
+      </w:r>
+    </w:p>
+    <w:p>
+      <w:pPr>
+        <w:spacing w:line="360" w:lineRule="auto"/>
+        <w:jc w:val="both"/>
+        <w:rPr>
+          <w:rFonts w:cs="Times New Roman"/>
+          <w:lang w:val="en-IN"/>
+        </w:rPr>
+      </w:pPr>
+      <w:r>
+        <w:rPr>
+          <w:rFonts w:cs="Times New Roman"/>
+        </w:rPr>
+        <w:t>In summary, providing high-quality information and clearly communicating the mission and projects of the charity on its website are crucial for building trust, credibility, and positive donor attitudes.</w:t>
+      </w:r>
+    </w:p>
+    <w:p>
+      <w:pPr>
+        <w:spacing w:line="360" w:lineRule="auto"/>
+        <w:jc w:val="both"/>
+        <w:rPr>
+          <w:rFonts w:cs="Times New Roman"/>
+          <w:lang w:val="en-IN"/>
+        </w:rPr>
+      </w:pPr>
+    </w:p>
+    <w:p>
+      <w:pPr>
+        <w:spacing w:line="360" w:lineRule="auto"/>
+        <w:jc w:val="both"/>
+        <w:rPr>
+          <w:rFonts w:cs="Times New Roman"/>
+          <w:lang w:val="en-IN"/>
+        </w:rPr>
+      </w:pPr>
+    </w:p>
+    <w:p>
+      <w:pPr>
+        <w:spacing w:line="360" w:lineRule="auto"/>
+        <w:jc w:val="both"/>
+        <w:rPr>
+          <w:rFonts w:cs="Times New Roman"/>
+          <w:lang w:val="en-IN"/>
+        </w:rPr>
+      </w:pPr>
+    </w:p>
+    <w:p>
+      <w:pPr>
+        <w:spacing w:line="360" w:lineRule="auto"/>
+        <w:jc w:val="both"/>
+        <w:rPr>
+          <w:rFonts w:cs="Times New Roman"/>
+          <w:lang w:val="en-IN"/>
+        </w:rPr>
+      </w:pPr>
+    </w:p>
+    <w:p>
+      <w:pPr>
+        <w:spacing w:line="360" w:lineRule="auto"/>
+        <w:jc w:val="both"/>
+        <w:rPr>
+          <w:rFonts w:cs="Times New Roman"/>
+          <w:lang w:val="en-IN"/>
+        </w:rPr>
+      </w:pPr>
+    </w:p>
+    <w:p>
+      <w:pPr>
+        <w:spacing w:line="360" w:lineRule="auto"/>
+        <w:jc w:val="both"/>
+        <w:rPr>
+          <w:rFonts w:cs="Times New Roman"/>
+          <w:lang w:val="en-IN"/>
+        </w:rPr>
+      </w:pPr>
+    </w:p>
+    <w:p>
+      <w:pPr>
+        <w:spacing w:line="360" w:lineRule="auto"/>
+        <w:jc w:val="both"/>
+        <w:rPr>
+          <w:rFonts w:cs="Times New Roman"/>
+          <w:lang w:val="en-IN"/>
+        </w:rPr>
+      </w:pPr>
+    </w:p>
+    <w:p>
+      <w:pPr>
+        <w:spacing w:line="360" w:lineRule="auto"/>
+        <w:jc w:val="both"/>
+        <w:rPr>
+          <w:rFonts w:cs="Times New Roman"/>
+          <w:lang w:val="en-IN"/>
+        </w:rPr>
+      </w:pPr>
+    </w:p>
+    <w:p>
+      <w:pPr>
+        <w:spacing w:line="360" w:lineRule="auto"/>
+        <w:jc w:val="both"/>
+        <w:rPr>
+          <w:rFonts w:cs="Times New Roman"/>
+          <w:lang w:val="en-IN"/>
+        </w:rPr>
+      </w:pPr>
+    </w:p>
+    <w:p>
+      <w:pPr>
+        <w:spacing w:line="360" w:lineRule="auto"/>
+        <w:jc w:val="both"/>
+        <w:rPr>
+          <w:rFonts w:cs="Times New Roman"/>
+          <w:lang w:val="en-IN"/>
+        </w:rPr>
+      </w:pPr>
+    </w:p>
+    <w:p>
+      <w:pPr>
+        <w:spacing w:line="360" w:lineRule="auto"/>
+        <w:jc w:val="both"/>
+        <w:rPr>
+          <w:rFonts w:cs="Times New Roman"/>
+          <w:lang w:val="en-IN"/>
+        </w:rPr>
+      </w:pPr>
+    </w:p>
+    <w:p>
+      <w:pPr>
+        <w:spacing w:line="360" w:lineRule="auto"/>
+        <w:jc w:val="both"/>
+        <w:rPr>
+          <w:rFonts w:cs="Times New Roman"/>
+          <w:lang w:val="en-IN"/>
+        </w:rPr>
+      </w:pPr>
     </w:p>
     <w:p>
       <w:pPr>
@@ -3362,286 +3678,124 @@
         </w:numPr>
         <w:spacing w:line="360" w:lineRule="auto"/>
         <w:ind w:left="270" w:hanging="270"/>
-      </w:pPr>
-      <w:bookmarkStart w:id="14" w:name="_Toc52261134"/>
-      <w:r>
+        <w:jc w:val="both"/>
+        <w:rPr>
+          <w:rFonts w:cs="Times New Roman"/>
+        </w:rPr>
+      </w:pPr>
+      <w:bookmarkStart w:id="12" w:name="_Toc134339248"/>
+      <w:r>
+        <w:rPr>
+          <w:rFonts w:cs="Times New Roman"/>
+        </w:rPr>
         <w:lastRenderedPageBreak/>
-        <w:t>METHODOLOGY</w:t>
-      </w:r>
-      <w:bookmarkEnd w:id="14"/>
-    </w:p>
-    <w:p>
-      <w:pPr>
-        <w:spacing w:after="149" w:line="358" w:lineRule="auto"/>
-        <w:ind w:left="-5"/>
-        <w:jc w:val="both"/>
-      </w:pPr>
-      <w:r>
-        <w:t xml:space="preserve">For this project we opted to use prototype method. Prototype method provides better understanding of the system and this model is flexible in design. There is a scope of refinement in this approach which signify that the new requirements can be easily accommodated. </w:t>
-      </w:r>
-    </w:p>
-    <w:p>
-      <w:pPr>
-        <w:keepNext/>
-        <w:spacing w:after="105"/>
-        <w:jc w:val="center"/>
-      </w:pPr>
-      <w:r>
-        <w:rPr>
-          <w:noProof/>
-          <w:lang w:val="en-IN" w:eastAsia="en-IN"/>
-        </w:rPr>
-        <w:drawing>
-          <wp:inline distT="0" distB="0" distL="0" distR="0" wp14:anchorId="77DFA6C9" wp14:editId="5A0E53AC">
-            <wp:extent cx="5274310" cy="1929130"/>
-            <wp:effectExtent l="0" t="0" r="0" b="0"/>
-            <wp:docPr id="800" name="Picture 800"/>
-            <wp:cNvGraphicFramePr/>
-            <a:graphic xmlns:a="http://schemas.openxmlformats.org/drawingml/2006/main">
-              <a:graphicData uri="http://schemas.openxmlformats.org/drawingml/2006/picture">
-                <pic:pic xmlns:pic="http://schemas.openxmlformats.org/drawingml/2006/picture">
-                  <pic:nvPicPr>
-                    <pic:cNvPr id="800" name="Picture 800"/>
-                    <pic:cNvPicPr/>
-                  </pic:nvPicPr>
-                  <pic:blipFill>
-                    <a:blip r:embed="rId13"/>
-                    <a:stretch>
-                      <a:fillRect/>
-                    </a:stretch>
-                  </pic:blipFill>
-                  <pic:spPr>
-                    <a:xfrm>
-                      <a:off x="0" y="0"/>
-                      <a:ext cx="5274310" cy="1929130"/>
-                    </a:xfrm>
-                    <a:prstGeom prst="rect">
-                      <a:avLst/>
-                    </a:prstGeom>
-                  </pic:spPr>
-                </pic:pic>
-              </a:graphicData>
-            </a:graphic>
-          </wp:inline>
-        </w:drawing>
-      </w:r>
-    </w:p>
-    <w:p>
-      <w:pPr>
-        <w:pStyle w:val="Caption"/>
-        <w:jc w:val="center"/>
-        <w:rPr>
-          <w:i w:val="0"/>
-          <w:color w:val="000000" w:themeColor="text1"/>
-          <w:sz w:val="22"/>
-          <w:szCs w:val="22"/>
-        </w:rPr>
-      </w:pPr>
-      <w:bookmarkStart w:id="15" w:name="_Toc133869623"/>
-      <w:r>
-        <w:rPr>
-          <w:i w:val="0"/>
-          <w:color w:val="000000" w:themeColor="text1"/>
-          <w:sz w:val="22"/>
-          <w:szCs w:val="22"/>
-        </w:rPr>
-        <w:t xml:space="preserve">Figure </w:t>
-      </w:r>
-      <w:r>
-        <w:rPr>
-          <w:i w:val="0"/>
-          <w:color w:val="000000" w:themeColor="text1"/>
-          <w:sz w:val="22"/>
-          <w:szCs w:val="22"/>
-        </w:rPr>
-        <w:fldChar w:fldCharType="begin"/>
-      </w:r>
-      <w:r>
-        <w:rPr>
-          <w:i w:val="0"/>
-          <w:color w:val="000000" w:themeColor="text1"/>
-          <w:sz w:val="22"/>
-          <w:szCs w:val="22"/>
-        </w:rPr>
-        <w:instrText xml:space="preserve"> SEQ Figure \* ARABIC </w:instrText>
-      </w:r>
-      <w:r>
-        <w:rPr>
-          <w:i w:val="0"/>
-          <w:color w:val="000000" w:themeColor="text1"/>
-          <w:sz w:val="22"/>
-          <w:szCs w:val="22"/>
-        </w:rPr>
-        <w:fldChar w:fldCharType="separate"/>
-      </w:r>
-      <w:r>
-        <w:rPr>
-          <w:i w:val="0"/>
-          <w:noProof/>
-          <w:color w:val="000000" w:themeColor="text1"/>
-          <w:sz w:val="22"/>
-          <w:szCs w:val="22"/>
-        </w:rPr>
-        <w:t>1</w:t>
-      </w:r>
-      <w:r>
-        <w:rPr>
-          <w:i w:val="0"/>
-          <w:color w:val="000000" w:themeColor="text1"/>
-          <w:sz w:val="22"/>
-          <w:szCs w:val="22"/>
-        </w:rPr>
-        <w:fldChar w:fldCharType="end"/>
-      </w:r>
-      <w:r>
-        <w:rPr>
-          <w:i w:val="0"/>
-          <w:color w:val="000000" w:themeColor="text1"/>
-          <w:sz w:val="22"/>
-          <w:szCs w:val="22"/>
-        </w:rPr>
-        <w:t>:Prototype Model</w:t>
-      </w:r>
-      <w:bookmarkEnd w:id="15"/>
-    </w:p>
-    <w:p>
-      <w:pPr>
-        <w:spacing w:after="155"/>
-        <w:ind w:right="63"/>
-        <w:jc w:val="center"/>
-      </w:pPr>
-    </w:p>
-    <w:p>
-      <w:pPr>
-        <w:spacing w:after="188"/>
-        <w:ind w:left="-5"/>
-        <w:jc w:val="both"/>
-      </w:pPr>
-      <w:r>
-        <w:t xml:space="preserve">In this system we are going to make different prototypes like: </w:t>
-      </w:r>
-    </w:p>
-    <w:p>
-      <w:pPr>
-        <w:numPr>
-          <w:ilvl w:val="0"/>
-          <w:numId w:val="8"/>
-        </w:numPr>
-        <w:spacing w:after="1" w:line="258" w:lineRule="auto"/>
-        <w:ind w:hanging="360"/>
-        <w:jc w:val="both"/>
-      </w:pPr>
-      <w:r>
-        <w:t>Home Page</w:t>
-      </w:r>
-    </w:p>
-    <w:p>
-      <w:pPr>
-        <w:numPr>
-          <w:ilvl w:val="0"/>
-          <w:numId w:val="8"/>
-        </w:numPr>
-        <w:spacing w:after="1" w:line="258" w:lineRule="auto"/>
-        <w:ind w:hanging="360"/>
-        <w:jc w:val="both"/>
-      </w:pPr>
-      <w:r>
-        <w:t>Donations</w:t>
-      </w:r>
-    </w:p>
-    <w:p>
-      <w:pPr>
-        <w:numPr>
-          <w:ilvl w:val="0"/>
-          <w:numId w:val="8"/>
-        </w:numPr>
-        <w:spacing w:after="1" w:line="258" w:lineRule="auto"/>
-        <w:ind w:hanging="360"/>
-        <w:jc w:val="both"/>
-      </w:pPr>
-      <w:r>
-        <w:t>Events</w:t>
-      </w:r>
-    </w:p>
-    <w:p>
-      <w:pPr>
-        <w:numPr>
-          <w:ilvl w:val="0"/>
-          <w:numId w:val="8"/>
-        </w:numPr>
-        <w:spacing w:after="1" w:line="258" w:lineRule="auto"/>
-        <w:ind w:hanging="360"/>
-        <w:jc w:val="both"/>
-      </w:pPr>
-      <w:r>
-        <w:t>Contributors</w:t>
-      </w:r>
-    </w:p>
-    <w:p>
-      <w:pPr>
-        <w:numPr>
-          <w:ilvl w:val="0"/>
-          <w:numId w:val="8"/>
-        </w:numPr>
-        <w:spacing w:after="1" w:line="258" w:lineRule="auto"/>
-        <w:ind w:hanging="360"/>
-        <w:jc w:val="both"/>
-      </w:pPr>
-      <w:r>
-        <w:t>About</w:t>
-      </w:r>
-    </w:p>
-    <w:p>
-      <w:pPr>
-        <w:numPr>
-          <w:ilvl w:val="0"/>
-          <w:numId w:val="8"/>
-        </w:numPr>
-        <w:spacing w:after="1" w:line="258" w:lineRule="auto"/>
-        <w:ind w:hanging="360"/>
-        <w:jc w:val="both"/>
-      </w:pPr>
-      <w:r>
-        <w:t>Contact</w:t>
-      </w:r>
-    </w:p>
-    <w:p>
-      <w:pPr>
-        <w:numPr>
-          <w:ilvl w:val="0"/>
-          <w:numId w:val="8"/>
-        </w:numPr>
-        <w:spacing w:after="1" w:line="258" w:lineRule="auto"/>
-        <w:ind w:hanging="360"/>
-        <w:jc w:val="both"/>
-      </w:pPr>
-      <w:r>
-        <w:t>User Account</w:t>
-      </w:r>
-    </w:p>
-    <w:p>
-      <w:pPr>
-        <w:numPr>
-          <w:ilvl w:val="0"/>
-          <w:numId w:val="8"/>
-        </w:numPr>
-        <w:spacing w:after="118" w:line="258" w:lineRule="auto"/>
-        <w:ind w:hanging="360"/>
-        <w:jc w:val="both"/>
-      </w:pPr>
-      <w:r>
-        <w:t>Dashboard</w:t>
-      </w:r>
-    </w:p>
-    <w:p>
-      <w:pPr>
-        <w:spacing w:line="360" w:lineRule="auto"/>
-        <w:jc w:val="both"/>
-      </w:pPr>
-      <w:r>
-        <w:t>With the use of Prototype model, we can add other different prototypes as well since it can easily accommodate the use of frequent changes of the system requirements. Different prototypes are developed parallelly and once the prototype has become workable it is integrated with other prototypes and hence the fully working system is developed.</w:t>
-      </w:r>
-      <w:r>
+        <w:t>PROBLEM STATEMENT</w:t>
+      </w:r>
+      <w:bookmarkEnd w:id="12"/>
+    </w:p>
+    <w:p>
+      <w:pPr>
+        <w:spacing w:line="360" w:lineRule="auto"/>
+        <w:jc w:val="both"/>
+        <w:rPr>
+          <w:rFonts w:cs="Times New Roman"/>
+        </w:rPr>
+      </w:pPr>
+      <w:r>
+        <w:rPr>
+          <w:rFonts w:cs="Times New Roman"/>
+        </w:rPr>
+        <w:t xml:space="preserve">The charity sector faces ongoing transparency concerns and difficulties in donating to various ongoing serious matters worldwide. Donors are increasingly looking for assurance that their contributions are being used effectively and efficiently, but charities often lack transparency in their financial reporting or may be unclear about how donated funds are being used. In addition, it has become urgent need for online donation platforms and virtual fundraising events, as traditional in-person events have become difficult or impossible to organize. To address these challenges, </w:t>
+      </w:r>
+      <w:proofErr w:type="spellStart"/>
+      <w:r>
+        <w:rPr>
+          <w:rFonts w:cs="Times New Roman"/>
+        </w:rPr>
+        <w:t>FundFusion</w:t>
+      </w:r>
+      <w:proofErr w:type="spellEnd"/>
+      <w:r>
+        <w:rPr>
+          <w:rFonts w:cs="Times New Roman"/>
+        </w:rPr>
+        <w:t xml:space="preserve"> aims to provide a comprehensive platform that enables charities to manage their donation programs and fundraising efforts with ease. Our system offers real-time tracking and reporting on fundraising efforts, providing donors with clear and detailed information about how their contributions are being used. By providing a transparent platform, </w:t>
+      </w:r>
+      <w:proofErr w:type="spellStart"/>
+      <w:r>
+        <w:rPr>
+          <w:rFonts w:cs="Times New Roman"/>
+        </w:rPr>
+        <w:t>FundFusion</w:t>
+      </w:r>
+      <w:proofErr w:type="spellEnd"/>
+      <w:r>
+        <w:rPr>
+          <w:rFonts w:cs="Times New Roman"/>
+        </w:rPr>
+        <w:t xml:space="preserve"> aims to build trust between donors and charitable organizations.</w:t>
+      </w:r>
+    </w:p>
+    <w:p>
+      <w:pPr>
+        <w:spacing w:line="360" w:lineRule="auto"/>
+        <w:jc w:val="both"/>
+        <w:rPr>
+          <w:rFonts w:cs="Times New Roman"/>
+        </w:rPr>
+      </w:pPr>
+      <w:r>
+        <w:rPr>
+          <w:rFonts w:cs="Times New Roman"/>
+        </w:rPr>
+        <w:t xml:space="preserve">Furthermore, </w:t>
+      </w:r>
+      <w:proofErr w:type="spellStart"/>
+      <w:r>
+        <w:rPr>
+          <w:rFonts w:cs="Times New Roman"/>
+        </w:rPr>
+        <w:t>FundFusion's</w:t>
+      </w:r>
+      <w:proofErr w:type="spellEnd"/>
+      <w:r>
+        <w:rPr>
+          <w:rFonts w:cs="Times New Roman"/>
+        </w:rPr>
+        <w:t xml:space="preserve"> online donation platform and event management services help to remove barriers to giving and encourage more people to support charitable causes. Our platform simplifies processes such as managing donor information and planning successful fundraising events, while also offering marketing and communication support. With </w:t>
+      </w:r>
+      <w:proofErr w:type="spellStart"/>
+      <w:r>
+        <w:rPr>
+          <w:rFonts w:cs="Times New Roman"/>
+        </w:rPr>
+        <w:t>FundFusion's</w:t>
+      </w:r>
+      <w:proofErr w:type="spellEnd"/>
+      <w:r>
+        <w:rPr>
+          <w:rFonts w:cs="Times New Roman"/>
+        </w:rPr>
+        <w:t xml:space="preserve"> help, charities can increase their visibility, engage with supporters more effectively, and organize successful fundraising events that generate meaningful contributions. Overall, </w:t>
+      </w:r>
+      <w:proofErr w:type="spellStart"/>
+      <w:r>
+        <w:rPr>
+          <w:rFonts w:cs="Times New Roman"/>
+        </w:rPr>
+        <w:t>FundFusion's</w:t>
+      </w:r>
+      <w:proofErr w:type="spellEnd"/>
+      <w:r>
+        <w:rPr>
+          <w:rFonts w:cs="Times New Roman"/>
+        </w:rPr>
+        <w:t xml:space="preserve"> goal is to make it easier for charities to achieve their goals and make a positive impact in the world. Our platform is designed to address ongoing transparency concerns, streamline donation management and fundraising efforts, and provide comprehensive support to charities of all sizes.</w:t>
+      </w:r>
+      <w:r>
+        <w:rPr>
+          <w:rFonts w:cs="Times New Roman"/>
+        </w:rPr>
         <w:br w:type="page"/>
       </w:r>
     </w:p>
@@ -3654,40 +3808,121 @@
         </w:numPr>
         <w:spacing w:line="360" w:lineRule="auto"/>
         <w:ind w:left="270" w:hanging="270"/>
-      </w:pPr>
-      <w:bookmarkStart w:id="16" w:name="_Toc52261135"/>
-      <w:r>
+        <w:jc w:val="both"/>
+        <w:rPr>
+          <w:rFonts w:cs="Times New Roman"/>
+        </w:rPr>
+      </w:pPr>
+      <w:bookmarkStart w:id="13" w:name="_Toc134339249"/>
+      <w:r>
+        <w:rPr>
+          <w:rFonts w:cs="Times New Roman"/>
+        </w:rPr>
         <w:lastRenderedPageBreak/>
-        <w:t>DATA FLOW DIAGRAM</w:t>
-      </w:r>
-      <w:bookmarkEnd w:id="16"/>
-    </w:p>
-    <w:p>
-      <w:r>
-        <w:t>DFD stands for Data Flow Diagram, which is a graphical representation of a system or process that shows the flow of data between different components of the system</w:t>
-      </w:r>
-      <w:r>
-        <w:t>. It is a useful tool for analys</w:t>
-      </w:r>
-      <w:r>
-        <w:t>ing and designing complex systems, and it can help to identify potential problems</w:t>
-      </w:r>
-      <w:r>
-        <w:t xml:space="preserve"> and inefficiencies in a system.</w:t>
-      </w:r>
+        <w:t>METHODOLOGY</w:t>
+      </w:r>
+      <w:bookmarkEnd w:id="13"/>
     </w:p>
     <w:p>
       <w:pPr>
         <w:keepNext/>
-      </w:pPr>
-      <w:r>
-        <w:rPr>
+        <w:spacing w:after="105" w:line="360" w:lineRule="auto"/>
+        <w:jc w:val="both"/>
+        <w:rPr>
+          <w:rFonts w:cs="Times New Roman"/>
+        </w:rPr>
+      </w:pPr>
+      <w:r>
+        <w:rPr>
+          <w:rFonts w:cs="Times New Roman"/>
+        </w:rPr>
+        <w:t xml:space="preserve">The Agile methodology will be used to develop the </w:t>
+      </w:r>
+      <w:proofErr w:type="spellStart"/>
+      <w:r>
+        <w:rPr>
+          <w:rFonts w:cs="Times New Roman"/>
+        </w:rPr>
+        <w:t>FundFusion</w:t>
+      </w:r>
+      <w:proofErr w:type="spellEnd"/>
+      <w:r>
+        <w:rPr>
+          <w:rFonts w:cs="Times New Roman"/>
+        </w:rPr>
+        <w:t xml:space="preserve">. Agile is a flexible and iterative approach that allows for rapid development and testing. The Agile methodology is well-suited to projects with evolving requirements, such as </w:t>
+      </w:r>
+      <w:proofErr w:type="spellStart"/>
+      <w:r>
+        <w:rPr>
+          <w:rFonts w:cs="Times New Roman"/>
+        </w:rPr>
+        <w:t>FundFusion</w:t>
+      </w:r>
+      <w:proofErr w:type="spellEnd"/>
+      <w:r>
+        <w:rPr>
+          <w:rFonts w:cs="Times New Roman"/>
+        </w:rPr>
+        <w:t xml:space="preserve">, where there may be changes in the features and functionalities that the platform requires. The Agile methodology will be implemented using the Scrum framework, which is a popular </w:t>
+      </w:r>
+      <w:proofErr w:type="gramStart"/>
+      <w:r>
+        <w:rPr>
+          <w:rFonts w:cs="Times New Roman"/>
+        </w:rPr>
+        <w:t>Agile</w:t>
+      </w:r>
+      <w:proofErr w:type="gramEnd"/>
+      <w:r>
+        <w:rPr>
+          <w:rFonts w:cs="Times New Roman"/>
+        </w:rPr>
+        <w:t xml:space="preserve"> methodology that involves working in small, cross-functional teams. The team will consist of four members who will each work on a specific part of the </w:t>
+      </w:r>
+      <w:proofErr w:type="spellStart"/>
+      <w:r>
+        <w:rPr>
+          <w:rFonts w:cs="Times New Roman"/>
+        </w:rPr>
+        <w:t>FundFusion</w:t>
+      </w:r>
+      <w:proofErr w:type="spellEnd"/>
+      <w:r>
+        <w:rPr>
+          <w:rFonts w:cs="Times New Roman"/>
+        </w:rPr>
+        <w:t xml:space="preserve"> platform. The team will meet regularly to discuss progress, plan for the next iteration, and address any issues that arise.</w:t>
+      </w:r>
+    </w:p>
+    <w:p>
+      <w:pPr>
+        <w:keepNext/>
+        <w:spacing w:after="105" w:line="360" w:lineRule="auto"/>
+        <w:jc w:val="both"/>
+        <w:rPr>
+          <w:rFonts w:cs="Times New Roman"/>
+        </w:rPr>
+      </w:pPr>
+    </w:p>
+    <w:p>
+      <w:pPr>
+        <w:keepNext/>
+        <w:spacing w:after="105" w:line="360" w:lineRule="auto"/>
+        <w:jc w:val="center"/>
+        <w:rPr>
+          <w:rFonts w:cs="Times New Roman"/>
+        </w:rPr>
+      </w:pPr>
+      <w:r>
+        <w:rPr>
+          <w:rFonts w:cs="Times New Roman"/>
           <w:noProof/>
           <w:lang w:val="en-IN" w:eastAsia="en-IN"/>
         </w:rPr>
         <w:drawing>
-          <wp:inline distT="0" distB="0" distL="0" distR="0" wp14:anchorId="019098FF" wp14:editId="2B90BE35">
-            <wp:extent cx="6659880" cy="1468120"/>
+          <wp:inline distT="0" distB="0" distL="0" distR="0" wp14:anchorId="1CCA8A66" wp14:editId="27FB7E5C">
+            <wp:extent cx="4602480" cy="3429000"/>
             <wp:effectExtent l="0" t="0" r="7620" b="0"/>
             <wp:docPr id="7" name="Picture 7"/>
             <wp:cNvGraphicFramePr>
@@ -3697,207 +3932,37 @@
               <a:graphicData uri="http://schemas.openxmlformats.org/drawingml/2006/picture">
                 <pic:pic xmlns:pic="http://schemas.openxmlformats.org/drawingml/2006/picture">
                   <pic:nvPicPr>
-                    <pic:cNvPr id="7" name="DFD 2.drawio.png"/>
+                    <pic:cNvPr id="7" name="concept-software-development-life-cycle-agile-methodology-each-change-go-different-phases-requirements-plan-define-88619411.jpg"/>
                     <pic:cNvPicPr/>
                   </pic:nvPicPr>
-                  <pic:blipFill>
-                    <a:blip r:embed="rId14">
+                  <pic:blipFill rotWithShape="1">
+                    <a:blip r:embed="rId13" cstate="print">
                       <a:extLst>
+                        <a:ext uri="{BEBA8EAE-BF5A-486C-A8C5-ECC9F3942E4B}">
+                          <a14:imgProps xmlns:a14="http://schemas.microsoft.com/office/drawing/2010/main">
+                            <a14:imgLayer r:embed="rId14">
+                              <a14:imgEffect>
+                                <a14:brightnessContrast bright="40000" contrast="-40000"/>
+                              </a14:imgEffect>
+                            </a14:imgLayer>
+                          </a14:imgProps>
+                        </a:ext>
                         <a:ext uri="{28A0092B-C50C-407E-A947-70E740481C1C}">
                           <a14:useLocalDpi xmlns:a14="http://schemas.microsoft.com/office/drawing/2010/main" val="0"/>
                         </a:ext>
                       </a:extLst>
                     </a:blip>
-                    <a:stretch>
-                      <a:fillRect/>
-                    </a:stretch>
-                  </pic:blipFill>
-                  <pic:spPr>
-                    <a:xfrm>
-                      <a:off x="0" y="0"/>
-                      <a:ext cx="6659880" cy="1468120"/>
-                    </a:xfrm>
-                    <a:prstGeom prst="rect">
-                      <a:avLst/>
-                    </a:prstGeom>
-                  </pic:spPr>
-                </pic:pic>
-              </a:graphicData>
-            </a:graphic>
-          </wp:inline>
-        </w:drawing>
-      </w:r>
-    </w:p>
-    <w:p>
-      <w:pPr>
-        <w:pStyle w:val="Caption"/>
-        <w:jc w:val="center"/>
-        <w:rPr>
-          <w:i w:val="0"/>
-          <w:color w:val="000000" w:themeColor="text1"/>
-          <w:sz w:val="22"/>
-          <w:szCs w:val="22"/>
-        </w:rPr>
-      </w:pPr>
-      <w:bookmarkStart w:id="17" w:name="_Toc133869624"/>
-      <w:r>
-        <w:rPr>
-          <w:i w:val="0"/>
-          <w:color w:val="000000" w:themeColor="text1"/>
-          <w:sz w:val="22"/>
-          <w:szCs w:val="22"/>
-        </w:rPr>
-        <w:t xml:space="preserve">Figure </w:t>
-      </w:r>
-      <w:r>
-        <w:rPr>
-          <w:i w:val="0"/>
-          <w:color w:val="000000" w:themeColor="text1"/>
-          <w:sz w:val="22"/>
-          <w:szCs w:val="22"/>
-        </w:rPr>
-        <w:fldChar w:fldCharType="begin"/>
-      </w:r>
-      <w:r>
-        <w:rPr>
-          <w:i w:val="0"/>
-          <w:color w:val="000000" w:themeColor="text1"/>
-          <w:sz w:val="22"/>
-          <w:szCs w:val="22"/>
-        </w:rPr>
-        <w:instrText xml:space="preserve"> SEQ Figure \* ARABIC </w:instrText>
-      </w:r>
-      <w:r>
-        <w:rPr>
-          <w:i w:val="0"/>
-          <w:color w:val="000000" w:themeColor="text1"/>
-          <w:sz w:val="22"/>
-          <w:szCs w:val="22"/>
-        </w:rPr>
-        <w:fldChar w:fldCharType="separate"/>
-      </w:r>
-      <w:r>
-        <w:rPr>
-          <w:i w:val="0"/>
-          <w:noProof/>
-          <w:color w:val="000000" w:themeColor="text1"/>
-          <w:sz w:val="22"/>
-          <w:szCs w:val="22"/>
-        </w:rPr>
-        <w:t>2</w:t>
-      </w:r>
-      <w:r>
-        <w:rPr>
-          <w:i w:val="0"/>
-          <w:color w:val="000000" w:themeColor="text1"/>
-          <w:sz w:val="22"/>
-          <w:szCs w:val="22"/>
-        </w:rPr>
-        <w:fldChar w:fldCharType="end"/>
-      </w:r>
-      <w:r>
-        <w:rPr>
-          <w:i w:val="0"/>
-          <w:color w:val="000000" w:themeColor="text1"/>
-          <w:sz w:val="22"/>
-          <w:szCs w:val="22"/>
-        </w:rPr>
-        <w:t>:Data Flow Diagram</w:t>
-      </w:r>
-      <w:bookmarkEnd w:id="17"/>
-    </w:p>
-    <w:p>
-      <w:pPr>
-        <w:spacing w:line="360" w:lineRule="auto"/>
-        <w:rPr>
-          <w:lang w:val="en-US"/>
-        </w:rPr>
-      </w:pPr>
-      <w:r>
-        <w:rPr>
-          <w:lang w:val="en-US"/>
-        </w:rPr>
-        <w:br w:type="page"/>
-      </w:r>
-    </w:p>
-    <w:p>
-      <w:pPr>
-        <w:pStyle w:val="Heading1"/>
-        <w:numPr>
-          <w:ilvl w:val="0"/>
-          <w:numId w:val="1"/>
-        </w:numPr>
-        <w:spacing w:line="360" w:lineRule="auto"/>
-        <w:ind w:left="270" w:hanging="270"/>
-      </w:pPr>
-      <w:bookmarkStart w:id="18" w:name="_Toc52261136"/>
-      <w:r>
-        <w:lastRenderedPageBreak/>
-        <w:t>PROJECT GANTT CHART/ TIMELINE CHART</w:t>
-      </w:r>
-      <w:bookmarkEnd w:id="18"/>
-    </w:p>
-    <w:p>
-      <w:pPr>
-        <w:jc w:val="both"/>
-      </w:pPr>
-      <w:r>
-        <w:t>A Gantt chart is a chart in which series of horizontal lines shows the amount of work completed in certain period of times in relation to the amount planned for those projects.</w:t>
-      </w:r>
-    </w:p>
-    <w:p>
-      <w:pPr>
-        <w:jc w:val="both"/>
-      </w:pPr>
-      <w:r>
-        <w:t>Gantt chart helps to keep track of the work progress. It helps to make better communication of the project plan with the team members. Gantt charts make the timeline visual, it’s easy to see where you can batch similar tasks together to save time and find the quickest path to finish.</w:t>
-      </w:r>
-    </w:p>
-    <w:p>
-      <w:pPr>
-        <w:keepNext/>
-        <w:jc w:val="both"/>
-      </w:pPr>
-      <w:r>
-        <w:rPr>
-          <w:noProof/>
-          <w:lang w:val="en-IN" w:eastAsia="en-IN"/>
-        </w:rPr>
-        <w:drawing>
-          <wp:inline distT="0" distB="0" distL="0" distR="0" wp14:anchorId="11BFA4F2" wp14:editId="540D2267">
-            <wp:extent cx="6651171" cy="2280558"/>
-            <wp:effectExtent l="0" t="0" r="0" b="0"/>
-            <wp:docPr id="6" name="Picture 6"/>
-            <wp:cNvGraphicFramePr>
-              <a:graphicFrameLocks xmlns:a="http://schemas.openxmlformats.org/drawingml/2006/main" noChangeAspect="1"/>
-            </wp:cNvGraphicFramePr>
-            <a:graphic xmlns:a="http://schemas.openxmlformats.org/drawingml/2006/main">
-              <a:graphicData uri="http://schemas.openxmlformats.org/drawingml/2006/picture">
-                <pic:pic xmlns:pic="http://schemas.openxmlformats.org/drawingml/2006/picture">
-                  <pic:nvPicPr>
-                    <pic:cNvPr id="6" name="Software Development.png"/>
-                    <pic:cNvPicPr/>
-                  </pic:nvPicPr>
-                  <pic:blipFill rotWithShape="1">
-                    <a:blip r:embed="rId15" cstate="print">
-                      <a:extLst>
-                        <a:ext uri="{28A0092B-C50C-407E-A947-70E740481C1C}">
-                          <a14:useLocalDpi xmlns:a14="http://schemas.microsoft.com/office/drawing/2010/main" val="0"/>
-                        </a:ext>
-                      </a:extLst>
-                    </a:blip>
-                    <a:srcRect l="1716" t="27381" r="-1563" b="10255"/>
+                    <a:srcRect l="5345" t="18646" r="7392" b="20549"/>
                     <a:stretch/>
                   </pic:blipFill>
                   <pic:spPr bwMode="auto">
                     <a:xfrm>
                       <a:off x="0" y="0"/>
-                      <a:ext cx="6652766" cy="2281105"/>
+                      <a:ext cx="4602480" cy="3429000"/>
                     </a:xfrm>
                     <a:prstGeom prst="rect">
                       <a:avLst/>
                     </a:prstGeom>
-                    <a:noFill/>
                     <a:ln>
                       <a:noFill/>
                     </a:ln>
@@ -3917,17 +3982,20 @@
     <w:p>
       <w:pPr>
         <w:pStyle w:val="Caption"/>
+        <w:spacing w:line="360" w:lineRule="auto"/>
         <w:jc w:val="center"/>
         <w:rPr>
+          <w:rFonts w:cs="Times New Roman"/>
           <w:i w:val="0"/>
           <w:color w:val="000000" w:themeColor="text1"/>
           <w:sz w:val="22"/>
           <w:szCs w:val="22"/>
         </w:rPr>
       </w:pPr>
-      <w:bookmarkStart w:id="19" w:name="_Toc133869625"/>
-      <w:r>
-        <w:rPr>
+      <w:bookmarkStart w:id="14" w:name="_Toc134338943"/>
+      <w:r>
+        <w:rPr>
+          <w:rFonts w:cs="Times New Roman"/>
           <w:i w:val="0"/>
           <w:color w:val="000000" w:themeColor="text1"/>
           <w:sz w:val="22"/>
@@ -3937,6 +4005,7 @@
       </w:r>
       <w:r>
         <w:rPr>
+          <w:rFonts w:cs="Times New Roman"/>
           <w:i w:val="0"/>
           <w:color w:val="000000" w:themeColor="text1"/>
           <w:sz w:val="22"/>
@@ -3946,6 +4015,7 @@
       </w:r>
       <w:r>
         <w:rPr>
+          <w:rFonts w:cs="Times New Roman"/>
           <w:i w:val="0"/>
           <w:color w:val="000000" w:themeColor="text1"/>
           <w:sz w:val="22"/>
@@ -3955,6 +4025,7 @@
       </w:r>
       <w:r>
         <w:rPr>
+          <w:rFonts w:cs="Times New Roman"/>
           <w:i w:val="0"/>
           <w:color w:val="000000" w:themeColor="text1"/>
           <w:sz w:val="22"/>
@@ -3964,16 +4035,18 @@
       </w:r>
       <w:r>
         <w:rPr>
+          <w:rFonts w:cs="Times New Roman"/>
           <w:i w:val="0"/>
           <w:noProof/>
           <w:color w:val="000000" w:themeColor="text1"/>
           <w:sz w:val="22"/>
           <w:szCs w:val="22"/>
         </w:rPr>
-        <w:t>3</w:t>
-      </w:r>
-      <w:r>
-        <w:rPr>
+        <w:t>1</w:t>
+      </w:r>
+      <w:r>
+        <w:rPr>
+          <w:rFonts w:cs="Times New Roman"/>
           <w:i w:val="0"/>
           <w:color w:val="000000" w:themeColor="text1"/>
           <w:sz w:val="22"/>
@@ -3983,30 +4056,89 @@
       </w:r>
       <w:r>
         <w:rPr>
+          <w:rFonts w:cs="Times New Roman"/>
           <w:i w:val="0"/>
           <w:color w:val="000000" w:themeColor="text1"/>
           <w:sz w:val="22"/>
           <w:szCs w:val="22"/>
         </w:rPr>
-        <w:t>:Ganntt Chart</w:t>
-      </w:r>
-      <w:bookmarkEnd w:id="19"/>
-    </w:p>
-    <w:p>
-      <w:pPr>
-        <w:jc w:val="both"/>
-      </w:pPr>
-    </w:p>
-    <w:p>
-      <w:pPr>
-        <w:spacing w:line="360" w:lineRule="auto"/>
-        <w:rPr>
-          <w:lang w:val="en-US"/>
-        </w:rPr>
-      </w:pPr>
-      <w:r>
-        <w:rPr>
-          <w:lang w:val="en-US"/>
+        <w:t>:</w:t>
+      </w:r>
+      <w:r>
+        <w:rPr>
+          <w:rFonts w:cs="Times New Roman"/>
+          <w:i w:val="0"/>
+          <w:color w:val="000000" w:themeColor="text1"/>
+          <w:sz w:val="22"/>
+          <w:szCs w:val="22"/>
+        </w:rPr>
+        <w:t xml:space="preserve"> </w:t>
+      </w:r>
+      <w:r>
+        <w:rPr>
+          <w:rFonts w:cs="Times New Roman"/>
+          <w:i w:val="0"/>
+          <w:color w:val="000000" w:themeColor="text1"/>
+          <w:sz w:val="22"/>
+          <w:szCs w:val="22"/>
+        </w:rPr>
+        <w:t>Agile</w:t>
+      </w:r>
+      <w:r>
+        <w:rPr>
+          <w:rFonts w:cs="Times New Roman"/>
+          <w:i w:val="0"/>
+          <w:color w:val="000000" w:themeColor="text1"/>
+          <w:sz w:val="22"/>
+          <w:szCs w:val="22"/>
+        </w:rPr>
+        <w:t xml:space="preserve"> Model</w:t>
+      </w:r>
+      <w:r>
+        <w:rPr>
+          <w:rFonts w:cs="Times New Roman"/>
+          <w:i w:val="0"/>
+          <w:color w:val="000000" w:themeColor="text1"/>
+          <w:sz w:val="22"/>
+          <w:szCs w:val="22"/>
+        </w:rPr>
+        <w:t xml:space="preserve"> for Development of </w:t>
+      </w:r>
+      <w:proofErr w:type="spellStart"/>
+      <w:r>
+        <w:rPr>
+          <w:rFonts w:cs="Times New Roman"/>
+          <w:i w:val="0"/>
+          <w:color w:val="000000" w:themeColor="text1"/>
+          <w:sz w:val="22"/>
+          <w:szCs w:val="22"/>
+        </w:rPr>
+        <w:t>FundFusion</w:t>
+      </w:r>
+      <w:bookmarkEnd w:id="14"/>
+      <w:proofErr w:type="spellEnd"/>
+    </w:p>
+    <w:p>
+      <w:pPr>
+        <w:spacing w:after="155" w:line="360" w:lineRule="auto"/>
+        <w:ind w:right="63"/>
+        <w:jc w:val="both"/>
+        <w:rPr>
+          <w:rFonts w:cs="Times New Roman"/>
+        </w:rPr>
+      </w:pPr>
+    </w:p>
+    <w:p>
+      <w:pPr>
+        <w:spacing w:line="360" w:lineRule="auto"/>
+        <w:jc w:val="both"/>
+        <w:rPr>
+          <w:rFonts w:cs="Times New Roman"/>
+        </w:rPr>
+      </w:pPr>
+      <w:r>
+        <w:rPr>
+          <w:rFonts w:cs="Times New Roman"/>
         </w:rPr>
         <w:br w:type="page"/>
       </w:r>
@@ -4020,173 +4152,241 @@
         </w:numPr>
         <w:spacing w:line="360" w:lineRule="auto"/>
         <w:ind w:left="270" w:hanging="270"/>
-        <w:rPr>
+        <w:jc w:val="both"/>
+        <w:rPr>
+          <w:rFonts w:cs="Times New Roman"/>
+        </w:rPr>
+      </w:pPr>
+      <w:bookmarkStart w:id="15" w:name="_Toc134339250"/>
+      <w:r>
+        <w:rPr>
+          <w:rFonts w:cs="Times New Roman"/>
+        </w:rPr>
+        <w:lastRenderedPageBreak/>
+        <w:t>DATA FLOW DIAGRAM</w:t>
+      </w:r>
+      <w:bookmarkEnd w:id="15"/>
+    </w:p>
+    <w:p>
+      <w:pPr>
+        <w:spacing w:line="360" w:lineRule="auto"/>
+        <w:jc w:val="both"/>
+        <w:rPr>
+          <w:rFonts w:cs="Times New Roman"/>
+        </w:rPr>
+      </w:pPr>
+      <w:r>
+        <w:rPr>
+          <w:rFonts w:cs="Times New Roman"/>
+        </w:rPr>
+        <w:t>DFD stands for Data Flow Diagram, which is a graphical representation of a system or process that shows the flow of data between different components of the system. It is a useful tool for analysing and designing complex systems, and it can help to identify potential problems</w:t>
+      </w:r>
+      <w:r>
+        <w:rPr>
+          <w:rFonts w:cs="Times New Roman"/>
+        </w:rPr>
+        <w:t xml:space="preserve"> and inefficiencies in a system.</w:t>
+      </w:r>
+    </w:p>
+    <w:p>
+      <w:pPr>
+        <w:keepNext/>
+        <w:spacing w:line="360" w:lineRule="auto"/>
+        <w:jc w:val="both"/>
+        <w:rPr>
+          <w:rFonts w:cs="Times New Roman"/>
+        </w:rPr>
+      </w:pPr>
+      <w:r>
+        <w:rPr>
+          <w:rFonts w:cs="Times New Roman"/>
+          <w:noProof/>
+          <w:lang w:val="en-IN" w:eastAsia="en-IN"/>
+        </w:rPr>
+        <w:drawing>
+          <wp:inline distT="0" distB="0" distL="0" distR="0" wp14:anchorId="530EEB7E" wp14:editId="70E28C4C">
+            <wp:extent cx="5486400" cy="3055620"/>
+            <wp:effectExtent l="0" t="0" r="0" b="0"/>
+            <wp:docPr id="6" name="Picture 6"/>
+            <wp:cNvGraphicFramePr>
+              <a:graphicFrameLocks xmlns:a="http://schemas.openxmlformats.org/drawingml/2006/main" noChangeAspect="1"/>
+            </wp:cNvGraphicFramePr>
+            <a:graphic xmlns:a="http://schemas.openxmlformats.org/drawingml/2006/main">
+              <a:graphicData uri="http://schemas.openxmlformats.org/drawingml/2006/picture">
+                <pic:pic xmlns:pic="http://schemas.openxmlformats.org/drawingml/2006/picture">
+                  <pic:nvPicPr>
+                    <pic:cNvPr id="6" name="dfd.drawio (1).png"/>
+                    <pic:cNvPicPr/>
+                  </pic:nvPicPr>
+                  <pic:blipFill>
+                    <a:blip r:embed="rId15">
+                      <a:extLst>
+                        <a:ext uri="{28A0092B-C50C-407E-A947-70E740481C1C}">
+                          <a14:useLocalDpi xmlns:a14="http://schemas.microsoft.com/office/drawing/2010/main" val="0"/>
+                        </a:ext>
+                      </a:extLst>
+                    </a:blip>
+                    <a:stretch>
+                      <a:fillRect/>
+                    </a:stretch>
+                  </pic:blipFill>
+                  <pic:spPr>
+                    <a:xfrm>
+                      <a:off x="0" y="0"/>
+                      <a:ext cx="5549069" cy="3090523"/>
+                    </a:xfrm>
+                    <a:prstGeom prst="rect">
+                      <a:avLst/>
+                    </a:prstGeom>
+                  </pic:spPr>
+                </pic:pic>
+              </a:graphicData>
+            </a:graphic>
+          </wp:inline>
+        </w:drawing>
+      </w:r>
+    </w:p>
+    <w:p>
+      <w:pPr>
+        <w:pStyle w:val="Caption"/>
+        <w:spacing w:line="360" w:lineRule="auto"/>
+        <w:jc w:val="center"/>
+        <w:rPr>
+          <w:rFonts w:cs="Times New Roman"/>
+          <w:i w:val="0"/>
+          <w:color w:val="000000" w:themeColor="text1"/>
+          <w:sz w:val="22"/>
+          <w:szCs w:val="22"/>
+        </w:rPr>
+      </w:pPr>
+      <w:bookmarkStart w:id="16" w:name="_Toc134338944"/>
+      <w:r>
+        <w:rPr>
+          <w:rFonts w:cs="Times New Roman"/>
+          <w:i w:val="0"/>
+          <w:color w:val="000000" w:themeColor="text1"/>
+          <w:sz w:val="22"/>
+          <w:szCs w:val="22"/>
+        </w:rPr>
+        <w:t xml:space="preserve">Figure </w:t>
+      </w:r>
+      <w:r>
+        <w:rPr>
+          <w:rFonts w:cs="Times New Roman"/>
+          <w:i w:val="0"/>
+          <w:color w:val="000000" w:themeColor="text1"/>
+          <w:sz w:val="22"/>
+          <w:szCs w:val="22"/>
+        </w:rPr>
+        <w:fldChar w:fldCharType="begin"/>
+      </w:r>
+      <w:r>
+        <w:rPr>
+          <w:rFonts w:cs="Times New Roman"/>
+          <w:i w:val="0"/>
+          <w:color w:val="000000" w:themeColor="text1"/>
+          <w:sz w:val="22"/>
+          <w:szCs w:val="22"/>
+        </w:rPr>
+        <w:instrText xml:space="preserve"> SEQ Figure \* ARABIC </w:instrText>
+      </w:r>
+      <w:r>
+        <w:rPr>
+          <w:rFonts w:cs="Times New Roman"/>
+          <w:i w:val="0"/>
+          <w:color w:val="000000" w:themeColor="text1"/>
+          <w:sz w:val="22"/>
+          <w:szCs w:val="22"/>
+        </w:rPr>
+        <w:fldChar w:fldCharType="separate"/>
+      </w:r>
+      <w:r>
+        <w:rPr>
+          <w:rFonts w:cs="Times New Roman"/>
+          <w:i w:val="0"/>
+          <w:noProof/>
+          <w:color w:val="000000" w:themeColor="text1"/>
+          <w:sz w:val="22"/>
+          <w:szCs w:val="22"/>
+        </w:rPr>
+        <w:t>2</w:t>
+      </w:r>
+      <w:r>
+        <w:rPr>
+          <w:rFonts w:cs="Times New Roman"/>
+          <w:i w:val="0"/>
+          <w:color w:val="000000" w:themeColor="text1"/>
+          <w:sz w:val="22"/>
+          <w:szCs w:val="22"/>
+        </w:rPr>
+        <w:fldChar w:fldCharType="end"/>
+      </w:r>
+      <w:r>
+        <w:rPr>
+          <w:rFonts w:cs="Times New Roman"/>
+          <w:i w:val="0"/>
+          <w:color w:val="000000" w:themeColor="text1"/>
+          <w:sz w:val="22"/>
+          <w:szCs w:val="22"/>
+        </w:rPr>
+        <w:t>:</w:t>
+      </w:r>
+      <w:r>
+        <w:rPr>
+          <w:rFonts w:cs="Times New Roman"/>
+          <w:i w:val="0"/>
+          <w:color w:val="000000" w:themeColor="text1"/>
+          <w:sz w:val="22"/>
+          <w:szCs w:val="22"/>
+        </w:rPr>
+        <w:t xml:space="preserve"> </w:t>
+      </w:r>
+      <w:r>
+        <w:rPr>
+          <w:rFonts w:cs="Times New Roman"/>
+          <w:i w:val="0"/>
+          <w:color w:val="000000" w:themeColor="text1"/>
+          <w:sz w:val="22"/>
+          <w:szCs w:val="22"/>
+        </w:rPr>
+        <w:t>Data Flow Diagram</w:t>
+      </w:r>
+      <w:r>
+        <w:rPr>
+          <w:rFonts w:cs="Times New Roman"/>
+          <w:i w:val="0"/>
+          <w:color w:val="000000" w:themeColor="text1"/>
+          <w:sz w:val="22"/>
+          <w:szCs w:val="22"/>
+        </w:rPr>
+        <w:t xml:space="preserve"> of </w:t>
+      </w:r>
+      <w:proofErr w:type="spellStart"/>
+      <w:r>
+        <w:rPr>
+          <w:rFonts w:cs="Times New Roman"/>
+          <w:i w:val="0"/>
+          <w:color w:val="000000" w:themeColor="text1"/>
+          <w:sz w:val="22"/>
+          <w:szCs w:val="22"/>
+        </w:rPr>
+        <w:t>FundFusion</w:t>
+      </w:r>
+      <w:bookmarkEnd w:id="16"/>
+      <w:proofErr w:type="spellEnd"/>
+    </w:p>
+    <w:p>
+      <w:pPr>
+        <w:spacing w:line="360" w:lineRule="auto"/>
+        <w:jc w:val="both"/>
+        <w:rPr>
+          <w:rFonts w:cs="Times New Roman"/>
           <w:lang w:val="en-US"/>
         </w:rPr>
       </w:pPr>
-      <w:bookmarkStart w:id="20" w:name="_Toc52261137"/>
-      <w:r>
-        <w:rPr>
-          <w:lang w:val="en-US"/>
-        </w:rPr>
-        <w:lastRenderedPageBreak/>
-        <w:t>DELIVERABLES</w:t>
-      </w:r>
-      <w:bookmarkEnd w:id="20"/>
-    </w:p>
-    <w:p>
-      <w:pPr>
-        <w:pStyle w:val="ListParagraph"/>
-        <w:numPr>
-          <w:ilvl w:val="0"/>
-          <w:numId w:val="2"/>
-        </w:numPr>
-        <w:spacing w:line="360" w:lineRule="auto"/>
-        <w:jc w:val="both"/>
-        <w:rPr>
-          <w:lang w:val="en-US"/>
-        </w:rPr>
-      </w:pPr>
-      <w:r>
-        <w:rPr>
-          <w:lang w:val="en-US"/>
-        </w:rPr>
-        <w:t>A fully functional charity donation app that will be built using PHP programming language</w:t>
-      </w:r>
-      <w:r>
-        <w:rPr>
-          <w:lang w:val="en-US"/>
-        </w:rPr>
-        <w:t xml:space="preserve"> and MySQL database</w:t>
-      </w:r>
-    </w:p>
-    <w:p>
-      <w:pPr>
-        <w:pStyle w:val="ListParagraph"/>
-        <w:numPr>
-          <w:ilvl w:val="0"/>
-          <w:numId w:val="2"/>
-        </w:numPr>
-        <w:spacing w:line="360" w:lineRule="auto"/>
-        <w:jc w:val="both"/>
-        <w:rPr>
-          <w:lang w:val="en-US"/>
-        </w:rPr>
-      </w:pPr>
-      <w:r>
-        <w:rPr>
-          <w:lang w:val="en-US"/>
-        </w:rPr>
-        <w:t>An intuitive user interface that will allow users to make donations to their preferred charities with ease</w:t>
-      </w:r>
-    </w:p>
-    <w:p>
-      <w:pPr>
-        <w:pStyle w:val="ListParagraph"/>
-        <w:numPr>
-          <w:ilvl w:val="0"/>
-          <w:numId w:val="2"/>
-        </w:numPr>
-        <w:spacing w:line="360" w:lineRule="auto"/>
-        <w:jc w:val="both"/>
-        <w:rPr>
-          <w:lang w:val="en-US"/>
-        </w:rPr>
-      </w:pPr>
-      <w:r>
-        <w:rPr>
-          <w:lang w:val="en-US"/>
-        </w:rPr>
-        <w:t>A secure and reliable payment gateway that will ensure the safety of donors financial information</w:t>
-      </w:r>
-    </w:p>
-    <w:p>
-      <w:pPr>
-        <w:pStyle w:val="ListParagraph"/>
-        <w:numPr>
-          <w:ilvl w:val="0"/>
-          <w:numId w:val="2"/>
-        </w:numPr>
-        <w:spacing w:line="360" w:lineRule="auto"/>
-        <w:jc w:val="both"/>
-        <w:rPr>
-          <w:lang w:val="en-US"/>
-        </w:rPr>
-      </w:pPr>
-      <w:r>
-        <w:rPr>
-          <w:lang w:val="en-US"/>
-        </w:rPr>
-        <w:t>System Design</w:t>
-      </w:r>
-      <w:r>
-        <w:rPr>
-          <w:lang w:val="en-US"/>
-        </w:rPr>
-        <w:t xml:space="preserve"> </w:t>
-      </w:r>
-      <w:r>
-        <w:rPr>
-          <w:lang w:val="en-US"/>
-        </w:rPr>
-        <w:t>ERD, DFD, FLOW CHART.</w:t>
-      </w:r>
-    </w:p>
-    <w:p>
-      <w:pPr>
-        <w:pStyle w:val="ListParagraph"/>
-        <w:numPr>
-          <w:ilvl w:val="0"/>
-          <w:numId w:val="2"/>
-        </w:numPr>
-        <w:spacing w:line="360" w:lineRule="auto"/>
-        <w:jc w:val="both"/>
-        <w:rPr>
-          <w:lang w:val="en-US"/>
-        </w:rPr>
-      </w:pPr>
-      <w:r>
-        <w:rPr>
-          <w:lang w:val="en-US"/>
-        </w:rPr>
-        <w:t>A database system that will be designed to store donor information and track donations for future reporting and analysis</w:t>
-      </w:r>
-    </w:p>
-    <w:p>
-      <w:pPr>
-        <w:pStyle w:val="ListParagraph"/>
-        <w:numPr>
-          <w:ilvl w:val="0"/>
-          <w:numId w:val="2"/>
-        </w:numPr>
-        <w:spacing w:line="360" w:lineRule="auto"/>
-        <w:jc w:val="both"/>
-        <w:rPr>
-          <w:lang w:val="en-US"/>
-        </w:rPr>
-      </w:pPr>
-      <w:r>
-        <w:rPr>
-          <w:lang w:val="en-US"/>
-        </w:rPr>
-        <w:t>User documentation and support materials that will be developed to help users understand how to use the app and troubleshoot any issues that may arise during its usage.</w:t>
-      </w:r>
-    </w:p>
-    <w:p>
-      <w:pPr>
-        <w:pStyle w:val="ListParagraph"/>
-        <w:numPr>
-          <w:ilvl w:val="0"/>
-          <w:numId w:val="2"/>
-        </w:numPr>
-        <w:spacing w:line="360" w:lineRule="auto"/>
-        <w:jc w:val="both"/>
-        <w:rPr>
-          <w:lang w:val="en-US"/>
-        </w:rPr>
-      </w:pPr>
-      <w:r>
-        <w:rPr>
+      <w:r>
+        <w:rPr>
+          <w:rFonts w:cs="Times New Roman"/>
           <w:lang w:val="en-US"/>
         </w:rPr>
         <w:br w:type="page"/>
@@ -4201,83 +4401,767 @@
         </w:numPr>
         <w:spacing w:line="360" w:lineRule="auto"/>
         <w:ind w:left="270" w:hanging="270"/>
-        <w:rPr>
+        <w:jc w:val="both"/>
+        <w:rPr>
+          <w:rFonts w:cs="Times New Roman"/>
+        </w:rPr>
+      </w:pPr>
+      <w:bookmarkStart w:id="17" w:name="_Toc134339251"/>
+      <w:r>
+        <w:rPr>
+          <w:rFonts w:cs="Times New Roman"/>
+        </w:rPr>
+        <w:lastRenderedPageBreak/>
+        <w:t>PROJECT GANTT CHART/ TIMELINE CHART</w:t>
+      </w:r>
+      <w:bookmarkEnd w:id="17"/>
+    </w:p>
+    <w:p>
+      <w:pPr>
+        <w:spacing w:line="360" w:lineRule="auto"/>
+        <w:jc w:val="both"/>
+        <w:rPr>
+          <w:rFonts w:cs="Times New Roman"/>
+        </w:rPr>
+      </w:pPr>
+      <w:r>
+        <w:rPr>
+          <w:rFonts w:cs="Times New Roman"/>
+        </w:rPr>
+        <w:t>A Gantt chart is a chart in which series of horizontal lines shows the amount of work completed in certain period of times in relation to the amount planned for those projects.</w:t>
+      </w:r>
+    </w:p>
+    <w:p>
+      <w:pPr>
+        <w:spacing w:line="360" w:lineRule="auto"/>
+        <w:jc w:val="both"/>
+        <w:rPr>
+          <w:rFonts w:cs="Times New Roman"/>
+        </w:rPr>
+      </w:pPr>
+      <w:r>
+        <w:rPr>
+          <w:rFonts w:cs="Times New Roman"/>
+        </w:rPr>
+        <w:t>Gantt chart helps to keep track of the work progress. It helps to make better communication of the project plan with the team members. Gantt charts make the timeline visual, it’s easy to see where you can batch similar tasks together to save time and find the quickest path to finish.</w:t>
+      </w:r>
+    </w:p>
+    <w:p>
+      <w:pPr>
+        <w:keepNext/>
+        <w:spacing w:line="360" w:lineRule="auto"/>
+        <w:jc w:val="both"/>
+        <w:rPr>
+          <w:rFonts w:cs="Times New Roman"/>
+        </w:rPr>
+      </w:pPr>
+      <w:r>
+        <w:rPr>
+          <w:rFonts w:cs="Times New Roman"/>
+          <w:noProof/>
+          <w:lang w:val="en-IN" w:eastAsia="en-IN"/>
+        </w:rPr>
+        <w:drawing>
+          <wp:inline distT="0" distB="0" distL="0" distR="0" wp14:anchorId="5CC7EEA5" wp14:editId="64B3838E">
+            <wp:extent cx="5486400" cy="3238500"/>
+            <wp:effectExtent l="0" t="0" r="0" b="0"/>
+            <wp:docPr id="8" name="Picture 8"/>
+            <wp:cNvGraphicFramePr>
+              <a:graphicFrameLocks xmlns:a="http://schemas.openxmlformats.org/drawingml/2006/main" noChangeAspect="1"/>
+            </wp:cNvGraphicFramePr>
+            <a:graphic xmlns:a="http://schemas.openxmlformats.org/drawingml/2006/main">
+              <a:graphicData uri="http://schemas.openxmlformats.org/drawingml/2006/picture">
+                <pic:pic xmlns:pic="http://schemas.openxmlformats.org/drawingml/2006/picture">
+                  <pic:nvPicPr>
+                    <pic:cNvPr id="8" name="Software Development (1).png"/>
+                    <pic:cNvPicPr/>
+                  </pic:nvPicPr>
+                  <pic:blipFill>
+                    <a:blip r:embed="rId16" cstate="print">
+                      <a:extLst>
+                        <a:ext uri="{28A0092B-C50C-407E-A947-70E740481C1C}">
+                          <a14:useLocalDpi xmlns:a14="http://schemas.microsoft.com/office/drawing/2010/main" val="0"/>
+                        </a:ext>
+                      </a:extLst>
+                    </a:blip>
+                    <a:stretch>
+                      <a:fillRect/>
+                    </a:stretch>
+                  </pic:blipFill>
+                  <pic:spPr>
+                    <a:xfrm>
+                      <a:off x="0" y="0"/>
+                      <a:ext cx="5498686" cy="3245752"/>
+                    </a:xfrm>
+                    <a:prstGeom prst="rect">
+                      <a:avLst/>
+                    </a:prstGeom>
+                  </pic:spPr>
+                </pic:pic>
+              </a:graphicData>
+            </a:graphic>
+          </wp:inline>
+        </w:drawing>
+      </w:r>
+    </w:p>
+    <w:p>
+      <w:pPr>
+        <w:pStyle w:val="Caption"/>
+        <w:spacing w:line="360" w:lineRule="auto"/>
+        <w:jc w:val="center"/>
+        <w:rPr>
+          <w:rFonts w:cs="Times New Roman"/>
+          <w:i w:val="0"/>
+          <w:color w:val="000000" w:themeColor="text1"/>
+          <w:sz w:val="22"/>
+          <w:szCs w:val="22"/>
+        </w:rPr>
+      </w:pPr>
+      <w:bookmarkStart w:id="18" w:name="_Toc134338945"/>
+      <w:r>
+        <w:rPr>
+          <w:rFonts w:cs="Times New Roman"/>
+          <w:i w:val="0"/>
+          <w:color w:val="000000" w:themeColor="text1"/>
+          <w:sz w:val="22"/>
+          <w:szCs w:val="22"/>
+        </w:rPr>
+        <w:t xml:space="preserve">Figure </w:t>
+      </w:r>
+      <w:r>
+        <w:rPr>
+          <w:rFonts w:cs="Times New Roman"/>
+          <w:i w:val="0"/>
+          <w:color w:val="000000" w:themeColor="text1"/>
+          <w:sz w:val="22"/>
+          <w:szCs w:val="22"/>
+        </w:rPr>
+        <w:fldChar w:fldCharType="begin"/>
+      </w:r>
+      <w:r>
+        <w:rPr>
+          <w:rFonts w:cs="Times New Roman"/>
+          <w:i w:val="0"/>
+          <w:color w:val="000000" w:themeColor="text1"/>
+          <w:sz w:val="22"/>
+          <w:szCs w:val="22"/>
+        </w:rPr>
+        <w:instrText xml:space="preserve"> SEQ Figure \* ARABIC </w:instrText>
+      </w:r>
+      <w:r>
+        <w:rPr>
+          <w:rFonts w:cs="Times New Roman"/>
+          <w:i w:val="0"/>
+          <w:color w:val="000000" w:themeColor="text1"/>
+          <w:sz w:val="22"/>
+          <w:szCs w:val="22"/>
+        </w:rPr>
+        <w:fldChar w:fldCharType="separate"/>
+      </w:r>
+      <w:r>
+        <w:rPr>
+          <w:rFonts w:cs="Times New Roman"/>
+          <w:i w:val="0"/>
+          <w:noProof/>
+          <w:color w:val="000000" w:themeColor="text1"/>
+          <w:sz w:val="22"/>
+          <w:szCs w:val="22"/>
+        </w:rPr>
+        <w:t>3</w:t>
+      </w:r>
+      <w:r>
+        <w:rPr>
+          <w:rFonts w:cs="Times New Roman"/>
+          <w:i w:val="0"/>
+          <w:color w:val="000000" w:themeColor="text1"/>
+          <w:sz w:val="22"/>
+          <w:szCs w:val="22"/>
+        </w:rPr>
+        <w:fldChar w:fldCharType="end"/>
+      </w:r>
+      <w:r>
+        <w:rPr>
+          <w:rFonts w:cs="Times New Roman"/>
+          <w:i w:val="0"/>
+          <w:color w:val="000000" w:themeColor="text1"/>
+          <w:sz w:val="22"/>
+          <w:szCs w:val="22"/>
+        </w:rPr>
+        <w:t>:</w:t>
+      </w:r>
+      <w:r>
+        <w:rPr>
+          <w:rFonts w:cs="Times New Roman"/>
+          <w:i w:val="0"/>
+          <w:color w:val="000000" w:themeColor="text1"/>
+          <w:sz w:val="22"/>
+          <w:szCs w:val="22"/>
+        </w:rPr>
+        <w:t xml:space="preserve"> </w:t>
+      </w:r>
+      <w:proofErr w:type="spellStart"/>
+      <w:r>
+        <w:rPr>
+          <w:rFonts w:cs="Times New Roman"/>
+          <w:i w:val="0"/>
+          <w:color w:val="000000" w:themeColor="text1"/>
+          <w:sz w:val="22"/>
+          <w:szCs w:val="22"/>
+        </w:rPr>
+        <w:t>Ganntt</w:t>
+      </w:r>
+      <w:proofErr w:type="spellEnd"/>
+      <w:r>
+        <w:rPr>
+          <w:rFonts w:cs="Times New Roman"/>
+          <w:i w:val="0"/>
+          <w:color w:val="000000" w:themeColor="text1"/>
+          <w:sz w:val="22"/>
+          <w:szCs w:val="22"/>
+        </w:rPr>
+        <w:t xml:space="preserve"> Chart</w:t>
+      </w:r>
+      <w:bookmarkEnd w:id="18"/>
+    </w:p>
+    <w:p>
+      <w:pPr>
+        <w:spacing w:line="360" w:lineRule="auto"/>
+        <w:jc w:val="both"/>
+        <w:rPr>
+          <w:rFonts w:cs="Times New Roman"/>
+        </w:rPr>
+      </w:pPr>
+    </w:p>
+    <w:p>
+      <w:pPr>
+        <w:spacing w:line="360" w:lineRule="auto"/>
+        <w:jc w:val="both"/>
+        <w:rPr>
+          <w:rFonts w:cs="Times New Roman"/>
           <w:lang w:val="en-US"/>
         </w:rPr>
       </w:pPr>
-      <w:bookmarkStart w:id="21" w:name="_Toc52261138"/>
-      <w:r>
-        <w:rPr>
+      <w:r>
+        <w:rPr>
+          <w:rFonts w:cs="Times New Roman"/>
+          <w:lang w:val="en-US"/>
+        </w:rPr>
+        <w:br w:type="page"/>
+      </w:r>
+    </w:p>
+    <w:p>
+      <w:pPr>
+        <w:pStyle w:val="Heading1"/>
+        <w:numPr>
+          <w:ilvl w:val="0"/>
+          <w:numId w:val="1"/>
+        </w:numPr>
+        <w:spacing w:line="360" w:lineRule="auto"/>
+        <w:ind w:left="270" w:hanging="270"/>
+        <w:jc w:val="both"/>
+        <w:rPr>
+          <w:rFonts w:cs="Times New Roman"/>
+          <w:lang w:val="en-US"/>
+        </w:rPr>
+      </w:pPr>
+      <w:bookmarkStart w:id="19" w:name="_Toc134339252"/>
+      <w:r>
+        <w:rPr>
+          <w:rFonts w:cs="Times New Roman"/>
+          <w:lang w:val="en-US"/>
+        </w:rPr>
+        <w:lastRenderedPageBreak/>
+        <w:t>DELIVERABLES</w:t>
+      </w:r>
+      <w:bookmarkEnd w:id="19"/>
+    </w:p>
+    <w:p>
+      <w:pPr>
+        <w:pStyle w:val="ListParagraph"/>
+        <w:numPr>
+          <w:ilvl w:val="0"/>
+          <w:numId w:val="10"/>
+        </w:numPr>
+        <w:spacing w:line="360" w:lineRule="auto"/>
+        <w:ind w:left="180" w:hanging="180"/>
+        <w:jc w:val="both"/>
+        <w:rPr>
+          <w:rFonts w:cs="Times New Roman"/>
+          <w:lang w:val="en-US"/>
+        </w:rPr>
+      </w:pPr>
+      <w:r>
+        <w:rPr>
+          <w:rFonts w:cs="Times New Roman"/>
+          <w:lang w:val="en-US"/>
+        </w:rPr>
+        <w:t>The app will be integrated with a payment gateway to enable users to donate easily and securely using their preferred payment method</w:t>
+      </w:r>
+    </w:p>
+    <w:p>
+      <w:pPr>
+        <w:pStyle w:val="ListParagraph"/>
+        <w:numPr>
+          <w:ilvl w:val="0"/>
+          <w:numId w:val="10"/>
+        </w:numPr>
+        <w:spacing w:line="360" w:lineRule="auto"/>
+        <w:ind w:left="180" w:hanging="180"/>
+        <w:jc w:val="both"/>
+        <w:rPr>
+          <w:rFonts w:cs="Times New Roman"/>
+          <w:lang w:val="en-US"/>
+        </w:rPr>
+      </w:pPr>
+      <w:r>
+        <w:rPr>
+          <w:rFonts w:cs="Times New Roman"/>
+          <w:lang w:val="en-US"/>
+        </w:rPr>
+        <w:t>User authentication and authorization functionality will also be implemented, allowing users to create accounts, log in securely</w:t>
+      </w:r>
+    </w:p>
+    <w:p>
+      <w:pPr>
+        <w:pStyle w:val="ListParagraph"/>
+        <w:numPr>
+          <w:ilvl w:val="0"/>
+          <w:numId w:val="10"/>
+        </w:numPr>
+        <w:spacing w:line="360" w:lineRule="auto"/>
+        <w:ind w:left="180" w:hanging="180"/>
+        <w:jc w:val="both"/>
+        <w:rPr>
+          <w:rFonts w:cs="Times New Roman"/>
+          <w:lang w:val="en-US"/>
+        </w:rPr>
+      </w:pPr>
+      <w:r>
+        <w:rPr>
+          <w:rFonts w:cs="Times New Roman"/>
+          <w:lang w:val="en-US"/>
+        </w:rPr>
+        <w:t>Social media integration: The app will be integrated with social media platforms to enable users to share donation and fundraising campaigns with their networks.</w:t>
+      </w:r>
+      <w:r>
+        <w:rPr>
+          <w:rFonts w:cs="Times New Roman"/>
+          <w:lang w:val="en-US"/>
+        </w:rPr>
+        <w:br w:type="page"/>
+      </w:r>
+    </w:p>
+    <w:p>
+      <w:pPr>
+        <w:pStyle w:val="Heading1"/>
+        <w:numPr>
+          <w:ilvl w:val="0"/>
+          <w:numId w:val="1"/>
+        </w:numPr>
+        <w:spacing w:line="360" w:lineRule="auto"/>
+        <w:ind w:left="270" w:hanging="270"/>
+        <w:jc w:val="both"/>
+        <w:rPr>
+          <w:rFonts w:cs="Times New Roman"/>
+          <w:lang w:val="en-US"/>
+        </w:rPr>
+      </w:pPr>
+      <w:bookmarkStart w:id="20" w:name="_Toc134339253"/>
+      <w:r>
+        <w:rPr>
+          <w:rFonts w:cs="Times New Roman"/>
           <w:lang w:val="en-US"/>
         </w:rPr>
         <w:lastRenderedPageBreak/>
         <w:t>CONCLUSION</w:t>
       </w:r>
+      <w:bookmarkEnd w:id="20"/>
+    </w:p>
+    <w:p>
+      <w:pPr>
+        <w:spacing w:line="360" w:lineRule="auto"/>
+        <w:jc w:val="both"/>
+        <w:rPr>
+          <w:rFonts w:cs="Times New Roman"/>
+        </w:rPr>
+      </w:pPr>
+      <w:r>
+        <w:rPr>
+          <w:rFonts w:cs="Times New Roman"/>
+        </w:rPr>
+        <w:t>To conclude, Our project entitle “</w:t>
+      </w:r>
+      <w:proofErr w:type="spellStart"/>
+      <w:r>
+        <w:rPr>
+          <w:rFonts w:cs="Times New Roman"/>
+        </w:rPr>
+        <w:t>FundFusion</w:t>
+      </w:r>
+      <w:proofErr w:type="spellEnd"/>
+      <w:r>
+        <w:rPr>
+          <w:rFonts w:cs="Times New Roman"/>
+        </w:rPr>
+        <w:t xml:space="preserve">” application which will be creating using PHP and </w:t>
+      </w:r>
+      <w:proofErr w:type="spellStart"/>
+      <w:r>
+        <w:rPr>
+          <w:rFonts w:cs="Times New Roman"/>
+        </w:rPr>
+        <w:t>MySql</w:t>
+      </w:r>
+      <w:proofErr w:type="spellEnd"/>
+      <w:r>
+        <w:rPr>
+          <w:rFonts w:cs="Times New Roman"/>
+        </w:rPr>
+        <w:t xml:space="preserve"> as a database will be a powerful tool that will make a real difference in people’s lives. It will provide a simple and convenient way for users to donate to charities, and will help organizations streamline their fundraising efforts. By leveraging the power of technology, we will create a more effective and efficient way to support those in need. With the potential to reach millions of people, this app will have the power to make a significant impact in the world.  We are confident that our proposal will be met with enthusiasm, and we look forward to creating a meaningful and impactful platform for charity donations.</w:t>
+      </w:r>
+    </w:p>
+    <w:p>
+      <w:pPr>
+        <w:spacing w:line="360" w:lineRule="auto"/>
+        <w:jc w:val="both"/>
+        <w:rPr>
+          <w:rFonts w:cs="Times New Roman"/>
+        </w:rPr>
+      </w:pPr>
+    </w:p>
+    <w:p>
+      <w:pPr>
+        <w:spacing w:line="360" w:lineRule="auto"/>
+        <w:jc w:val="both"/>
+        <w:rPr>
+          <w:rFonts w:cs="Times New Roman"/>
+        </w:rPr>
+      </w:pPr>
+    </w:p>
+    <w:p>
+      <w:pPr>
+        <w:spacing w:line="360" w:lineRule="auto"/>
+        <w:jc w:val="both"/>
+        <w:rPr>
+          <w:rFonts w:cs="Times New Roman"/>
+        </w:rPr>
+      </w:pPr>
+    </w:p>
+    <w:p>
+      <w:pPr>
+        <w:spacing w:line="360" w:lineRule="auto"/>
+        <w:jc w:val="both"/>
+        <w:rPr>
+          <w:rFonts w:cs="Times New Roman"/>
+        </w:rPr>
+      </w:pPr>
+    </w:p>
+    <w:p>
+      <w:pPr>
+        <w:spacing w:line="360" w:lineRule="auto"/>
+        <w:jc w:val="both"/>
+        <w:rPr>
+          <w:rFonts w:cs="Times New Roman"/>
+        </w:rPr>
+      </w:pPr>
+    </w:p>
+    <w:p>
+      <w:pPr>
+        <w:spacing w:line="360" w:lineRule="auto"/>
+        <w:jc w:val="both"/>
+        <w:rPr>
+          <w:rFonts w:cs="Times New Roman"/>
+        </w:rPr>
+      </w:pPr>
+    </w:p>
+    <w:p>
+      <w:pPr>
+        <w:spacing w:line="360" w:lineRule="auto"/>
+        <w:jc w:val="both"/>
+        <w:rPr>
+          <w:rFonts w:cs="Times New Roman"/>
+        </w:rPr>
+      </w:pPr>
+    </w:p>
+    <w:p>
+      <w:pPr>
+        <w:spacing w:line="360" w:lineRule="auto"/>
+        <w:jc w:val="both"/>
+        <w:rPr>
+          <w:rFonts w:cs="Times New Roman"/>
+        </w:rPr>
+      </w:pPr>
+    </w:p>
+    <w:p>
+      <w:pPr>
+        <w:spacing w:line="360" w:lineRule="auto"/>
+        <w:jc w:val="both"/>
+        <w:rPr>
+          <w:rFonts w:cs="Times New Roman"/>
+        </w:rPr>
+      </w:pPr>
+    </w:p>
+    <w:p>
+      <w:pPr>
+        <w:spacing w:line="360" w:lineRule="auto"/>
+        <w:jc w:val="both"/>
+        <w:rPr>
+          <w:rFonts w:cs="Times New Roman"/>
+        </w:rPr>
+      </w:pPr>
+    </w:p>
+    <w:p>
+      <w:pPr>
+        <w:spacing w:line="360" w:lineRule="auto"/>
+        <w:jc w:val="both"/>
+        <w:rPr>
+          <w:rFonts w:cs="Times New Roman"/>
+        </w:rPr>
+      </w:pPr>
+    </w:p>
+    <w:p>
+      <w:pPr>
+        <w:spacing w:line="360" w:lineRule="auto"/>
+        <w:jc w:val="both"/>
+        <w:rPr>
+          <w:rFonts w:cs="Times New Roman"/>
+        </w:rPr>
+      </w:pPr>
+    </w:p>
+    <w:p>
+      <w:pPr>
+        <w:spacing w:line="360" w:lineRule="auto"/>
+        <w:jc w:val="both"/>
+        <w:rPr>
+          <w:rFonts w:cs="Times New Roman"/>
+        </w:rPr>
+      </w:pPr>
+    </w:p>
+    <w:p>
+      <w:pPr>
+        <w:spacing w:line="360" w:lineRule="auto"/>
+        <w:jc w:val="both"/>
+        <w:rPr>
+          <w:rFonts w:cs="Times New Roman"/>
+        </w:rPr>
+      </w:pPr>
+    </w:p>
+    <w:p>
+      <w:pPr>
+        <w:spacing w:line="360" w:lineRule="auto"/>
+        <w:jc w:val="both"/>
+        <w:rPr>
+          <w:rFonts w:cs="Times New Roman"/>
+        </w:rPr>
+      </w:pPr>
+    </w:p>
+    <w:p>
+      <w:pPr>
+        <w:spacing w:line="360" w:lineRule="auto"/>
+        <w:jc w:val="both"/>
+        <w:rPr>
+          <w:rFonts w:cs="Times New Roman"/>
+        </w:rPr>
+      </w:pPr>
+    </w:p>
+    <w:p>
+      <w:pPr>
+        <w:spacing w:line="360" w:lineRule="auto"/>
+        <w:jc w:val="both"/>
+        <w:rPr>
+          <w:rFonts w:cs="Times New Roman"/>
+        </w:rPr>
+      </w:pPr>
+    </w:p>
+    <w:p>
+      <w:pPr>
+        <w:spacing w:line="360" w:lineRule="auto"/>
+        <w:jc w:val="both"/>
+        <w:rPr>
+          <w:rFonts w:cs="Times New Roman"/>
+        </w:rPr>
+      </w:pPr>
+    </w:p>
+    <w:p>
+      <w:pPr>
+        <w:rPr>
+          <w:lang w:val="en-US"/>
+        </w:rPr>
+      </w:pPr>
+    </w:p>
+    <w:p>
+      <w:pPr>
+        <w:pStyle w:val="Heading1"/>
+        <w:numPr>
+          <w:ilvl w:val="0"/>
+          <w:numId w:val="1"/>
+        </w:numPr>
+        <w:spacing w:line="360" w:lineRule="auto"/>
+        <w:ind w:left="360"/>
+        <w:jc w:val="both"/>
+        <w:rPr>
+          <w:rFonts w:cs="Times New Roman"/>
+          <w:lang w:val="en-US"/>
+        </w:rPr>
+      </w:pPr>
+      <w:bookmarkStart w:id="21" w:name="_Toc134339254"/>
+      <w:r>
+        <w:rPr>
+          <w:rFonts w:cs="Times New Roman"/>
+          <w:lang w:val="en-US"/>
+        </w:rPr>
+        <w:lastRenderedPageBreak/>
+        <w:t>REFRENCES</w:t>
+      </w:r>
       <w:bookmarkEnd w:id="21"/>
     </w:p>
     <w:p>
       <w:pPr>
-        <w:spacing w:line="360" w:lineRule="auto"/>
-        <w:jc w:val="both"/>
-      </w:pPr>
-      <w:r>
-        <w:t>T</w:t>
-      </w:r>
-      <w:r>
-        <w:t>o conclud</w:t>
-      </w:r>
-      <w:r>
-        <w:t xml:space="preserve">e, </w:t>
-      </w:r>
-      <w:r>
-        <w:t>O</w:t>
-      </w:r>
-      <w:r>
-        <w:t>ur</w:t>
-      </w:r>
-      <w:r>
-        <w:t xml:space="preserve"> project </w:t>
-      </w:r>
-      <w:r>
-        <w:t>entitle</w:t>
-      </w:r>
-      <w:r>
-        <w:t xml:space="preserve"> “</w:t>
-      </w:r>
-      <w:r>
-        <w:t>Fund</w:t>
-      </w:r>
-      <w:r>
-        <w:t>Fusion</w:t>
-      </w:r>
-      <w:r>
-        <w:t>”</w:t>
-      </w:r>
-      <w:r>
-        <w:t xml:space="preserve"> application which will be creating using PHP and MySql as a database will be a powerful tool that</w:t>
-      </w:r>
-      <w:r>
-        <w:t xml:space="preserve"> will</w:t>
-      </w:r>
-      <w:r>
-        <w:t xml:space="preserve"> make</w:t>
-      </w:r>
-      <w:r>
-        <w:t xml:space="preserve"> a real difference in people’s lives. It will provide a simple and convenient way for users to donate to charities, and will help organizations streamline their fundraising efforts. </w:t>
-      </w:r>
-      <w:r>
-        <w:t>By leveraging the power of technology, we will create a more effective and efficient way to support those in need. With the potential to reach millions of people, this app will have the power to make a significant impact in the world.</w:t>
-      </w:r>
-      <w:r>
-        <w:t xml:space="preserve"> </w:t>
-      </w:r>
-      <w:r>
-        <w:t xml:space="preserve"> We are confident that our proposal will be met with enthusiasm, and we look forward to creating a meaningful and impactful platform for charity donations.</w:t>
-      </w:r>
+        <w:pStyle w:val="ListParagraph"/>
+        <w:numPr>
+          <w:ilvl w:val="0"/>
+          <w:numId w:val="13"/>
+        </w:numPr>
+        <w:spacing w:line="360" w:lineRule="auto"/>
+        <w:ind w:left="180" w:hanging="180"/>
+        <w:rPr>
+          <w:lang w:val="en-US"/>
+        </w:rPr>
+      </w:pPr>
+      <w:proofErr w:type="spellStart"/>
+      <w:r>
+        <w:rPr>
+          <w:lang w:val="en-US"/>
+        </w:rPr>
+        <w:t>Saaksjarvi</w:t>
+      </w:r>
+      <w:proofErr w:type="spellEnd"/>
+      <w:r>
+        <w:rPr>
+          <w:lang w:val="en-US"/>
+        </w:rPr>
+        <w:t xml:space="preserve">, M. C., &amp; </w:t>
+      </w:r>
+      <w:proofErr w:type="spellStart"/>
+      <w:r>
+        <w:rPr>
+          <w:lang w:val="en-US"/>
+        </w:rPr>
+        <w:t>Lassila</w:t>
+      </w:r>
+      <w:proofErr w:type="spellEnd"/>
+      <w:r>
+        <w:rPr>
+          <w:lang w:val="en-US"/>
+        </w:rPr>
+        <w:t>, S. (2011). Exploring antecedents and consequences of consumer trust in e-commerce: Evidence from Finland. European B</w:t>
+      </w:r>
+      <w:r>
+        <w:rPr>
+          <w:lang w:val="en-US"/>
+        </w:rPr>
+        <w:t>usiness Review, 23(6), 612-627.</w:t>
+      </w:r>
+    </w:p>
+    <w:p>
+      <w:pPr>
+        <w:pStyle w:val="ListParagraph"/>
+        <w:numPr>
+          <w:ilvl w:val="0"/>
+          <w:numId w:val="13"/>
+        </w:numPr>
+        <w:spacing w:line="360" w:lineRule="auto"/>
+        <w:ind w:left="180" w:hanging="180"/>
+        <w:rPr>
+          <w:lang w:val="en-US"/>
+        </w:rPr>
+      </w:pPr>
+      <w:proofErr w:type="spellStart"/>
+      <w:r>
+        <w:rPr>
+          <w:lang w:val="en-US"/>
+        </w:rPr>
+        <w:t>Nicolaou</w:t>
+      </w:r>
+      <w:proofErr w:type="spellEnd"/>
+      <w:r>
+        <w:rPr>
+          <w:lang w:val="en-US"/>
+        </w:rPr>
+        <w:t>, A. I., &amp; McKnight, D. H. (2001). Perceived information quality in data exchanges: Effects on risk, trust, and intention to use. Information Sy</w:t>
+      </w:r>
+      <w:r>
+        <w:rPr>
+          <w:lang w:val="en-US"/>
+        </w:rPr>
+        <w:t>stems Research, 12(3), 201-223.</w:t>
+      </w:r>
+    </w:p>
+    <w:p>
+      <w:pPr>
+        <w:pStyle w:val="ListParagraph"/>
+        <w:numPr>
+          <w:ilvl w:val="0"/>
+          <w:numId w:val="13"/>
+        </w:numPr>
+        <w:spacing w:line="360" w:lineRule="auto"/>
+        <w:ind w:left="180" w:hanging="180"/>
+        <w:rPr>
+          <w:lang w:val="en-US"/>
+        </w:rPr>
+      </w:pPr>
+      <w:r>
+        <w:rPr>
+          <w:lang w:val="en-US"/>
+        </w:rPr>
+        <w:t>Song, I. Y., &amp; Zahedi, F. M. (2003). Internet privacy concerns: An integrative model of privacy protection behavior. Journal of Association for Info</w:t>
+      </w:r>
+      <w:r>
+        <w:rPr>
+          <w:lang w:val="en-US"/>
+        </w:rPr>
+        <w:t>rmation Systems, 4(5), 296-336.</w:t>
+      </w:r>
+    </w:p>
+    <w:p>
+      <w:pPr>
+        <w:pStyle w:val="ListParagraph"/>
+        <w:numPr>
+          <w:ilvl w:val="0"/>
+          <w:numId w:val="13"/>
+        </w:numPr>
+        <w:spacing w:line="360" w:lineRule="auto"/>
+        <w:ind w:left="180" w:hanging="180"/>
+        <w:rPr>
+          <w:lang w:val="en-US"/>
+        </w:rPr>
+      </w:pPr>
+      <w:r>
+        <w:rPr>
+          <w:lang w:val="en-US"/>
+        </w:rPr>
+        <w:t>Waters, R. D. (2003). Mission statements: A rhetorical analysis of organizational and corporate identity messages. Journal of Business Communication, 40(3), 269-296.</w:t>
+      </w:r>
+    </w:p>
+    <w:p>
+      <w:pPr>
+        <w:rPr>
+          <w:lang w:val="en-US"/>
+        </w:rPr>
+      </w:pPr>
+    </w:p>
+    <w:p>
+      <w:pPr>
+        <w:rPr>
+          <w:lang w:val="en-US"/>
+        </w:rPr>
+      </w:pPr>
+      <w:bookmarkStart w:id="22" w:name="_GoBack"/>
+      <w:bookmarkEnd w:id="22"/>
     </w:p>
     <w:sectPr>
       <w:pgSz w:w="11906" w:h="16838" w:code="9"/>
-      <w:pgMar w:top="567" w:right="567" w:bottom="567" w:left="851" w:header="720" w:footer="720" w:gutter="0"/>
+      <w:pgMar w:top="1440" w:right="1440" w:bottom="1440" w:left="2160" w:header="720" w:footer="720" w:gutter="0"/>
       <w:pgNumType w:start="1"/>
       <w:cols w:space="720"/>
       <w:docGrid w:linePitch="360"/>
@@ -4287,7 +5171,7 @@
 </file>
 
 <file path=word/endnotes.xml><?xml version="1.0" encoding="utf-8"?>
-<w:endnotes xmlns:wpc="http://schemas.microsoft.com/office/word/2010/wordprocessingCanvas" xmlns:cx="http://schemas.microsoft.com/office/drawing/2014/chartex" xmlns:cx1="http://schemas.microsoft.com/office/drawing/2015/9/8/chartex" xmlns:cx2="http://schemas.microsoft.com/office/drawing/2015/10/21/chartex" xmlns:cx3="http://schemas.microsoft.com/office/drawing/2016/5/9/chartex" xmlns:cx4="http://schemas.microsoft.com/office/drawing/2016/5/10/chartex" xmlns:cx5="http://schemas.microsoft.com/office/drawing/2016/5/11/chartex" xmlns:cx6="http://schemas.microsoft.com/office/drawing/2016/5/12/chartex" xmlns:cx7="http://schemas.microsoft.com/office/drawing/2016/5/13/chartex" xmlns:cx8="http://schemas.microsoft.com/office/drawing/2016/5/14/chartex" xmlns:mc="http://schemas.openxmlformats.org/markup-compatibility/2006" xmlns:aink="http://schemas.microsoft.com/office/drawing/2016/ink" xmlns:am3d="http://schemas.microsoft.com/office/drawing/2017/model3d" xmlns:o="urn:schemas-microsoft-com:office:office" xmlns:oel="http://schemas.microsoft.com/office/2019/extlst" xmlns:r="http://schemas.openxmlformats.org/officeDocument/2006/relationships" xmlns:m="http://schemas.openxmlformats.org/officeDocument/2006/math" xmlns:v="urn:schemas-microsoft-com:vml" xmlns:wp14="http://schemas.microsoft.com/office/word/2010/wordprocessingDrawing" xmlns:wp="http://schemas.openxmlformats.org/drawingml/2006/wordprocessingDrawing" xmlns:w10="urn:schemas-microsoft-com:office:word" xmlns:w="http://schemas.openxmlformats.org/wordprocessingml/2006/main" xmlns:w14="http://schemas.microsoft.com/office/word/2010/wordml" xmlns:w15="http://schemas.microsoft.com/office/word/2012/wordml" xmlns:w16cex="http://schemas.microsoft.com/office/word/2018/wordml/cex" xmlns:w16cid="http://schemas.microsoft.com/office/word/2016/wordml/cid" xmlns:w16="http://schemas.microsoft.com/office/word/2018/wordml" xmlns:w16sdtdh="http://schemas.microsoft.com/office/word/2020/wordml/sdtdatahash" xmlns:w16se="http://schemas.microsoft.com/office/word/2015/wordml/symex" xmlns:wpg="http://schemas.microsoft.com/office/word/2010/wordprocessingGroup" xmlns:wpi="http://schemas.microsoft.com/office/word/2010/wordprocessingInk" xmlns:wne="http://schemas.microsoft.com/office/word/2006/wordml" xmlns:wps="http://schemas.microsoft.com/office/word/2010/wordprocessingShape" mc:Ignorable="w14 w15 w16se w16cid w16 w16cex w16sdtdh wp14">
+<w:endnotes xmlns:wpc="http://schemas.microsoft.com/office/word/2010/wordprocessingCanvas" xmlns:mc="http://schemas.openxmlformats.org/markup-compatibility/2006" xmlns:o="urn:schemas-microsoft-com:office:office" xmlns:r="http://schemas.openxmlformats.org/officeDocument/2006/relationships" xmlns:m="http://schemas.openxmlformats.org/officeDocument/2006/math" xmlns:v="urn:schemas-microsoft-com:vml" xmlns:wp14="http://schemas.microsoft.com/office/word/2010/wordprocessingDrawing" xmlns:wp="http://schemas.openxmlformats.org/drawingml/2006/wordprocessingDrawing" xmlns:w10="urn:schemas-microsoft-com:office:word" xmlns:w="http://schemas.openxmlformats.org/wordprocessingml/2006/main" xmlns:w14="http://schemas.microsoft.com/office/word/2010/wordml" xmlns:w15="http://schemas.microsoft.com/office/word/2012/wordml" xmlns:wpg="http://schemas.microsoft.com/office/word/2010/wordprocessingGroup" xmlns:wpi="http://schemas.microsoft.com/office/word/2010/wordprocessingInk" xmlns:wne="http://schemas.microsoft.com/office/word/2006/wordml" xmlns:wps="http://schemas.microsoft.com/office/word/2010/wordprocessingShape" mc:Ignorable="w14 w15 wp14">
   <w:endnote w:type="separator" w:id="-1">
     <w:p>
       <w:pPr>
@@ -4312,7 +5196,7 @@
 </file>
 
 <file path=word/footer1.xml><?xml version="1.0" encoding="utf-8"?>
-<w:ftr xmlns:wpc="http://schemas.microsoft.com/office/word/2010/wordprocessingCanvas" xmlns:cx="http://schemas.microsoft.com/office/drawing/2014/chartex" xmlns:cx1="http://schemas.microsoft.com/office/drawing/2015/9/8/chartex" xmlns:cx2="http://schemas.microsoft.com/office/drawing/2015/10/21/chartex" xmlns:cx3="http://schemas.microsoft.com/office/drawing/2016/5/9/chartex" xmlns:cx4="http://schemas.microsoft.com/office/drawing/2016/5/10/chartex" xmlns:cx5="http://schemas.microsoft.com/office/drawing/2016/5/11/chartex" xmlns:cx6="http://schemas.microsoft.com/office/drawing/2016/5/12/chartex" xmlns:cx7="http://schemas.microsoft.com/office/drawing/2016/5/13/chartex" xmlns:cx8="http://schemas.microsoft.com/office/drawing/2016/5/14/chartex" xmlns:mc="http://schemas.openxmlformats.org/markup-compatibility/2006" xmlns:aink="http://schemas.microsoft.com/office/drawing/2016/ink" xmlns:am3d="http://schemas.microsoft.com/office/drawing/2017/model3d" xmlns:o="urn:schemas-microsoft-com:office:office" xmlns:oel="http://schemas.microsoft.com/office/2019/extlst" xmlns:r="http://schemas.openxmlformats.org/officeDocument/2006/relationships" xmlns:m="http://schemas.openxmlformats.org/officeDocument/2006/math" xmlns:v="urn:schemas-microsoft-com:vml" xmlns:wp14="http://schemas.microsoft.com/office/word/2010/wordprocessingDrawing" xmlns:wp="http://schemas.openxmlformats.org/drawingml/2006/wordprocessingDrawing" xmlns:w10="urn:schemas-microsoft-com:office:word" xmlns:w="http://schemas.openxmlformats.org/wordprocessingml/2006/main" xmlns:w14="http://schemas.microsoft.com/office/word/2010/wordml" xmlns:w15="http://schemas.microsoft.com/office/word/2012/wordml" xmlns:w16cex="http://schemas.microsoft.com/office/word/2018/wordml/cex" xmlns:w16cid="http://schemas.microsoft.com/office/word/2016/wordml/cid" xmlns:w16="http://schemas.microsoft.com/office/word/2018/wordml" xmlns:w16sdtdh="http://schemas.microsoft.com/office/word/2020/wordml/sdtdatahash" xmlns:w16se="http://schemas.microsoft.com/office/word/2015/wordml/symex" xmlns:wpg="http://schemas.microsoft.com/office/word/2010/wordprocessingGroup" xmlns:wpi="http://schemas.microsoft.com/office/word/2010/wordprocessingInk" xmlns:wne="http://schemas.microsoft.com/office/word/2006/wordml" xmlns:wps="http://schemas.microsoft.com/office/word/2010/wordprocessingShape" mc:Ignorable="w14 w15 w16se w16cid w16 w16cex w16sdtdh wp14">
+<w:ftr xmlns:wpc="http://schemas.microsoft.com/office/word/2010/wordprocessingCanvas" xmlns:mc="http://schemas.openxmlformats.org/markup-compatibility/2006" xmlns:o="urn:schemas-microsoft-com:office:office" xmlns:r="http://schemas.openxmlformats.org/officeDocument/2006/relationships" xmlns:m="http://schemas.openxmlformats.org/officeDocument/2006/math" xmlns:v="urn:schemas-microsoft-com:vml" xmlns:wp14="http://schemas.microsoft.com/office/word/2010/wordprocessingDrawing" xmlns:wp="http://schemas.openxmlformats.org/drawingml/2006/wordprocessingDrawing" xmlns:w10="urn:schemas-microsoft-com:office:word" xmlns:w="http://schemas.openxmlformats.org/wordprocessingml/2006/main" xmlns:w14="http://schemas.microsoft.com/office/word/2010/wordml" xmlns:w15="http://schemas.microsoft.com/office/word/2012/wordml" xmlns:wpg="http://schemas.microsoft.com/office/word/2010/wordprocessingGroup" xmlns:wpi="http://schemas.microsoft.com/office/word/2010/wordprocessingInk" xmlns:wne="http://schemas.microsoft.com/office/word/2006/wordml" xmlns:wps="http://schemas.microsoft.com/office/word/2010/wordprocessingShape" mc:Ignorable="w14 w15 wp14">
   <w:sdt>
     <w:sdtPr>
       <w:id w:val="1183480848"/>
@@ -4345,7 +5229,7 @@
           <w:rPr>
             <w:noProof/>
           </w:rPr>
-          <w:t>vi</w:t>
+          <w:t>9</w:t>
         </w:r>
         <w:r>
           <w:rPr>
@@ -4365,7 +5249,7 @@
 </file>
 
 <file path=word/footnotes.xml><?xml version="1.0" encoding="utf-8"?>
-<w:footnotes xmlns:wpc="http://schemas.microsoft.com/office/word/2010/wordprocessingCanvas" xmlns:cx="http://schemas.microsoft.com/office/drawing/2014/chartex" xmlns:cx1="http://schemas.microsoft.com/office/drawing/2015/9/8/chartex" xmlns:cx2="http://schemas.microsoft.com/office/drawing/2015/10/21/chartex" xmlns:cx3="http://schemas.microsoft.com/office/drawing/2016/5/9/chartex" xmlns:cx4="http://schemas.microsoft.com/office/drawing/2016/5/10/chartex" xmlns:cx5="http://schemas.microsoft.com/office/drawing/2016/5/11/chartex" xmlns:cx6="http://schemas.microsoft.com/office/drawing/2016/5/12/chartex" xmlns:cx7="http://schemas.microsoft.com/office/drawing/2016/5/13/chartex" xmlns:cx8="http://schemas.microsoft.com/office/drawing/2016/5/14/chartex" xmlns:mc="http://schemas.openxmlformats.org/markup-compatibility/2006" xmlns:aink="http://schemas.microsoft.com/office/drawing/2016/ink" xmlns:am3d="http://schemas.microsoft.com/office/drawing/2017/model3d" xmlns:o="urn:schemas-microsoft-com:office:office" xmlns:oel="http://schemas.microsoft.com/office/2019/extlst" xmlns:r="http://schemas.openxmlformats.org/officeDocument/2006/relationships" xmlns:m="http://schemas.openxmlformats.org/officeDocument/2006/math" xmlns:v="urn:schemas-microsoft-com:vml" xmlns:wp14="http://schemas.microsoft.com/office/word/2010/wordprocessingDrawing" xmlns:wp="http://schemas.openxmlformats.org/drawingml/2006/wordprocessingDrawing" xmlns:w10="urn:schemas-microsoft-com:office:word" xmlns:w="http://schemas.openxmlformats.org/wordprocessingml/2006/main" xmlns:w14="http://schemas.microsoft.com/office/word/2010/wordml" xmlns:w15="http://schemas.microsoft.com/office/word/2012/wordml" xmlns:w16cex="http://schemas.microsoft.com/office/word/2018/wordml/cex" xmlns:w16cid="http://schemas.microsoft.com/office/word/2016/wordml/cid" xmlns:w16="http://schemas.microsoft.com/office/word/2018/wordml" xmlns:w16sdtdh="http://schemas.microsoft.com/office/word/2020/wordml/sdtdatahash" xmlns:w16se="http://schemas.microsoft.com/office/word/2015/wordml/symex" xmlns:wpg="http://schemas.microsoft.com/office/word/2010/wordprocessingGroup" xmlns:wpi="http://schemas.microsoft.com/office/word/2010/wordprocessingInk" xmlns:wne="http://schemas.microsoft.com/office/word/2006/wordml" xmlns:wps="http://schemas.microsoft.com/office/word/2010/wordprocessingShape" mc:Ignorable="w14 w15 w16se w16cid w16 w16cex w16sdtdh wp14">
+<w:footnotes xmlns:wpc="http://schemas.microsoft.com/office/word/2010/wordprocessingCanvas" xmlns:mc="http://schemas.openxmlformats.org/markup-compatibility/2006" xmlns:o="urn:schemas-microsoft-com:office:office" xmlns:r="http://schemas.openxmlformats.org/officeDocument/2006/relationships" xmlns:m="http://schemas.openxmlformats.org/officeDocument/2006/math" xmlns:v="urn:schemas-microsoft-com:vml" xmlns:wp14="http://schemas.microsoft.com/office/word/2010/wordprocessingDrawing" xmlns:wp="http://schemas.openxmlformats.org/drawingml/2006/wordprocessingDrawing" xmlns:w10="urn:schemas-microsoft-com:office:word" xmlns:w="http://schemas.openxmlformats.org/wordprocessingml/2006/main" xmlns:w14="http://schemas.microsoft.com/office/word/2010/wordml" xmlns:w15="http://schemas.microsoft.com/office/word/2012/wordml" xmlns:wpg="http://schemas.microsoft.com/office/word/2010/wordprocessingGroup" xmlns:wpi="http://schemas.microsoft.com/office/word/2010/wordprocessingInk" xmlns:wne="http://schemas.microsoft.com/office/word/2006/wordml" xmlns:wps="http://schemas.microsoft.com/office/word/2010/wordprocessingShape" mc:Ignorable="w14 w15 wp14">
   <w:footnote w:type="separator" w:id="-1">
     <w:p>
       <w:pPr>
@@ -4390,7 +5274,7 @@
 </file>
 
 <file path=word/numbering.xml><?xml version="1.0" encoding="utf-8"?>
-<w:numbering xmlns:wpc="http://schemas.microsoft.com/office/word/2010/wordprocessingCanvas" xmlns:cx="http://schemas.microsoft.com/office/drawing/2014/chartex" xmlns:cx1="http://schemas.microsoft.com/office/drawing/2015/9/8/chartex" xmlns:cx2="http://schemas.microsoft.com/office/drawing/2015/10/21/chartex" xmlns:cx3="http://schemas.microsoft.com/office/drawing/2016/5/9/chartex" xmlns:cx4="http://schemas.microsoft.com/office/drawing/2016/5/10/chartex" xmlns:cx5="http://schemas.microsoft.com/office/drawing/2016/5/11/chartex" xmlns:cx6="http://schemas.microsoft.com/office/drawing/2016/5/12/chartex" xmlns:cx7="http://schemas.microsoft.com/office/drawing/2016/5/13/chartex" xmlns:cx8="http://schemas.microsoft.com/office/drawing/2016/5/14/chartex" xmlns:mc="http://schemas.openxmlformats.org/markup-compatibility/2006" xmlns:aink="http://schemas.microsoft.com/office/drawing/2016/ink" xmlns:am3d="http://schemas.microsoft.com/office/drawing/2017/model3d" xmlns:o="urn:schemas-microsoft-com:office:office" xmlns:oel="http://schemas.microsoft.com/office/2019/extlst" xmlns:r="http://schemas.openxmlformats.org/officeDocument/2006/relationships" xmlns:m="http://schemas.openxmlformats.org/officeDocument/2006/math" xmlns:v="urn:schemas-microsoft-com:vml" xmlns:wp14="http://schemas.microsoft.com/office/word/2010/wordprocessingDrawing" xmlns:wp="http://schemas.openxmlformats.org/drawingml/2006/wordprocessingDrawing" xmlns:w10="urn:schemas-microsoft-com:office:word" xmlns:w="http://schemas.openxmlformats.org/wordprocessingml/2006/main" xmlns:w14="http://schemas.microsoft.com/office/word/2010/wordml" xmlns:w15="http://schemas.microsoft.com/office/word/2012/wordml" xmlns:w16cex="http://schemas.microsoft.com/office/word/2018/wordml/cex" xmlns:w16cid="http://schemas.microsoft.com/office/word/2016/wordml/cid" xmlns:w16="http://schemas.microsoft.com/office/word/2018/wordml" xmlns:w16sdtdh="http://schemas.microsoft.com/office/word/2020/wordml/sdtdatahash" xmlns:w16se="http://schemas.microsoft.com/office/word/2015/wordml/symex" xmlns:wpg="http://schemas.microsoft.com/office/word/2010/wordprocessingGroup" xmlns:wpi="http://schemas.microsoft.com/office/word/2010/wordprocessingInk" xmlns:wne="http://schemas.microsoft.com/office/word/2006/wordml" xmlns:wps="http://schemas.microsoft.com/office/word/2010/wordprocessingShape" mc:Ignorable="w14 w15 w16se w16cid w16 w16cex w16sdtdh wp14">
+<w:numbering xmlns:wpc="http://schemas.microsoft.com/office/word/2010/wordprocessingCanvas" xmlns:mc="http://schemas.openxmlformats.org/markup-compatibility/2006" xmlns:o="urn:schemas-microsoft-com:office:office" xmlns:r="http://schemas.openxmlformats.org/officeDocument/2006/relationships" xmlns:m="http://schemas.openxmlformats.org/officeDocument/2006/math" xmlns:v="urn:schemas-microsoft-com:vml" xmlns:wp14="http://schemas.microsoft.com/office/word/2010/wordprocessingDrawing" xmlns:wp="http://schemas.openxmlformats.org/drawingml/2006/wordprocessingDrawing" xmlns:w10="urn:schemas-microsoft-com:office:word" xmlns:w="http://schemas.openxmlformats.org/wordprocessingml/2006/main" xmlns:w14="http://schemas.microsoft.com/office/word/2010/wordml" xmlns:w15="http://schemas.microsoft.com/office/word/2012/wordml" xmlns:wpg="http://schemas.microsoft.com/office/word/2010/wordprocessingGroup" xmlns:wpi="http://schemas.microsoft.com/office/word/2010/wordprocessingInk" xmlns:wne="http://schemas.microsoft.com/office/word/2006/wordml" xmlns:wps="http://schemas.microsoft.com/office/word/2010/wordprocessingShape" mc:Ignorable="w14 w15 wp14">
   <w:abstractNum w:abstractNumId="0" w15:restartNumberingAfterBreak="0">
     <w:nsid w:val="05280801"/>
     <w:multiLevelType w:val="hybridMultilevel"/>
@@ -4594,6 +5478,119 @@
     </w:lvl>
   </w:abstractNum>
   <w:abstractNum w:abstractNumId="2" w15:restartNumberingAfterBreak="0">
+    <w:nsid w:val="0F16690F"/>
+    <w:multiLevelType w:val="hybridMultilevel"/>
+    <w:tmpl w:val="63427B0E"/>
+    <w:lvl w:ilvl="0" w:tplc="40090001">
+      <w:start w:val="1"/>
+      <w:numFmt w:val="bullet"/>
+      <w:lvlText w:val=""/>
+      <w:lvlJc w:val="left"/>
+      <w:pPr>
+        <w:ind w:left="360" w:hanging="360"/>
+      </w:pPr>
+      <w:rPr>
+        <w:rFonts w:ascii="Symbol" w:hAnsi="Symbol" w:hint="default"/>
+      </w:rPr>
+    </w:lvl>
+    <w:lvl w:ilvl="1" w:tplc="40090003" w:tentative="1">
+      <w:start w:val="1"/>
+      <w:numFmt w:val="bullet"/>
+      <w:lvlText w:val="o"/>
+      <w:lvlJc w:val="left"/>
+      <w:pPr>
+        <w:ind w:left="1080" w:hanging="360"/>
+      </w:pPr>
+      <w:rPr>
+        <w:rFonts w:ascii="Courier New" w:hAnsi="Courier New" w:cs="Courier New" w:hint="default"/>
+      </w:rPr>
+    </w:lvl>
+    <w:lvl w:ilvl="2" w:tplc="40090005" w:tentative="1">
+      <w:start w:val="1"/>
+      <w:numFmt w:val="bullet"/>
+      <w:lvlText w:val=""/>
+      <w:lvlJc w:val="left"/>
+      <w:pPr>
+        <w:ind w:left="1800" w:hanging="360"/>
+      </w:pPr>
+      <w:rPr>
+        <w:rFonts w:ascii="Wingdings" w:hAnsi="Wingdings" w:hint="default"/>
+      </w:rPr>
+    </w:lvl>
+    <w:lvl w:ilvl="3" w:tplc="40090001" w:tentative="1">
+      <w:start w:val="1"/>
+      <w:numFmt w:val="bullet"/>
+      <w:lvlText w:val=""/>
+      <w:lvlJc w:val="left"/>
+      <w:pPr>
+        <w:ind w:left="2520" w:hanging="360"/>
+      </w:pPr>
+      <w:rPr>
+        <w:rFonts w:ascii="Symbol" w:hAnsi="Symbol" w:hint="default"/>
+      </w:rPr>
+    </w:lvl>
+    <w:lvl w:ilvl="4" w:tplc="40090003" w:tentative="1">
+      <w:start w:val="1"/>
+      <w:numFmt w:val="bullet"/>
+      <w:lvlText w:val="o"/>
+      <w:lvlJc w:val="left"/>
+      <w:pPr>
+        <w:ind w:left="3240" w:hanging="360"/>
+      </w:pPr>
+      <w:rPr>
+        <w:rFonts w:ascii="Courier New" w:hAnsi="Courier New" w:cs="Courier New" w:hint="default"/>
+      </w:rPr>
+    </w:lvl>
+    <w:lvl w:ilvl="5" w:tplc="40090005" w:tentative="1">
+      <w:start w:val="1"/>
+      <w:numFmt w:val="bullet"/>
+      <w:lvlText w:val=""/>
+      <w:lvlJc w:val="left"/>
+      <w:pPr>
+        <w:ind w:left="3960" w:hanging="360"/>
+      </w:pPr>
+      <w:rPr>
+        <w:rFonts w:ascii="Wingdings" w:hAnsi="Wingdings" w:hint="default"/>
+      </w:rPr>
+    </w:lvl>
+    <w:lvl w:ilvl="6" w:tplc="40090001" w:tentative="1">
+      <w:start w:val="1"/>
+      <w:numFmt w:val="bullet"/>
+      <w:lvlText w:val=""/>
+      <w:lvlJc w:val="left"/>
+      <w:pPr>
+        <w:ind w:left="4680" w:hanging="360"/>
+      </w:pPr>
+      <w:rPr>
+        <w:rFonts w:ascii="Symbol" w:hAnsi="Symbol" w:hint="default"/>
+      </w:rPr>
+    </w:lvl>
+    <w:lvl w:ilvl="7" w:tplc="40090003" w:tentative="1">
+      <w:start w:val="1"/>
+      <w:numFmt w:val="bullet"/>
+      <w:lvlText w:val="o"/>
+      <w:lvlJc w:val="left"/>
+      <w:pPr>
+        <w:ind w:left="5400" w:hanging="360"/>
+      </w:pPr>
+      <w:rPr>
+        <w:rFonts w:ascii="Courier New" w:hAnsi="Courier New" w:cs="Courier New" w:hint="default"/>
+      </w:rPr>
+    </w:lvl>
+    <w:lvl w:ilvl="8" w:tplc="40090005" w:tentative="1">
+      <w:start w:val="1"/>
+      <w:numFmt w:val="bullet"/>
+      <w:lvlText w:val=""/>
+      <w:lvlJc w:val="left"/>
+      <w:pPr>
+        <w:ind w:left="6120" w:hanging="360"/>
+      </w:pPr>
+      <w:rPr>
+        <w:rFonts w:ascii="Wingdings" w:hAnsi="Wingdings" w:hint="default"/>
+      </w:rPr>
+    </w:lvl>
+  </w:abstractNum>
+  <w:abstractNum w:abstractNumId="3" w15:restartNumberingAfterBreak="0">
     <w:nsid w:val="17066549"/>
     <w:multiLevelType w:val="hybridMultilevel"/>
     <w:tmpl w:val="016E30CE"/>
@@ -4733,7 +5730,346 @@
       </w:rPr>
     </w:lvl>
   </w:abstractNum>
-  <w:abstractNum w:abstractNumId="3" w15:restartNumberingAfterBreak="0">
+  <w:abstractNum w:abstractNumId="4" w15:restartNumberingAfterBreak="0">
+    <w:nsid w:val="184C4031"/>
+    <w:multiLevelType w:val="hybridMultilevel"/>
+    <w:tmpl w:val="D2D4B69C"/>
+    <w:lvl w:ilvl="0" w:tplc="ECF04E32">
+      <w:start w:val="1"/>
+      <w:numFmt w:val="bullet"/>
+      <w:lvlText w:val=""/>
+      <w:lvlJc w:val="left"/>
+      <w:pPr>
+        <w:tabs>
+          <w:tab w:val="num" w:pos="720"/>
+        </w:tabs>
+        <w:ind w:left="720" w:hanging="360"/>
+      </w:pPr>
+      <w:rPr>
+        <w:rFonts w:ascii="Wingdings" w:hAnsi="Wingdings" w:hint="default"/>
+      </w:rPr>
+    </w:lvl>
+    <w:lvl w:ilvl="1" w:tplc="6D0A8354" w:tentative="1">
+      <w:start w:val="1"/>
+      <w:numFmt w:val="bullet"/>
+      <w:lvlText w:val=""/>
+      <w:lvlJc w:val="left"/>
+      <w:pPr>
+        <w:tabs>
+          <w:tab w:val="num" w:pos="1440"/>
+        </w:tabs>
+        <w:ind w:left="1440" w:hanging="360"/>
+      </w:pPr>
+      <w:rPr>
+        <w:rFonts w:ascii="Wingdings" w:hAnsi="Wingdings" w:hint="default"/>
+      </w:rPr>
+    </w:lvl>
+    <w:lvl w:ilvl="2" w:tplc="D09ECA98" w:tentative="1">
+      <w:start w:val="1"/>
+      <w:numFmt w:val="bullet"/>
+      <w:lvlText w:val=""/>
+      <w:lvlJc w:val="left"/>
+      <w:pPr>
+        <w:tabs>
+          <w:tab w:val="num" w:pos="2160"/>
+        </w:tabs>
+        <w:ind w:left="2160" w:hanging="360"/>
+      </w:pPr>
+      <w:rPr>
+        <w:rFonts w:ascii="Wingdings" w:hAnsi="Wingdings" w:hint="default"/>
+      </w:rPr>
+    </w:lvl>
+    <w:lvl w:ilvl="3" w:tplc="B12A4180" w:tentative="1">
+      <w:start w:val="1"/>
+      <w:numFmt w:val="bullet"/>
+      <w:lvlText w:val=""/>
+      <w:lvlJc w:val="left"/>
+      <w:pPr>
+        <w:tabs>
+          <w:tab w:val="num" w:pos="2880"/>
+        </w:tabs>
+        <w:ind w:left="2880" w:hanging="360"/>
+      </w:pPr>
+      <w:rPr>
+        <w:rFonts w:ascii="Wingdings" w:hAnsi="Wingdings" w:hint="default"/>
+      </w:rPr>
+    </w:lvl>
+    <w:lvl w:ilvl="4" w:tplc="3AD098A0" w:tentative="1">
+      <w:start w:val="1"/>
+      <w:numFmt w:val="bullet"/>
+      <w:lvlText w:val=""/>
+      <w:lvlJc w:val="left"/>
+      <w:pPr>
+        <w:tabs>
+          <w:tab w:val="num" w:pos="3600"/>
+        </w:tabs>
+        <w:ind w:left="3600" w:hanging="360"/>
+      </w:pPr>
+      <w:rPr>
+        <w:rFonts w:ascii="Wingdings" w:hAnsi="Wingdings" w:hint="default"/>
+      </w:rPr>
+    </w:lvl>
+    <w:lvl w:ilvl="5" w:tplc="CD4EC1A4" w:tentative="1">
+      <w:start w:val="1"/>
+      <w:numFmt w:val="bullet"/>
+      <w:lvlText w:val=""/>
+      <w:lvlJc w:val="left"/>
+      <w:pPr>
+        <w:tabs>
+          <w:tab w:val="num" w:pos="4320"/>
+        </w:tabs>
+        <w:ind w:left="4320" w:hanging="360"/>
+      </w:pPr>
+      <w:rPr>
+        <w:rFonts w:ascii="Wingdings" w:hAnsi="Wingdings" w:hint="default"/>
+      </w:rPr>
+    </w:lvl>
+    <w:lvl w:ilvl="6" w:tplc="44C0050C" w:tentative="1">
+      <w:start w:val="1"/>
+      <w:numFmt w:val="bullet"/>
+      <w:lvlText w:val=""/>
+      <w:lvlJc w:val="left"/>
+      <w:pPr>
+        <w:tabs>
+          <w:tab w:val="num" w:pos="5040"/>
+        </w:tabs>
+        <w:ind w:left="5040" w:hanging="360"/>
+      </w:pPr>
+      <w:rPr>
+        <w:rFonts w:ascii="Wingdings" w:hAnsi="Wingdings" w:hint="default"/>
+      </w:rPr>
+    </w:lvl>
+    <w:lvl w:ilvl="7" w:tplc="F8CA26B6" w:tentative="1">
+      <w:start w:val="1"/>
+      <w:numFmt w:val="bullet"/>
+      <w:lvlText w:val=""/>
+      <w:lvlJc w:val="left"/>
+      <w:pPr>
+        <w:tabs>
+          <w:tab w:val="num" w:pos="5760"/>
+        </w:tabs>
+        <w:ind w:left="5760" w:hanging="360"/>
+      </w:pPr>
+      <w:rPr>
+        <w:rFonts w:ascii="Wingdings" w:hAnsi="Wingdings" w:hint="default"/>
+      </w:rPr>
+    </w:lvl>
+    <w:lvl w:ilvl="8" w:tplc="83640F40" w:tentative="1">
+      <w:start w:val="1"/>
+      <w:numFmt w:val="bullet"/>
+      <w:lvlText w:val=""/>
+      <w:lvlJc w:val="left"/>
+      <w:pPr>
+        <w:tabs>
+          <w:tab w:val="num" w:pos="6480"/>
+        </w:tabs>
+        <w:ind w:left="6480" w:hanging="360"/>
+      </w:pPr>
+      <w:rPr>
+        <w:rFonts w:ascii="Wingdings" w:hAnsi="Wingdings" w:hint="default"/>
+      </w:rPr>
+    </w:lvl>
+  </w:abstractNum>
+  <w:abstractNum w:abstractNumId="5" w15:restartNumberingAfterBreak="0">
+    <w:nsid w:val="2D3C0E81"/>
+    <w:multiLevelType w:val="hybridMultilevel"/>
+    <w:tmpl w:val="539CD858"/>
+    <w:lvl w:ilvl="0" w:tplc="40090001">
+      <w:start w:val="1"/>
+      <w:numFmt w:val="bullet"/>
+      <w:lvlText w:val=""/>
+      <w:lvlJc w:val="left"/>
+      <w:pPr>
+        <w:ind w:left="720" w:hanging="360"/>
+      </w:pPr>
+      <w:rPr>
+        <w:rFonts w:ascii="Symbol" w:hAnsi="Symbol" w:hint="default"/>
+      </w:rPr>
+    </w:lvl>
+    <w:lvl w:ilvl="1" w:tplc="40090003" w:tentative="1">
+      <w:start w:val="1"/>
+      <w:numFmt w:val="bullet"/>
+      <w:lvlText w:val="o"/>
+      <w:lvlJc w:val="left"/>
+      <w:pPr>
+        <w:ind w:left="1440" w:hanging="360"/>
+      </w:pPr>
+      <w:rPr>
+        <w:rFonts w:ascii="Courier New" w:hAnsi="Courier New" w:cs="Courier New" w:hint="default"/>
+      </w:rPr>
+    </w:lvl>
+    <w:lvl w:ilvl="2" w:tplc="40090005" w:tentative="1">
+      <w:start w:val="1"/>
+      <w:numFmt w:val="bullet"/>
+      <w:lvlText w:val=""/>
+      <w:lvlJc w:val="left"/>
+      <w:pPr>
+        <w:ind w:left="2160" w:hanging="360"/>
+      </w:pPr>
+      <w:rPr>
+        <w:rFonts w:ascii="Wingdings" w:hAnsi="Wingdings" w:hint="default"/>
+      </w:rPr>
+    </w:lvl>
+    <w:lvl w:ilvl="3" w:tplc="40090001" w:tentative="1">
+      <w:start w:val="1"/>
+      <w:numFmt w:val="bullet"/>
+      <w:lvlText w:val=""/>
+      <w:lvlJc w:val="left"/>
+      <w:pPr>
+        <w:ind w:left="2880" w:hanging="360"/>
+      </w:pPr>
+      <w:rPr>
+        <w:rFonts w:ascii="Symbol" w:hAnsi="Symbol" w:hint="default"/>
+      </w:rPr>
+    </w:lvl>
+    <w:lvl w:ilvl="4" w:tplc="40090003" w:tentative="1">
+      <w:start w:val="1"/>
+      <w:numFmt w:val="bullet"/>
+      <w:lvlText w:val="o"/>
+      <w:lvlJc w:val="left"/>
+      <w:pPr>
+        <w:ind w:left="3600" w:hanging="360"/>
+      </w:pPr>
+      <w:rPr>
+        <w:rFonts w:ascii="Courier New" w:hAnsi="Courier New" w:cs="Courier New" w:hint="default"/>
+      </w:rPr>
+    </w:lvl>
+    <w:lvl w:ilvl="5" w:tplc="40090005" w:tentative="1">
+      <w:start w:val="1"/>
+      <w:numFmt w:val="bullet"/>
+      <w:lvlText w:val=""/>
+      <w:lvlJc w:val="left"/>
+      <w:pPr>
+        <w:ind w:left="4320" w:hanging="360"/>
+      </w:pPr>
+      <w:rPr>
+        <w:rFonts w:ascii="Wingdings" w:hAnsi="Wingdings" w:hint="default"/>
+      </w:rPr>
+    </w:lvl>
+    <w:lvl w:ilvl="6" w:tplc="40090001" w:tentative="1">
+      <w:start w:val="1"/>
+      <w:numFmt w:val="bullet"/>
+      <w:lvlText w:val=""/>
+      <w:lvlJc w:val="left"/>
+      <w:pPr>
+        <w:ind w:left="5040" w:hanging="360"/>
+      </w:pPr>
+      <w:rPr>
+        <w:rFonts w:ascii="Symbol" w:hAnsi="Symbol" w:hint="default"/>
+      </w:rPr>
+    </w:lvl>
+    <w:lvl w:ilvl="7" w:tplc="40090003" w:tentative="1">
+      <w:start w:val="1"/>
+      <w:numFmt w:val="bullet"/>
+      <w:lvlText w:val="o"/>
+      <w:lvlJc w:val="left"/>
+      <w:pPr>
+        <w:ind w:left="5760" w:hanging="360"/>
+      </w:pPr>
+      <w:rPr>
+        <w:rFonts w:ascii="Courier New" w:hAnsi="Courier New" w:cs="Courier New" w:hint="default"/>
+      </w:rPr>
+    </w:lvl>
+    <w:lvl w:ilvl="8" w:tplc="40090005" w:tentative="1">
+      <w:start w:val="1"/>
+      <w:numFmt w:val="bullet"/>
+      <w:lvlText w:val=""/>
+      <w:lvlJc w:val="left"/>
+      <w:pPr>
+        <w:ind w:left="6480" w:hanging="360"/>
+      </w:pPr>
+      <w:rPr>
+        <w:rFonts w:ascii="Wingdings" w:hAnsi="Wingdings" w:hint="default"/>
+      </w:rPr>
+    </w:lvl>
+  </w:abstractNum>
+  <w:abstractNum w:abstractNumId="6" w15:restartNumberingAfterBreak="0">
+    <w:nsid w:val="42742259"/>
+    <w:multiLevelType w:val="hybridMultilevel"/>
+    <w:tmpl w:val="ECDA2D86"/>
+    <w:lvl w:ilvl="0" w:tplc="4009000F">
+      <w:start w:val="1"/>
+      <w:numFmt w:val="decimal"/>
+      <w:lvlText w:val="%1."/>
+      <w:lvlJc w:val="left"/>
+      <w:pPr>
+        <w:ind w:left="720" w:hanging="360"/>
+      </w:pPr>
+    </w:lvl>
+    <w:lvl w:ilvl="1" w:tplc="40090019" w:tentative="1">
+      <w:start w:val="1"/>
+      <w:numFmt w:val="lowerLetter"/>
+      <w:lvlText w:val="%2."/>
+      <w:lvlJc w:val="left"/>
+      <w:pPr>
+        <w:ind w:left="1440" w:hanging="360"/>
+      </w:pPr>
+    </w:lvl>
+    <w:lvl w:ilvl="2" w:tplc="4009001B" w:tentative="1">
+      <w:start w:val="1"/>
+      <w:numFmt w:val="lowerRoman"/>
+      <w:lvlText w:val="%3."/>
+      <w:lvlJc w:val="right"/>
+      <w:pPr>
+        <w:ind w:left="2160" w:hanging="180"/>
+      </w:pPr>
+    </w:lvl>
+    <w:lvl w:ilvl="3" w:tplc="4009000F" w:tentative="1">
+      <w:start w:val="1"/>
+      <w:numFmt w:val="decimal"/>
+      <w:lvlText w:val="%4."/>
+      <w:lvlJc w:val="left"/>
+      <w:pPr>
+        <w:ind w:left="2880" w:hanging="360"/>
+      </w:pPr>
+    </w:lvl>
+    <w:lvl w:ilvl="4" w:tplc="40090019" w:tentative="1">
+      <w:start w:val="1"/>
+      <w:numFmt w:val="lowerLetter"/>
+      <w:lvlText w:val="%5."/>
+      <w:lvlJc w:val="left"/>
+      <w:pPr>
+        <w:ind w:left="3600" w:hanging="360"/>
+      </w:pPr>
+    </w:lvl>
+    <w:lvl w:ilvl="5" w:tplc="4009001B" w:tentative="1">
+      <w:start w:val="1"/>
+      <w:numFmt w:val="lowerRoman"/>
+      <w:lvlText w:val="%6."/>
+      <w:lvlJc w:val="right"/>
+      <w:pPr>
+        <w:ind w:left="4320" w:hanging="180"/>
+      </w:pPr>
+    </w:lvl>
+    <w:lvl w:ilvl="6" w:tplc="4009000F" w:tentative="1">
+      <w:start w:val="1"/>
+      <w:numFmt w:val="decimal"/>
+      <w:lvlText w:val="%7."/>
+      <w:lvlJc w:val="left"/>
+      <w:pPr>
+        <w:ind w:left="5040" w:hanging="360"/>
+      </w:pPr>
+    </w:lvl>
+    <w:lvl w:ilvl="7" w:tplc="40090019" w:tentative="1">
+      <w:start w:val="1"/>
+      <w:numFmt w:val="lowerLetter"/>
+      <w:lvlText w:val="%8."/>
+      <w:lvlJc w:val="left"/>
+      <w:pPr>
+        <w:ind w:left="5760" w:hanging="360"/>
+      </w:pPr>
+    </w:lvl>
+    <w:lvl w:ilvl="8" w:tplc="4009001B" w:tentative="1">
+      <w:start w:val="1"/>
+      <w:numFmt w:val="lowerRoman"/>
+      <w:lvlText w:val="%9."/>
+      <w:lvlJc w:val="right"/>
+      <w:pPr>
+        <w:ind w:left="6480" w:hanging="180"/>
+      </w:pPr>
+    </w:lvl>
+  </w:abstractNum>
+  <w:abstractNum w:abstractNumId="7" w15:restartNumberingAfterBreak="0">
     <w:nsid w:val="510C12AC"/>
     <w:multiLevelType w:val="hybridMultilevel"/>
     <w:tmpl w:val="1EECA868"/>
@@ -4846,7 +6182,7 @@
       </w:rPr>
     </w:lvl>
   </w:abstractNum>
-  <w:abstractNum w:abstractNumId="4" w15:restartNumberingAfterBreak="0">
+  <w:abstractNum w:abstractNumId="8" w15:restartNumberingAfterBreak="0">
     <w:nsid w:val="51A02AE3"/>
     <w:multiLevelType w:val="hybridMultilevel"/>
     <w:tmpl w:val="019C2DD6"/>
@@ -4932,18 +6268,21 @@
       </w:pPr>
     </w:lvl>
   </w:abstractNum>
-  <w:abstractNum w:abstractNumId="5" w15:restartNumberingAfterBreak="0">
+  <w:abstractNum w:abstractNumId="9" w15:restartNumberingAfterBreak="0">
     <w:nsid w:val="58EB6525"/>
     <w:multiLevelType w:val="hybridMultilevel"/>
-    <w:tmpl w:val="F1C01500"/>
-    <w:lvl w:ilvl="0" w:tplc="4009000F">
-      <w:start w:val="1"/>
-      <w:numFmt w:val="decimal"/>
-      <w:lvlText w:val="%1."/>
-      <w:lvlJc w:val="left"/>
-      <w:pPr>
-        <w:ind w:left="720" w:hanging="360"/>
-      </w:pPr>
+    <w:tmpl w:val="7C72BA46"/>
+    <w:lvl w:ilvl="0" w:tplc="40090001">
+      <w:start w:val="1"/>
+      <w:numFmt w:val="bullet"/>
+      <w:lvlText w:val=""/>
+      <w:lvlJc w:val="left"/>
+      <w:pPr>
+        <w:ind w:left="360" w:hanging="360"/>
+      </w:pPr>
+      <w:rPr>
+        <w:rFonts w:ascii="Symbol" w:hAnsi="Symbol" w:hint="default"/>
+      </w:rPr>
     </w:lvl>
     <w:lvl w:ilvl="1" w:tplc="40090019" w:tentative="1">
       <w:start w:val="1"/>
@@ -4951,7 +6290,7 @@
       <w:lvlText w:val="%2."/>
       <w:lvlJc w:val="left"/>
       <w:pPr>
-        <w:ind w:left="1440" w:hanging="360"/>
+        <w:ind w:left="1080" w:hanging="360"/>
       </w:pPr>
     </w:lvl>
     <w:lvl w:ilvl="2" w:tplc="4009001B" w:tentative="1">
@@ -4960,7 +6299,7 @@
       <w:lvlText w:val="%3."/>
       <w:lvlJc w:val="right"/>
       <w:pPr>
-        <w:ind w:left="2160" w:hanging="180"/>
+        <w:ind w:left="1800" w:hanging="180"/>
       </w:pPr>
     </w:lvl>
     <w:lvl w:ilvl="3" w:tplc="4009000F" w:tentative="1">
@@ -4969,7 +6308,7 @@
       <w:lvlText w:val="%4."/>
       <w:lvlJc w:val="left"/>
       <w:pPr>
-        <w:ind w:left="2880" w:hanging="360"/>
+        <w:ind w:left="2520" w:hanging="360"/>
       </w:pPr>
     </w:lvl>
     <w:lvl w:ilvl="4" w:tplc="40090019" w:tentative="1">
@@ -4978,7 +6317,7 @@
       <w:lvlText w:val="%5."/>
       <w:lvlJc w:val="left"/>
       <w:pPr>
-        <w:ind w:left="3600" w:hanging="360"/>
+        <w:ind w:left="3240" w:hanging="360"/>
       </w:pPr>
     </w:lvl>
     <w:lvl w:ilvl="5" w:tplc="4009001B" w:tentative="1">
@@ -4987,7 +6326,7 @@
       <w:lvlText w:val="%6."/>
       <w:lvlJc w:val="right"/>
       <w:pPr>
-        <w:ind w:left="4320" w:hanging="180"/>
+        <w:ind w:left="3960" w:hanging="180"/>
       </w:pPr>
     </w:lvl>
     <w:lvl w:ilvl="6" w:tplc="4009000F" w:tentative="1">
@@ -4996,7 +6335,7 @@
       <w:lvlText w:val="%7."/>
       <w:lvlJc w:val="left"/>
       <w:pPr>
-        <w:ind w:left="5040" w:hanging="360"/>
+        <w:ind w:left="4680" w:hanging="360"/>
       </w:pPr>
     </w:lvl>
     <w:lvl w:ilvl="7" w:tplc="40090019" w:tentative="1">
@@ -5005,7 +6344,7 @@
       <w:lvlText w:val="%8."/>
       <w:lvlJc w:val="left"/>
       <w:pPr>
-        <w:ind w:left="5760" w:hanging="360"/>
+        <w:ind w:left="5400" w:hanging="360"/>
       </w:pPr>
     </w:lvl>
     <w:lvl w:ilvl="8" w:tplc="4009001B" w:tentative="1">
@@ -5014,11 +6353,11 @@
       <w:lvlText w:val="%9."/>
       <w:lvlJc w:val="right"/>
       <w:pPr>
-        <w:ind w:left="6480" w:hanging="180"/>
+        <w:ind w:left="6120" w:hanging="180"/>
       </w:pPr>
     </w:lvl>
   </w:abstractNum>
-  <w:abstractNum w:abstractNumId="6" w15:restartNumberingAfterBreak="0">
+  <w:abstractNum w:abstractNumId="10" w15:restartNumberingAfterBreak="0">
     <w:nsid w:val="5CF57647"/>
     <w:multiLevelType w:val="hybridMultilevel"/>
     <w:tmpl w:val="C302AB56"/>
@@ -5131,7 +6470,93 @@
       </w:rPr>
     </w:lvl>
   </w:abstractNum>
-  <w:abstractNum w:abstractNumId="7" w15:restartNumberingAfterBreak="0">
+  <w:abstractNum w:abstractNumId="11" w15:restartNumberingAfterBreak="0">
+    <w:nsid w:val="5FD77F8B"/>
+    <w:multiLevelType w:val="hybridMultilevel"/>
+    <w:tmpl w:val="85963336"/>
+    <w:lvl w:ilvl="0" w:tplc="4009000F">
+      <w:start w:val="1"/>
+      <w:numFmt w:val="decimal"/>
+      <w:lvlText w:val="%1."/>
+      <w:lvlJc w:val="left"/>
+      <w:pPr>
+        <w:ind w:left="720" w:hanging="360"/>
+      </w:pPr>
+    </w:lvl>
+    <w:lvl w:ilvl="1" w:tplc="40090019" w:tentative="1">
+      <w:start w:val="1"/>
+      <w:numFmt w:val="lowerLetter"/>
+      <w:lvlText w:val="%2."/>
+      <w:lvlJc w:val="left"/>
+      <w:pPr>
+        <w:ind w:left="1440" w:hanging="360"/>
+      </w:pPr>
+    </w:lvl>
+    <w:lvl w:ilvl="2" w:tplc="4009001B" w:tentative="1">
+      <w:start w:val="1"/>
+      <w:numFmt w:val="lowerRoman"/>
+      <w:lvlText w:val="%3."/>
+      <w:lvlJc w:val="right"/>
+      <w:pPr>
+        <w:ind w:left="2160" w:hanging="180"/>
+      </w:pPr>
+    </w:lvl>
+    <w:lvl w:ilvl="3" w:tplc="4009000F" w:tentative="1">
+      <w:start w:val="1"/>
+      <w:numFmt w:val="decimal"/>
+      <w:lvlText w:val="%4."/>
+      <w:lvlJc w:val="left"/>
+      <w:pPr>
+        <w:ind w:left="2880" w:hanging="360"/>
+      </w:pPr>
+    </w:lvl>
+    <w:lvl w:ilvl="4" w:tplc="40090019" w:tentative="1">
+      <w:start w:val="1"/>
+      <w:numFmt w:val="lowerLetter"/>
+      <w:lvlText w:val="%5."/>
+      <w:lvlJc w:val="left"/>
+      <w:pPr>
+        <w:ind w:left="3600" w:hanging="360"/>
+      </w:pPr>
+    </w:lvl>
+    <w:lvl w:ilvl="5" w:tplc="4009001B" w:tentative="1">
+      <w:start w:val="1"/>
+      <w:numFmt w:val="lowerRoman"/>
+      <w:lvlText w:val="%6."/>
+      <w:lvlJc w:val="right"/>
+      <w:pPr>
+        <w:ind w:left="4320" w:hanging="180"/>
+      </w:pPr>
+    </w:lvl>
+    <w:lvl w:ilvl="6" w:tplc="4009000F" w:tentative="1">
+      <w:start w:val="1"/>
+      <w:numFmt w:val="decimal"/>
+      <w:lvlText w:val="%7."/>
+      <w:lvlJc w:val="left"/>
+      <w:pPr>
+        <w:ind w:left="5040" w:hanging="360"/>
+      </w:pPr>
+    </w:lvl>
+    <w:lvl w:ilvl="7" w:tplc="40090019" w:tentative="1">
+      <w:start w:val="1"/>
+      <w:numFmt w:val="lowerLetter"/>
+      <w:lvlText w:val="%8."/>
+      <w:lvlJc w:val="left"/>
+      <w:pPr>
+        <w:ind w:left="5760" w:hanging="360"/>
+      </w:pPr>
+    </w:lvl>
+    <w:lvl w:ilvl="8" w:tplc="4009001B" w:tentative="1">
+      <w:start w:val="1"/>
+      <w:numFmt w:val="lowerRoman"/>
+      <w:lvlText w:val="%9."/>
+      <w:lvlJc w:val="right"/>
+      <w:pPr>
+        <w:ind w:left="6480" w:hanging="180"/>
+      </w:pPr>
+    </w:lvl>
+  </w:abstractNum>
+  <w:abstractNum w:abstractNumId="12" w15:restartNumberingAfterBreak="0">
     <w:nsid w:val="752B40A2"/>
     <w:multiLevelType w:val="hybridMultilevel"/>
     <w:tmpl w:val="80FCABA8"/>
@@ -5343,35 +6768,50 @@
       </w:rPr>
     </w:lvl>
   </w:abstractNum>
-  <w:num w:numId="1" w16cid:durableId="1302074482">
+  <w:num w:numId="1">
+    <w:abstractNumId w:val="8"/>
+  </w:num>
+  <w:num w:numId="2">
+    <w:abstractNumId w:val="7"/>
+  </w:num>
+  <w:num w:numId="3">
+    <w:abstractNumId w:val="3"/>
+  </w:num>
+  <w:num w:numId="4">
+    <w:abstractNumId w:val="0"/>
+  </w:num>
+  <w:num w:numId="5">
+    <w:abstractNumId w:val="10"/>
+  </w:num>
+  <w:num w:numId="6">
+    <w:abstractNumId w:val="1"/>
+  </w:num>
+  <w:num w:numId="7">
+    <w:abstractNumId w:val="9"/>
+  </w:num>
+  <w:num w:numId="8">
+    <w:abstractNumId w:val="12"/>
+  </w:num>
+  <w:num w:numId="9">
     <w:abstractNumId w:val="4"/>
   </w:num>
-  <w:num w:numId="2" w16cid:durableId="2017269959">
-    <w:abstractNumId w:val="3"/>
-  </w:num>
-  <w:num w:numId="3" w16cid:durableId="542718212">
+  <w:num w:numId="10">
     <w:abstractNumId w:val="2"/>
   </w:num>
-  <w:num w:numId="4" w16cid:durableId="1828592035">
-    <w:abstractNumId w:val="0"/>
-  </w:num>
-  <w:num w:numId="5" w16cid:durableId="407772588">
+  <w:num w:numId="11">
     <w:abstractNumId w:val="6"/>
   </w:num>
-  <w:num w:numId="6" w16cid:durableId="1680039960">
-    <w:abstractNumId w:val="1"/>
+  <w:num w:numId="12">
+    <w:abstractNumId w:val="11"/>
   </w:num>
-  <w:num w:numId="7" w16cid:durableId="1371033223">
+  <w:num w:numId="13">
     <w:abstractNumId w:val="5"/>
-  </w:num>
-  <w:num w:numId="8" w16cid:durableId="2133088621">
-    <w:abstractNumId w:val="7"/>
   </w:num>
 </w:numbering>
 </file>
 
 <file path=word/styles.xml><?xml version="1.0" encoding="utf-8"?>
-<w:styles xmlns:mc="http://schemas.openxmlformats.org/markup-compatibility/2006" xmlns:r="http://schemas.openxmlformats.org/officeDocument/2006/relationships" xmlns:w="http://schemas.openxmlformats.org/wordprocessingml/2006/main" xmlns:w14="http://schemas.microsoft.com/office/word/2010/wordml" xmlns:w15="http://schemas.microsoft.com/office/word/2012/wordml" xmlns:w16cex="http://schemas.microsoft.com/office/word/2018/wordml/cex" xmlns:w16cid="http://schemas.microsoft.com/office/word/2016/wordml/cid" xmlns:w16="http://schemas.microsoft.com/office/word/2018/wordml" xmlns:w16sdtdh="http://schemas.microsoft.com/office/word/2020/wordml/sdtdatahash" xmlns:w16se="http://schemas.microsoft.com/office/word/2015/wordml/symex" mc:Ignorable="w14 w15 w16se w16cid w16 w16cex w16sdtdh">
+<w:styles xmlns:mc="http://schemas.openxmlformats.org/markup-compatibility/2006" xmlns:r="http://schemas.openxmlformats.org/officeDocument/2006/relationships" xmlns:w="http://schemas.openxmlformats.org/wordprocessingml/2006/main" xmlns:w14="http://schemas.microsoft.com/office/word/2010/wordml" xmlns:w15="http://schemas.microsoft.com/office/word/2012/wordml" mc:Ignorable="w14 w15">
   <w:docDefaults>
     <w:rPrDefault>
       <w:rPr>
@@ -5387,7 +6827,7 @@
       </w:pPr>
     </w:pPrDefault>
   </w:docDefaults>
-  <w:latentStyles w:defLockedState="0" w:defUIPriority="99" w:defSemiHidden="0" w:defUnhideWhenUsed="0" w:defQFormat="0" w:count="376">
+  <w:latentStyles w:defLockedState="0" w:defUIPriority="99" w:defSemiHidden="0" w:defUnhideWhenUsed="0" w:defQFormat="0" w:count="371">
     <w:lsdException w:name="Normal" w:uiPriority="0" w:qFormat="1"/>
     <w:lsdException w:name="heading 1" w:uiPriority="9" w:qFormat="1"/>
     <w:lsdException w:name="heading 2" w:semiHidden="1" w:uiPriority="9" w:unhideWhenUsed="1" w:qFormat="1"/>
@@ -5493,6 +6933,7 @@
     <w:lsdException w:name="HTML Sample" w:semiHidden="1" w:unhideWhenUsed="1"/>
     <w:lsdException w:name="HTML Typewriter" w:semiHidden="1" w:unhideWhenUsed="1"/>
     <w:lsdException w:name="HTML Variable" w:semiHidden="1" w:unhideWhenUsed="1"/>
+    <w:lsdException w:name="Normal Table" w:semiHidden="1" w:unhideWhenUsed="1"/>
     <w:lsdException w:name="annotation subject" w:semiHidden="1" w:unhideWhenUsed="1"/>
     <w:lsdException w:name="No List" w:semiHidden="1" w:unhideWhenUsed="1"/>
     <w:lsdException w:name="Outline List 1" w:semiHidden="1" w:unhideWhenUsed="1"/>
@@ -5535,8 +6976,11 @@
     <w:lsdException w:name="Table Contemporary" w:semiHidden="1" w:unhideWhenUsed="1"/>
     <w:lsdException w:name="Table Elegant" w:semiHidden="1" w:unhideWhenUsed="1"/>
     <w:lsdException w:name="Table Professional" w:semiHidden="1" w:unhideWhenUsed="1"/>
+    <w:lsdException w:name="Table Subtle 1" w:semiHidden="1" w:unhideWhenUsed="1"/>
     <w:lsdException w:name="Table Subtle 2" w:semiHidden="1" w:unhideWhenUsed="1"/>
     <w:lsdException w:name="Table Web 1" w:semiHidden="1" w:unhideWhenUsed="1"/>
+    <w:lsdException w:name="Table Web 2" w:semiHidden="1" w:unhideWhenUsed="1"/>
+    <w:lsdException w:name="Table Web 3" w:semiHidden="1" w:unhideWhenUsed="1"/>
     <w:lsdException w:name="Balloon Text" w:semiHidden="1" w:unhideWhenUsed="1"/>
     <w:lsdException w:name="Table Grid" w:uiPriority="39"/>
     <w:lsdException w:name="Table Theme" w:semiHidden="1" w:unhideWhenUsed="1"/>
@@ -5755,11 +7199,6 @@
     <w:lsdException w:name="List Table 5 Dark Accent 6" w:uiPriority="50"/>
     <w:lsdException w:name="List Table 6 Colorful Accent 6" w:uiPriority="51"/>
     <w:lsdException w:name="List Table 7 Colorful Accent 6" w:uiPriority="52"/>
-    <w:lsdException w:name="Mention" w:semiHidden="1" w:unhideWhenUsed="1"/>
-    <w:lsdException w:name="Smart Hyperlink" w:semiHidden="1" w:unhideWhenUsed="1"/>
-    <w:lsdException w:name="Hashtag" w:semiHidden="1" w:unhideWhenUsed="1"/>
-    <w:lsdException w:name="Unresolved Mention" w:semiHidden="1" w:unhideWhenUsed="1"/>
-    <w:lsdException w:name="Smart Link" w:semiHidden="1" w:unhideWhenUsed="1"/>
   </w:latentStyles>
   <w:style w:type="paragraph" w:default="1" w:styleId="Normal">
     <w:name w:val="Normal"/>
@@ -6087,7 +7526,7 @@
 </file>
 
 <file path=word/glossary/document.xml><?xml version="1.0" encoding="utf-8"?>
-<w:glossaryDocument xmlns:wpc="http://schemas.microsoft.com/office/word/2010/wordprocessingCanvas" xmlns:cx="http://schemas.microsoft.com/office/drawing/2014/chartex" xmlns:cx1="http://schemas.microsoft.com/office/drawing/2015/9/8/chartex" xmlns:cx2="http://schemas.microsoft.com/office/drawing/2015/10/21/chartex" xmlns:cx3="http://schemas.microsoft.com/office/drawing/2016/5/9/chartex" xmlns:cx4="http://schemas.microsoft.com/office/drawing/2016/5/10/chartex" xmlns:cx5="http://schemas.microsoft.com/office/drawing/2016/5/11/chartex" xmlns:cx6="http://schemas.microsoft.com/office/drawing/2016/5/12/chartex" xmlns:cx7="http://schemas.microsoft.com/office/drawing/2016/5/13/chartex" xmlns:cx8="http://schemas.microsoft.com/office/drawing/2016/5/14/chartex" xmlns:mc="http://schemas.openxmlformats.org/markup-compatibility/2006" xmlns:aink="http://schemas.microsoft.com/office/drawing/2016/ink" xmlns:am3d="http://schemas.microsoft.com/office/drawing/2017/model3d" xmlns:o="urn:schemas-microsoft-com:office:office" xmlns:oel="http://schemas.microsoft.com/office/2019/extlst" xmlns:r="http://schemas.openxmlformats.org/officeDocument/2006/relationships" xmlns:m="http://schemas.openxmlformats.org/officeDocument/2006/math" xmlns:v="urn:schemas-microsoft-com:vml" xmlns:wp14="http://schemas.microsoft.com/office/word/2010/wordprocessingDrawing" xmlns:wp="http://schemas.openxmlformats.org/drawingml/2006/wordprocessingDrawing" xmlns:w10="urn:schemas-microsoft-com:office:word" xmlns:w="http://schemas.openxmlformats.org/wordprocessingml/2006/main" xmlns:w14="http://schemas.microsoft.com/office/word/2010/wordml" xmlns:w15="http://schemas.microsoft.com/office/word/2012/wordml" xmlns:w16cex="http://schemas.microsoft.com/office/word/2018/wordml/cex" xmlns:w16cid="http://schemas.microsoft.com/office/word/2016/wordml/cid" xmlns:w16="http://schemas.microsoft.com/office/word/2018/wordml" xmlns:w16sdtdh="http://schemas.microsoft.com/office/word/2020/wordml/sdtdatahash" xmlns:w16se="http://schemas.microsoft.com/office/word/2015/wordml/symex" xmlns:wpg="http://schemas.microsoft.com/office/word/2010/wordprocessingGroup" xmlns:wpi="http://schemas.microsoft.com/office/word/2010/wordprocessingInk" xmlns:wne="http://schemas.microsoft.com/office/word/2006/wordml" xmlns:wps="http://schemas.microsoft.com/office/word/2010/wordprocessingShape" mc:Ignorable="w14 w15 w16se w16cid w16 w16cex w16sdtdh wp14">
+<w:glossaryDocument xmlns:wpc="http://schemas.microsoft.com/office/word/2010/wordprocessingCanvas" xmlns:mc="http://schemas.openxmlformats.org/markup-compatibility/2006" xmlns:o="urn:schemas-microsoft-com:office:office" xmlns:r="http://schemas.openxmlformats.org/officeDocument/2006/relationships" xmlns:m="http://schemas.openxmlformats.org/officeDocument/2006/math" xmlns:v="urn:schemas-microsoft-com:vml" xmlns:wp14="http://schemas.microsoft.com/office/word/2010/wordprocessingDrawing" xmlns:wp="http://schemas.openxmlformats.org/drawingml/2006/wordprocessingDrawing" xmlns:w10="urn:schemas-microsoft-com:office:word" xmlns:w="http://schemas.openxmlformats.org/wordprocessingml/2006/main" xmlns:w14="http://schemas.microsoft.com/office/word/2010/wordml" xmlns:w15="http://schemas.microsoft.com/office/word/2012/wordml" xmlns:wpg="http://schemas.microsoft.com/office/word/2010/wordprocessingGroup" xmlns:wpi="http://schemas.microsoft.com/office/word/2010/wordprocessingInk" xmlns:wne="http://schemas.microsoft.com/office/word/2006/wordml" xmlns:wps="http://schemas.microsoft.com/office/word/2010/wordprocessingShape" mc:Ignorable="w14 w15 wp14">
   <w:docParts>
     <w:docPart>
       <w:docPartPr>
@@ -6143,32 +7582,6 @@
     </w:docPart>
     <w:docPart>
       <w:docPartPr>
-        <w:name w:val="B8786873BDB848BFA247E6450BD7D0A9"/>
-        <w:category>
-          <w:name w:val="General"/>
-          <w:gallery w:val="placeholder"/>
-        </w:category>
-        <w:types>
-          <w:type w:val="bbPlcHdr"/>
-        </w:types>
-        <w:behaviors>
-          <w:behavior w:val="content"/>
-        </w:behaviors>
-        <w:guid w:val="{3F7145C3-D9CB-47F0-A279-E45C4067382F}"/>
-      </w:docPartPr>
-      <w:docPartBody>
-        <w:p>
-          <w:r>
-            <w:rPr>
-              <w:rStyle w:val="PlaceholderText"/>
-            </w:rPr>
-            <w:t>[Title]</w:t>
-          </w:r>
-        </w:p>
-      </w:docPartBody>
-    </w:docPart>
-    <w:docPart>
-      <w:docPartPr>
         <w:name w:val="DF1880AA41DD41C5A811E1135F4EAC42"/>
         <w:category>
           <w:name w:val="General"/>
@@ -6198,7 +7611,7 @@
 </file>
 
 <file path=word/glossary/fontTable.xml><?xml version="1.0" encoding="utf-8"?>
-<w:fonts xmlns:mc="http://schemas.openxmlformats.org/markup-compatibility/2006" xmlns:r="http://schemas.openxmlformats.org/officeDocument/2006/relationships" xmlns:w="http://schemas.openxmlformats.org/wordprocessingml/2006/main" xmlns:w14="http://schemas.microsoft.com/office/word/2010/wordml" xmlns:w15="http://schemas.microsoft.com/office/word/2012/wordml" xmlns:w16cex="http://schemas.microsoft.com/office/word/2018/wordml/cex" xmlns:w16cid="http://schemas.microsoft.com/office/word/2016/wordml/cid" xmlns:w16="http://schemas.microsoft.com/office/word/2018/wordml" xmlns:w16sdtdh="http://schemas.microsoft.com/office/word/2020/wordml/sdtdatahash" xmlns:w16se="http://schemas.microsoft.com/office/word/2015/wordml/symex" mc:Ignorable="w14 w15 w16se w16cid w16 w16cex w16sdtdh">
+<w:fonts xmlns:mc="http://schemas.openxmlformats.org/markup-compatibility/2006" xmlns:r="http://schemas.openxmlformats.org/officeDocument/2006/relationships" xmlns:w="http://schemas.openxmlformats.org/wordprocessingml/2006/main" xmlns:w14="http://schemas.microsoft.com/office/word/2010/wordml" xmlns:w15="http://schemas.microsoft.com/office/word/2012/wordml" mc:Ignorable="w14 w15">
   <w:font w:name="Times New Roman">
     <w:panose1 w:val="02020603050405020304"/>
     <w:charset w:val="00"/>
@@ -6246,14 +7659,14 @@
     <w:charset w:val="00"/>
     <w:family w:val="swiss"/>
     <w:pitch w:val="variable"/>
-    <w:sig w:usb0="E4002EFF" w:usb1="C000247B" w:usb2="00000009" w:usb3="00000000" w:csb0="000001FF" w:csb1="00000000"/>
+    <w:sig w:usb0="E4002EFF" w:usb1="C200247B" w:usb2="00000009" w:usb3="00000000" w:csb0="000001FF" w:csb1="00000000"/>
   </w:font>
   <w:font w:name="Calibri Light">
     <w:panose1 w:val="020F0302020204030204"/>
     <w:charset w:val="00"/>
     <w:family w:val="swiss"/>
     <w:pitch w:val="variable"/>
-    <w:sig w:usb0="E4002EFF" w:usb1="C000247B" w:usb2="00000009" w:usb3="00000000" w:csb0="000001FF" w:csb1="00000000"/>
+    <w:sig w:usb0="E4002EFF" w:usb1="C200247B" w:usb2="00000009" w:usb3="00000000" w:csb0="000001FF" w:csb1="00000000"/>
   </w:font>
   <w:font w:name="Tahoma">
     <w:panose1 w:val="020B0604030504040204"/>
@@ -6266,7 +7679,7 @@
 </file>
 
 <file path=word/glossary/settings.xml><?xml version="1.0" encoding="utf-8"?>
-<w:settings xmlns:mc="http://schemas.openxmlformats.org/markup-compatibility/2006" xmlns:o="urn:schemas-microsoft-com:office:office" xmlns:r="http://schemas.openxmlformats.org/officeDocument/2006/relationships" xmlns:m="http://schemas.openxmlformats.org/officeDocument/2006/math" xmlns:v="urn:schemas-microsoft-com:vml" xmlns:w10="urn:schemas-microsoft-com:office:word" xmlns:w="http://schemas.openxmlformats.org/wordprocessingml/2006/main" xmlns:w14="http://schemas.microsoft.com/office/word/2010/wordml" xmlns:w15="http://schemas.microsoft.com/office/word/2012/wordml" xmlns:w16cex="http://schemas.microsoft.com/office/word/2018/wordml/cex" xmlns:w16cid="http://schemas.microsoft.com/office/word/2016/wordml/cid" xmlns:w16="http://schemas.microsoft.com/office/word/2018/wordml" xmlns:w16sdtdh="http://schemas.microsoft.com/office/word/2020/wordml/sdtdatahash" xmlns:w16se="http://schemas.microsoft.com/office/word/2015/wordml/symex" xmlns:sl="http://schemas.openxmlformats.org/schemaLibrary/2006/main" mc:Ignorable="w14 w15 w16se w16cid w16 w16cex w16sdtdh">
+<w:settings xmlns:mc="http://schemas.openxmlformats.org/markup-compatibility/2006" xmlns:o="urn:schemas-microsoft-com:office:office" xmlns:r="http://schemas.openxmlformats.org/officeDocument/2006/relationships" xmlns:m="http://schemas.openxmlformats.org/officeDocument/2006/math" xmlns:v="urn:schemas-microsoft-com:vml" xmlns:w10="urn:schemas-microsoft-com:office:word" xmlns:w="http://schemas.openxmlformats.org/wordprocessingml/2006/main" xmlns:w14="http://schemas.microsoft.com/office/word/2010/wordml" xmlns:w15="http://schemas.microsoft.com/office/word/2012/wordml" xmlns:sl="http://schemas.openxmlformats.org/schemaLibrary/2006/main" mc:Ignorable="w14 w15">
   <w:view w:val="normal"/>
   <w:defaultTabStop w:val="720"/>
   <w:characterSpacingControl w:val="doNotCompress"/>
@@ -6276,7 +7689,6 @@
     <w:compatSetting w:name="overrideTableStyleFontSizeAndJustification" w:uri="http://schemas.microsoft.com/office/word" w:val="1"/>
     <w:compatSetting w:name="enableOpenTypeFeatures" w:uri="http://schemas.microsoft.com/office/word" w:val="1"/>
     <w:compatSetting w:name="doNotFlipMirrorIndents" w:uri="http://schemas.microsoft.com/office/word" w:val="1"/>
-    <w:compatSetting w:name="useWord2013TrackBottomHyphenation" w:uri="http://schemas.microsoft.com/office/word" w:val="1"/>
   </w:compat>
   <w:rsids>
     <w:rsidRoot w:val="0001230B"/>
@@ -6290,10 +7702,14 @@
     <w:rsid w:val="0040488A"/>
     <w:rsid w:val="00412E72"/>
     <w:rsid w:val="00436017"/>
+    <w:rsid w:val="00612CFC"/>
+    <w:rsid w:val="007C2859"/>
     <w:rsid w:val="007C7629"/>
     <w:rsid w:val="009B0626"/>
+    <w:rsid w:val="00DA1934"/>
     <w:rsid w:val="00DB0C82"/>
     <w:rsid w:val="00DE2F61"/>
+    <w:rsid w:val="00EE47C5"/>
   </w:rsids>
   <m:mathPr>
     <m:mathFont m:val="Cambria Math"/>
@@ -6316,7 +7732,7 @@
 </file>
 
 <file path=word/glossary/styles.xml><?xml version="1.0" encoding="utf-8"?>
-<w:styles xmlns:mc="http://schemas.openxmlformats.org/markup-compatibility/2006" xmlns:r="http://schemas.openxmlformats.org/officeDocument/2006/relationships" xmlns:w="http://schemas.openxmlformats.org/wordprocessingml/2006/main" xmlns:w14="http://schemas.microsoft.com/office/word/2010/wordml" xmlns:w15="http://schemas.microsoft.com/office/word/2012/wordml" xmlns:w16cex="http://schemas.microsoft.com/office/word/2018/wordml/cex" xmlns:w16cid="http://schemas.microsoft.com/office/word/2016/wordml/cid" xmlns:w16="http://schemas.microsoft.com/office/word/2018/wordml" xmlns:w16sdtdh="http://schemas.microsoft.com/office/word/2020/wordml/sdtdatahash" xmlns:w16se="http://schemas.microsoft.com/office/word/2015/wordml/symex" mc:Ignorable="w14 w15 w16se w16cid w16 w16cex w16sdtdh">
+<w:styles xmlns:mc="http://schemas.openxmlformats.org/markup-compatibility/2006" xmlns:r="http://schemas.openxmlformats.org/officeDocument/2006/relationships" xmlns:w="http://schemas.openxmlformats.org/wordprocessingml/2006/main" xmlns:w14="http://schemas.microsoft.com/office/word/2010/wordml" xmlns:w15="http://schemas.microsoft.com/office/word/2012/wordml" mc:Ignorable="w14 w15">
   <w:docDefaults>
     <w:rPrDefault>
       <w:rPr>
@@ -6332,7 +7748,7 @@
       </w:pPr>
     </w:pPrDefault>
   </w:docDefaults>
-  <w:latentStyles w:defLockedState="0" w:defUIPriority="99" w:defSemiHidden="0" w:defUnhideWhenUsed="0" w:defQFormat="0" w:count="376">
+  <w:latentStyles w:defLockedState="0" w:defUIPriority="99" w:defSemiHidden="0" w:defUnhideWhenUsed="0" w:defQFormat="0" w:count="371">
     <w:lsdException w:name="Normal" w:uiPriority="0" w:qFormat="1"/>
     <w:lsdException w:name="heading 1" w:uiPriority="9" w:qFormat="1"/>
     <w:lsdException w:name="heading 2" w:semiHidden="1" w:uiPriority="9" w:unhideWhenUsed="1" w:qFormat="1"/>
@@ -6438,6 +7854,7 @@
     <w:lsdException w:name="HTML Sample" w:semiHidden="1" w:unhideWhenUsed="1"/>
     <w:lsdException w:name="HTML Typewriter" w:semiHidden="1" w:unhideWhenUsed="1"/>
     <w:lsdException w:name="HTML Variable" w:semiHidden="1" w:unhideWhenUsed="1"/>
+    <w:lsdException w:name="Normal Table" w:semiHidden="1" w:unhideWhenUsed="1"/>
     <w:lsdException w:name="annotation subject" w:semiHidden="1" w:unhideWhenUsed="1"/>
     <w:lsdException w:name="No List" w:semiHidden="1" w:unhideWhenUsed="1"/>
     <w:lsdException w:name="Outline List 1" w:semiHidden="1" w:unhideWhenUsed="1"/>
@@ -6480,8 +7897,11 @@
     <w:lsdException w:name="Table Contemporary" w:semiHidden="1" w:unhideWhenUsed="1"/>
     <w:lsdException w:name="Table Elegant" w:semiHidden="1" w:unhideWhenUsed="1"/>
     <w:lsdException w:name="Table Professional" w:semiHidden="1" w:unhideWhenUsed="1"/>
+    <w:lsdException w:name="Table Subtle 1" w:semiHidden="1" w:unhideWhenUsed="1"/>
     <w:lsdException w:name="Table Subtle 2" w:semiHidden="1" w:unhideWhenUsed="1"/>
     <w:lsdException w:name="Table Web 1" w:semiHidden="1" w:unhideWhenUsed="1"/>
+    <w:lsdException w:name="Table Web 2" w:semiHidden="1" w:unhideWhenUsed="1"/>
+    <w:lsdException w:name="Table Web 3" w:semiHidden="1" w:unhideWhenUsed="1"/>
     <w:lsdException w:name="Balloon Text" w:semiHidden="1" w:unhideWhenUsed="1"/>
     <w:lsdException w:name="Table Grid" w:uiPriority="39"/>
     <w:lsdException w:name="Table Theme" w:semiHidden="1" w:unhideWhenUsed="1"/>
@@ -6700,11 +8120,6 @@
     <w:lsdException w:name="List Table 5 Dark Accent 6" w:uiPriority="50"/>
     <w:lsdException w:name="List Table 6 Colorful Accent 6" w:uiPriority="51"/>
     <w:lsdException w:name="List Table 7 Colorful Accent 6" w:uiPriority="52"/>
-    <w:lsdException w:name="Mention" w:semiHidden="1" w:unhideWhenUsed="1"/>
-    <w:lsdException w:name="Smart Hyperlink" w:semiHidden="1" w:unhideWhenUsed="1"/>
-    <w:lsdException w:name="Hashtag" w:semiHidden="1" w:unhideWhenUsed="1"/>
-    <w:lsdException w:name="Unresolved Mention" w:semiHidden="1" w:unhideWhenUsed="1"/>
-    <w:lsdException w:name="Smart Link" w:semiHidden="1" w:unhideWhenUsed="1"/>
   </w:latentStyles>
   <w:style w:type="paragraph" w:default="1" w:styleId="Normal">
     <w:name w:val="Normal"/>
@@ -6751,7 +8166,7 @@
 </file>
 
 <file path=word/glossary/webSettings.xml><?xml version="1.0" encoding="utf-8"?>
-<w:webSettings xmlns:mc="http://schemas.openxmlformats.org/markup-compatibility/2006" xmlns:r="http://schemas.openxmlformats.org/officeDocument/2006/relationships" xmlns:w="http://schemas.openxmlformats.org/wordprocessingml/2006/main" xmlns:w14="http://schemas.microsoft.com/office/word/2010/wordml" xmlns:w15="http://schemas.microsoft.com/office/word/2012/wordml" xmlns:w16cex="http://schemas.microsoft.com/office/word/2018/wordml/cex" xmlns:w16cid="http://schemas.microsoft.com/office/word/2016/wordml/cid" xmlns:w16="http://schemas.microsoft.com/office/word/2018/wordml" xmlns:w16sdtdh="http://schemas.microsoft.com/office/word/2020/wordml/sdtdatahash" xmlns:w16se="http://schemas.microsoft.com/office/word/2015/wordml/symex" mc:Ignorable="w14 w15 w16se w16cid w16 w16cex w16sdtdh">
+<w:webSettings xmlns:mc="http://schemas.openxmlformats.org/markup-compatibility/2006" xmlns:r="http://schemas.openxmlformats.org/officeDocument/2006/relationships" xmlns:w="http://schemas.openxmlformats.org/wordprocessingml/2006/main" xmlns:w14="http://schemas.microsoft.com/office/word/2010/wordml" xmlns:w15="http://schemas.microsoft.com/office/word/2012/wordml" mc:Ignorable="w14 w15">
   <w:optimizeForBrowser/>
   <w:allowPNG/>
 </w:webSettings>
@@ -7053,25 +8468,6 @@
 </file>
 
 <file path=customXml/item1.xml><?xml version="1.0" encoding="utf-8"?>
-<p:properties xmlns:p="http://schemas.microsoft.com/office/2006/metadata/properties" xmlns:xsi="http://www.w3.org/2001/XMLSchema-instance" xmlns:pc="http://schemas.microsoft.com/office/infopath/2007/PartnerControls">
-  <documentManagement/>
-</p:properties>
-</file>
-
-<file path=customXml/item2.xml><?xml version="1.0" encoding="utf-8"?>
-<?mso-contentType ?>
-<FormTemplates xmlns="http://schemas.microsoft.com/sharepoint/v3/contenttype/forms">
-  <Display>DocumentLibraryForm</Display>
-  <Edit>DocumentLibraryForm</Edit>
-  <New>DocumentLibraryForm</New>
-</FormTemplates>
-</file>
-
-<file path=customXml/item3.xml><?xml version="1.0" encoding="utf-8"?>
-<b:Sources xmlns:b="http://schemas.openxmlformats.org/officeDocument/2006/bibliography" xmlns="http://schemas.openxmlformats.org/officeDocument/2006/bibliography" SelectedStyle="\APASixthEditionOfficeOnline.xsl" StyleName="APA" Version="6"/>
-</file>
-
-<file path=customXml/item4.xml><?xml version="1.0" encoding="utf-8"?>
 <ct:contentTypeSchema xmlns:ct="http://schemas.microsoft.com/office/2006/metadata/contentType" xmlns:ma="http://schemas.microsoft.com/office/2006/metadata/properties/metaAttributes" ct:_="" ma:_="" ma:contentTypeName="Document" ma:contentTypeID="0x01010021A59588BC0053418FC88F40861DA871" ma:contentTypeVersion="10" ma:contentTypeDescription="Create a new document." ma:contentTypeScope="" ma:versionID="3673c1cf7550c71788a22a838bb0d9c0">
   <xsd:schema xmlns:xsd="http://www.w3.org/2001/XMLSchema" xmlns:xs="http://www.w3.org/2001/XMLSchema" xmlns:p="http://schemas.microsoft.com/office/2006/metadata/properties" xmlns:ns2="22f4eba5-1bf1-421f-a001-fd7acca9760c" targetNamespace="http://schemas.microsoft.com/office/2006/metadata/properties" ma:root="true" ma:fieldsID="ac330b6bfa0f539d41f40e8181b11b47" ns2:_="">
     <xsd:import namespace="22f4eba5-1bf1-421f-a001-fd7acca9760c"/>
@@ -7255,32 +8651,26 @@
 </ct:contentTypeSchema>
 </file>
 
-<file path=customXml/itemProps1.xml><?xml version="1.0" encoding="utf-8"?>
-<ds:datastoreItem xmlns:ds="http://schemas.openxmlformats.org/officeDocument/2006/customXml" ds:itemID="{DE578F7F-1E2F-4721-8F37-50D4CE7E9E37}">
-  <ds:schemaRefs>
-    <ds:schemaRef ds:uri="http://schemas.microsoft.com/office/2006/metadata/properties"/>
-    <ds:schemaRef ds:uri="http://schemas.microsoft.com/office/infopath/2007/PartnerControls"/>
-  </ds:schemaRefs>
-</ds:datastoreItem>
+<file path=customXml/item2.xml><?xml version="1.0" encoding="utf-8"?>
+<p:properties xmlns:p="http://schemas.microsoft.com/office/2006/metadata/properties" xmlns:xsi="http://www.w3.org/2001/XMLSchema-instance" xmlns:pc="http://schemas.microsoft.com/office/infopath/2007/PartnerControls">
+  <documentManagement/>
+</p:properties>
 </file>
 
-<file path=customXml/itemProps2.xml><?xml version="1.0" encoding="utf-8"?>
-<ds:datastoreItem xmlns:ds="http://schemas.openxmlformats.org/officeDocument/2006/customXml" ds:itemID="{342870E9-60A9-4D85-B9A5-7C656743FB17}">
-  <ds:schemaRefs>
-    <ds:schemaRef ds:uri="http://schemas.microsoft.com/sharepoint/v3/contenttype/forms"/>
-  </ds:schemaRefs>
-</ds:datastoreItem>
+<file path=customXml/item3.xml><?xml version="1.0" encoding="utf-8"?>
+<?mso-contentType ?>
+<FormTemplates xmlns="http://schemas.microsoft.com/sharepoint/v3/contenttype/forms">
+  <Display>DocumentLibraryForm</Display>
+  <Edit>DocumentLibraryForm</Edit>
+  <New>DocumentLibraryForm</New>
+</FormTemplates>
 </file>
 
-<file path=customXml/itemProps3.xml><?xml version="1.0" encoding="utf-8"?>
-<ds:datastoreItem xmlns:ds="http://schemas.openxmlformats.org/officeDocument/2006/customXml" ds:itemID="{C0889270-C1B8-4928-A93C-AB4204180B86}">
-  <ds:schemaRefs>
-    <ds:schemaRef ds:uri="http://schemas.openxmlformats.org/officeDocument/2006/bibliography"/>
-  </ds:schemaRefs>
-</ds:datastoreItem>
+<file path=customXml/item4.xml><?xml version="1.0" encoding="utf-8"?>
+<b:Sources xmlns:b="http://schemas.openxmlformats.org/officeDocument/2006/bibliography" xmlns="http://schemas.openxmlformats.org/officeDocument/2006/bibliography" SelectedStyle="\APASixthEditionOfficeOnline.xsl" StyleName="APA" Version="6"/>
 </file>
 
-<file path=customXml/itemProps4.xml><?xml version="1.0" encoding="utf-8"?>
+<file path=customXml/itemProps1.xml><?xml version="1.0" encoding="utf-8"?>
 <ds:datastoreItem xmlns:ds="http://schemas.openxmlformats.org/officeDocument/2006/customXml" ds:itemID="{2126DA25-4DC6-4105-B13C-A44808DF0F49}">
   <ds:schemaRefs>
     <ds:schemaRef ds:uri="http://schemas.microsoft.com/office/2006/metadata/contentType"/>
@@ -7296,4 +8686,29 @@
     <ds:schemaRef ds:uri="http://schemas.microsoft.com/internal/obd"/>
   </ds:schemaRefs>
 </ds:datastoreItem>
+</file>
+
+<file path=customXml/itemProps2.xml><?xml version="1.0" encoding="utf-8"?>
+<ds:datastoreItem xmlns:ds="http://schemas.openxmlformats.org/officeDocument/2006/customXml" ds:itemID="{DE578F7F-1E2F-4721-8F37-50D4CE7E9E37}">
+  <ds:schemaRefs>
+    <ds:schemaRef ds:uri="http://schemas.microsoft.com/office/2006/metadata/properties"/>
+    <ds:schemaRef ds:uri="http://schemas.microsoft.com/office/infopath/2007/PartnerControls"/>
+  </ds:schemaRefs>
+</ds:datastoreItem>
+</file>
+
+<file path=customXml/itemProps3.xml><?xml version="1.0" encoding="utf-8"?>
+<ds:datastoreItem xmlns:ds="http://schemas.openxmlformats.org/officeDocument/2006/customXml" ds:itemID="{342870E9-60A9-4D85-B9A5-7C656743FB17}">
+  <ds:schemaRefs>
+    <ds:schemaRef ds:uri="http://schemas.microsoft.com/sharepoint/v3/contenttype/forms"/>
+  </ds:schemaRefs>
+</ds:datastoreItem>
+</file>
+
+<file path=customXml/itemProps4.xml><?xml version="1.0" encoding="utf-8"?>
+<ds:datastoreItem xmlns:ds="http://schemas.openxmlformats.org/officeDocument/2006/customXml" ds:itemID="{6748530B-C1A3-428C-BBAD-16A2B3348E27}">
+  <ds:schemaRefs>
+    <ds:schemaRef ds:uri="http://schemas.openxmlformats.org/officeDocument/2006/bibliography"/>
+  </ds:schemaRefs>
+</ds:datastoreItem>
 </file>